--- a/p6/P6-CPU设计文档.docx
+++ b/p6/P6-CPU设计文档.docx
@@ -1,15 +1,12 @@
 
 <file path=word/document.xml><?xml version="1.0" encoding="utf-8"?>
-<w:document xmlns:wpc="http://schemas.microsoft.com/office/word/2010/wordprocessingCanvas" xmlns:cx="http://schemas.microsoft.com/office/drawing/2014/chartex" xmlns:cx1="http://schemas.microsoft.com/office/drawing/2015/9/8/chartex" xmlns:cx2="http://schemas.microsoft.com/office/drawing/2015/10/21/chartex" xmlns:cx3="http://schemas.microsoft.com/office/drawing/2016/5/9/chartex" xmlns:cx4="http://schemas.microsoft.com/office/drawing/2016/5/10/chartex" xmlns:cx5="http://schemas.microsoft.com/office/drawing/2016/5/11/chartex" xmlns:cx6="http://schemas.microsoft.com/office/drawing/2016/5/12/chartex" xmlns:cx7="http://schemas.microsoft.com/office/drawing/2016/5/13/chartex" xmlns:cx8="http://schemas.microsoft.com/office/drawing/2016/5/14/chartex" xmlns:mc="http://schemas.openxmlformats.org/markup-compatibility/2006" xmlns:aink="http://schemas.microsoft.com/office/drawing/2016/ink" xmlns:am3d="http://schemas.microsoft.com/office/drawing/2017/model3d" xmlns:o="urn:schemas-microsoft-com:office:office" xmlns:r="http://schemas.openxmlformats.org/officeDocument/2006/relationships" xmlns:m="http://schemas.openxmlformats.org/officeDocument/2006/math" xmlns:v="urn:schemas-microsoft-com:vml" xmlns:wp14="http://schemas.microsoft.com/office/word/2010/wordprocessingDrawing" xmlns:wp="http://schemas.openxmlformats.org/drawingml/2006/wordprocessingDrawing" xmlns:w10="urn:schemas-microsoft-com:office:word" xmlns:w="http://schemas.openxmlformats.org/wordprocessingml/2006/main" xmlns:w14="http://schemas.microsoft.com/office/word/2010/wordml" xmlns:w15="http://schemas.microsoft.com/office/word/2012/wordml" xmlns:w16cid="http://schemas.microsoft.com/office/word/2016/wordml/cid" xmlns:w16se="http://schemas.microsoft.com/office/word/2015/wordml/symex" xmlns:wpg="http://schemas.microsoft.com/office/word/2010/wordprocessingGroup" xmlns:wpi="http://schemas.microsoft.com/office/word/2010/wordprocessingInk" xmlns:wne="http://schemas.microsoft.com/office/word/2006/wordml" xmlns:wps="http://schemas.microsoft.com/office/word/2010/wordprocessingShape" mc:Ignorable="w14 w15 w16se w16cid wp14">
+<w:document xmlns:wpc="http://schemas.microsoft.com/office/word/2010/wordprocessingCanvas" xmlns:cx="http://schemas.microsoft.com/office/drawing/2014/chartex" xmlns:cx1="http://schemas.microsoft.com/office/drawing/2015/9/8/chartex" xmlns:cx2="http://schemas.microsoft.com/office/drawing/2015/10/21/chartex" xmlns:cx3="http://schemas.microsoft.com/office/drawing/2016/5/9/chartex" xmlns:cx4="http://schemas.microsoft.com/office/drawing/2016/5/10/chartex" xmlns:cx5="http://schemas.microsoft.com/office/drawing/2016/5/11/chartex" xmlns:cx6="http://schemas.microsoft.com/office/drawing/2016/5/12/chartex" xmlns:cx7="http://schemas.microsoft.com/office/drawing/2016/5/13/chartex" xmlns:cx8="http://schemas.microsoft.com/office/drawing/2016/5/14/chartex" xmlns:mc="http://schemas.openxmlformats.org/markup-compatibility/2006" xmlns:aink="http://schemas.microsoft.com/office/drawing/2016/ink" xmlns:am3d="http://schemas.microsoft.com/office/drawing/2017/model3d" xmlns:o="urn:schemas-microsoft-com:office:office" xmlns:r="http://schemas.openxmlformats.org/officeDocument/2006/relationships" xmlns:m="http://schemas.openxmlformats.org/officeDocument/2006/math" xmlns:v="urn:schemas-microsoft-com:vml" xmlns:wp14="http://schemas.microsoft.com/office/word/2010/wordprocessingDrawing" xmlns:wp="http://schemas.openxmlformats.org/drawingml/2006/wordprocessingDrawing" xmlns:w10="urn:schemas-microsoft-com:office:word" xmlns:w="http://schemas.openxmlformats.org/wordprocessingml/2006/main" xmlns:w14="http://schemas.microsoft.com/office/word/2010/wordml" xmlns:w15="http://schemas.microsoft.com/office/word/2012/wordml" xmlns:w16cex="http://schemas.microsoft.com/office/word/2018/wordml/cex" xmlns:w16cid="http://schemas.microsoft.com/office/word/2016/wordml/cid" xmlns:w16="http://schemas.microsoft.com/office/word/2018/wordml" xmlns:w16se="http://schemas.microsoft.com/office/word/2015/wordml/symex" xmlns:wpg="http://schemas.microsoft.com/office/word/2010/wordprocessingGroup" xmlns:wpi="http://schemas.microsoft.com/office/word/2010/wordprocessingInk" xmlns:wne="http://schemas.microsoft.com/office/word/2006/wordml" xmlns:wps="http://schemas.microsoft.com/office/word/2010/wordprocessingShape" mc:Ignorable="w14 w15 w16se w16cid w16 w16cex wp14">
   <w:body>
     <w:p>
       <w:pPr>
         <w:pStyle w:val="1"/>
         <w:spacing w:after="312"/>
         <w:jc w:val="center"/>
-        <w:rPr>
-          <w:rFonts w:hint="eastAsia"/>
-        </w:rPr>
       </w:pPr>
       <w:bookmarkStart w:id="0" w:name="_Toc530000964"/>
       <w:bookmarkStart w:id="1" w:name="_Toc530612645"/>
@@ -31,23 +28,15 @@
         <w:rPr>
           <w:rFonts w:hint="eastAsia"/>
         </w:rPr>
-        <w:t>设</w:t>
-      </w:r>
-      <w:bookmarkStart w:id="4" w:name="_GoBack"/>
-      <w:bookmarkEnd w:id="4"/>
+        <w:t>设计文档</w:t>
+      </w:r>
       <w:r>
         <w:rPr>
           <w:rFonts w:hint="eastAsia"/>
         </w:rPr>
-        <w:t>计文档</w:t>
-      </w:r>
-      <w:r>
-        <w:rPr>
-          <w:rFonts w:hint="eastAsia"/>
-        </w:rPr>
         <w:t>-P</w:t>
       </w:r>
-      <w:bookmarkStart w:id="5" w:name="_Toc530000965"/>
+      <w:bookmarkStart w:id="4" w:name="_Toc530000965"/>
       <w:bookmarkEnd w:id="0"/>
       <w:bookmarkEnd w:id="1"/>
       <w:bookmarkEnd w:id="2"/>
@@ -56,7 +45,7 @@
       </w:r>
       <w:bookmarkEnd w:id="3"/>
     </w:p>
-    <w:bookmarkStart w:id="6" w:name="_Toc531216647"/>
+    <w:bookmarkStart w:id="5" w:name="_Toc531216647"/>
     <w:p>
       <w:pPr>
         <w:pStyle w:val="TOC1"/>
@@ -2439,16 +2428,16 @@
         <w:lastRenderedPageBreak/>
         <w:fldChar w:fldCharType="end"/>
       </w:r>
-      <w:bookmarkStart w:id="7" w:name="_Toc531820936"/>
+      <w:bookmarkStart w:id="6" w:name="_Toc531820936"/>
       <w:r>
         <w:rPr>
           <w:rFonts w:hint="eastAsia"/>
         </w:rPr>
         <w:t>整体结构与概览</w:t>
       </w:r>
+      <w:bookmarkEnd w:id="4"/>
       <w:bookmarkEnd w:id="5"/>
       <w:bookmarkEnd w:id="6"/>
-      <w:bookmarkEnd w:id="7"/>
     </w:p>
     <w:p>
       <w:pPr>
@@ -2458,10 +2447,10 @@
           <w:numId w:val="2"/>
         </w:numPr>
       </w:pPr>
-      <w:bookmarkStart w:id="8" w:name="_Toc530000966"/>
-      <w:bookmarkStart w:id="9" w:name="_Toc530612646"/>
-      <w:bookmarkStart w:id="10" w:name="_Toc531216648"/>
-      <w:bookmarkStart w:id="11" w:name="_Toc531820937"/>
+      <w:bookmarkStart w:id="7" w:name="_Toc530000966"/>
+      <w:bookmarkStart w:id="8" w:name="_Toc530612646"/>
+      <w:bookmarkStart w:id="9" w:name="_Toc531216648"/>
+      <w:bookmarkStart w:id="10" w:name="_Toc531820937"/>
       <w:r>
         <w:rPr>
           <w:rFonts w:hint="eastAsia"/>
@@ -2474,10 +2463,10 @@
         </w:rPr>
         <w:t>基本参数与指标</w:t>
       </w:r>
+      <w:bookmarkEnd w:id="7"/>
       <w:bookmarkEnd w:id="8"/>
       <w:bookmarkEnd w:id="9"/>
       <w:bookmarkEnd w:id="10"/>
-      <w:bookmarkEnd w:id="11"/>
     </w:p>
     <w:p>
       <w:pPr>
@@ -2627,18 +2616,19 @@
       <w:pPr>
         <w:ind w:firstLine="480"/>
         <w:rPr>
-          <w:rFonts w:eastAsiaTheme="minorEastAsia" w:hint="eastAsia"/>
-        </w:rPr>
-      </w:pPr>
-      <w:r>
-        <w:rPr>
           <w:rFonts w:eastAsiaTheme="minorEastAsia"/>
         </w:rPr>
+      </w:pPr>
+      <w:r>
+        <w:rPr>
+          <w:rFonts w:eastAsiaTheme="minorEastAsia"/>
+        </w:rPr>
         <w:fldChar w:fldCharType="end"/>
       </w:r>
       <w:r>
         <w:rPr>
           <w:rFonts w:eastAsiaTheme="minorEastAsia"/>
+          <w:noProof/>
         </w:rPr>
         <w:drawing>
           <wp:inline distT="0" distB="0" distL="0" distR="0" wp14:anchorId="7B86F101" wp14:editId="4E850305">
@@ -3153,10 +3143,10 @@
           <w:numId w:val="2"/>
         </w:numPr>
       </w:pPr>
-      <w:bookmarkStart w:id="12" w:name="_Toc530000967"/>
-      <w:bookmarkStart w:id="13" w:name="_Toc530612647"/>
-      <w:bookmarkStart w:id="14" w:name="_Toc531216649"/>
-      <w:bookmarkStart w:id="15" w:name="_Toc531820938"/>
+      <w:bookmarkStart w:id="11" w:name="_Toc530000967"/>
+      <w:bookmarkStart w:id="12" w:name="_Toc530612647"/>
+      <w:bookmarkStart w:id="13" w:name="_Toc531216649"/>
+      <w:bookmarkStart w:id="14" w:name="_Toc531820938"/>
       <w:r>
         <w:rPr>
           <w:rFonts w:hint="eastAsia"/>
@@ -3170,10 +3160,10 @@
         </w:rPr>
         <w:t>模块结构</w:t>
       </w:r>
+      <w:bookmarkEnd w:id="11"/>
       <w:bookmarkEnd w:id="12"/>
       <w:bookmarkEnd w:id="13"/>
       <w:bookmarkEnd w:id="14"/>
-      <w:bookmarkEnd w:id="15"/>
     </w:p>
     <w:p>
       <w:pPr>
@@ -3330,7 +3320,7 @@
         </w:numPr>
         <w:ind w:firstLineChars="0"/>
         <w:rPr>
-          <w:rFonts w:eastAsiaTheme="minorEastAsia" w:hint="eastAsia"/>
+          <w:rFonts w:eastAsiaTheme="minorEastAsia"/>
         </w:rPr>
       </w:pPr>
       <w:r>
@@ -3477,7 +3467,7 @@
         </w:numPr>
         <w:ind w:firstLineChars="0"/>
         <w:rPr>
-          <w:rFonts w:eastAsiaTheme="minorEastAsia" w:hint="eastAsia"/>
+          <w:rFonts w:eastAsiaTheme="minorEastAsia"/>
         </w:rPr>
       </w:pPr>
       <w:r>
@@ -4088,10 +4078,10 @@
           <w:numId w:val="1"/>
         </w:numPr>
       </w:pPr>
-      <w:bookmarkStart w:id="16" w:name="_Toc530000968"/>
-      <w:bookmarkStart w:id="17" w:name="_Toc530612648"/>
-      <w:bookmarkStart w:id="18" w:name="_Toc531216650"/>
-      <w:bookmarkStart w:id="19" w:name="_Toc531820939"/>
+      <w:bookmarkStart w:id="15" w:name="_Toc530000968"/>
+      <w:bookmarkStart w:id="16" w:name="_Toc530612648"/>
+      <w:bookmarkStart w:id="17" w:name="_Toc531216650"/>
+      <w:bookmarkStart w:id="18" w:name="_Toc531820939"/>
       <w:r>
         <w:rPr>
           <w:rFonts w:hint="eastAsia"/>
@@ -4099,10 +4089,10 @@
         <w:lastRenderedPageBreak/>
         <w:t>模块规格（数据通路）</w:t>
       </w:r>
+      <w:bookmarkEnd w:id="15"/>
       <w:bookmarkEnd w:id="16"/>
       <w:bookmarkEnd w:id="17"/>
       <w:bookmarkEnd w:id="18"/>
-      <w:bookmarkEnd w:id="19"/>
     </w:p>
     <w:p>
       <w:pPr>
@@ -4112,20 +4102,20 @@
           <w:numId w:val="4"/>
         </w:numPr>
       </w:pPr>
-      <w:bookmarkStart w:id="20" w:name="_Toc530000969"/>
-      <w:bookmarkStart w:id="21" w:name="_Toc530612649"/>
-      <w:bookmarkStart w:id="22" w:name="_Toc531216651"/>
-      <w:bookmarkStart w:id="23" w:name="_Toc531820940"/>
+      <w:bookmarkStart w:id="19" w:name="_Toc530000969"/>
+      <w:bookmarkStart w:id="20" w:name="_Toc530612649"/>
+      <w:bookmarkStart w:id="21" w:name="_Toc531216651"/>
+      <w:bookmarkStart w:id="22" w:name="_Toc531820940"/>
       <w:r>
         <w:rPr>
           <w:rFonts w:hint="eastAsia"/>
         </w:rPr>
         <w:t>数据通路</w:t>
       </w:r>
+      <w:bookmarkEnd w:id="19"/>
       <w:bookmarkEnd w:id="20"/>
       <w:bookmarkEnd w:id="21"/>
       <w:bookmarkEnd w:id="22"/>
-      <w:bookmarkEnd w:id="23"/>
     </w:p>
     <w:p>
       <w:pPr>
@@ -4207,6 +4197,7 @@
       <w:r>
         <w:rPr>
           <w:rFonts w:eastAsiaTheme="minorEastAsia"/>
+          <w:noProof/>
         </w:rPr>
         <w:drawing>
           <wp:inline distT="0" distB="0" distL="0" distR="0" wp14:anchorId="30995267" wp14:editId="6386E78A">
@@ -4328,6 +4319,7 @@
       <w:r>
         <w:rPr>
           <w:rFonts w:eastAsiaTheme="minorEastAsia"/>
+          <w:noProof/>
         </w:rPr>
         <w:drawing>
           <wp:inline distT="0" distB="0" distL="0" distR="0" wp14:anchorId="4BCD9A87" wp14:editId="0DEBBFA6">
@@ -4497,10 +4489,10 @@
           <w:numId w:val="4"/>
         </w:numPr>
       </w:pPr>
-      <w:bookmarkStart w:id="24" w:name="_Toc530000970"/>
-      <w:bookmarkStart w:id="25" w:name="_Toc530612650"/>
-      <w:bookmarkStart w:id="26" w:name="_Toc531216652"/>
-      <w:bookmarkStart w:id="27" w:name="_Toc531820941"/>
+      <w:bookmarkStart w:id="23" w:name="_Toc530000970"/>
+      <w:bookmarkStart w:id="24" w:name="_Toc530612650"/>
+      <w:bookmarkStart w:id="25" w:name="_Toc531216652"/>
+      <w:bookmarkStart w:id="26" w:name="_Toc531820941"/>
       <w:r>
         <w:rPr>
           <w:rFonts w:hint="eastAsia"/>
@@ -4514,10 +4506,10 @@
         </w:rPr>
         <w:t>（取指令单元）</w:t>
       </w:r>
+      <w:bookmarkEnd w:id="23"/>
       <w:bookmarkEnd w:id="24"/>
       <w:bookmarkEnd w:id="25"/>
       <w:bookmarkEnd w:id="26"/>
-      <w:bookmarkEnd w:id="27"/>
     </w:p>
     <w:p>
       <w:pPr>
@@ -5926,10 +5918,10 @@
           <w:numId w:val="4"/>
         </w:numPr>
       </w:pPr>
-      <w:bookmarkStart w:id="28" w:name="_Toc530000971"/>
-      <w:bookmarkStart w:id="29" w:name="_Toc530612651"/>
-      <w:bookmarkStart w:id="30" w:name="_Toc531216653"/>
-      <w:bookmarkStart w:id="31" w:name="_Toc531820942"/>
+      <w:bookmarkStart w:id="27" w:name="_Toc530000971"/>
+      <w:bookmarkStart w:id="28" w:name="_Toc530612651"/>
+      <w:bookmarkStart w:id="29" w:name="_Toc531216653"/>
+      <w:bookmarkStart w:id="30" w:name="_Toc531820942"/>
       <w:r>
         <w:rPr>
           <w:rFonts w:hint="eastAsia"/>
@@ -5942,10 +5934,10 @@
         </w:rPr>
         <w:t>（通用寄存器组）</w:t>
       </w:r>
+      <w:bookmarkEnd w:id="27"/>
       <w:bookmarkEnd w:id="28"/>
       <w:bookmarkEnd w:id="29"/>
       <w:bookmarkEnd w:id="30"/>
-      <w:bookmarkEnd w:id="31"/>
     </w:p>
     <w:p>
       <w:pPr>
@@ -7318,10 +7310,10 @@
           <w:numId w:val="4"/>
         </w:numPr>
       </w:pPr>
-      <w:bookmarkStart w:id="32" w:name="_Toc530000972"/>
-      <w:bookmarkStart w:id="33" w:name="_Toc530612652"/>
-      <w:bookmarkStart w:id="34" w:name="_Toc531216654"/>
-      <w:bookmarkStart w:id="35" w:name="_Toc531820943"/>
+      <w:bookmarkStart w:id="31" w:name="_Toc530000972"/>
+      <w:bookmarkStart w:id="32" w:name="_Toc530612652"/>
+      <w:bookmarkStart w:id="33" w:name="_Toc531216654"/>
+      <w:bookmarkStart w:id="34" w:name="_Toc531820943"/>
       <w:r>
         <w:rPr>
           <w:rFonts w:hint="eastAsia"/>
@@ -7337,10 +7329,10 @@
         </w:rPr>
         <w:t>（逻辑运算单元）</w:t>
       </w:r>
+      <w:bookmarkEnd w:id="31"/>
       <w:bookmarkEnd w:id="32"/>
       <w:bookmarkEnd w:id="33"/>
       <w:bookmarkEnd w:id="34"/>
-      <w:bookmarkEnd w:id="35"/>
     </w:p>
     <w:p>
       <w:pPr>
@@ -8236,7 +8228,7 @@
               <w:ind w:firstLineChars="0" w:firstLine="0"/>
               <w:jc w:val="center"/>
               <w:rPr>
-                <w:rFonts w:eastAsiaTheme="minorEastAsia" w:hint="eastAsia"/>
+                <w:rFonts w:eastAsiaTheme="minorEastAsia"/>
                 <w:sz w:val="21"/>
                 <w:szCs w:val="21"/>
               </w:rPr>
@@ -8274,7 +8266,7 @@
             </w:pPr>
             <w:r>
               <w:rPr>
-                <w:rFonts w:ascii="等线" w:eastAsia="等线" w:hAnsi="等线" w:cs="宋体" w:hint="eastAsia"/>
+                <w:rFonts w:ascii="DengXian" w:eastAsia="DengXian" w:hAnsi="DengXian" w:cs="宋体" w:hint="eastAsia"/>
                 <w:color w:val="000000"/>
                 <w:kern w:val="0"/>
                 <w:sz w:val="22"/>
@@ -8293,7 +8285,7 @@
               <w:ind w:firstLineChars="0" w:firstLine="0"/>
               <w:jc w:val="center"/>
               <w:rPr>
-                <w:rFonts w:eastAsiaTheme="minorEastAsia" w:hint="eastAsia"/>
+                <w:rFonts w:eastAsiaTheme="minorEastAsia"/>
                 <w:sz w:val="21"/>
                 <w:szCs w:val="21"/>
               </w:rPr>
@@ -8326,7 +8318,7 @@
               <w:ind w:firstLineChars="0" w:firstLine="0"/>
               <w:jc w:val="center"/>
               <w:rPr>
-                <w:rFonts w:ascii="等线" w:eastAsia="等线" w:hAnsi="等线" w:cs="宋体" w:hint="eastAsia"/>
+                <w:rFonts w:ascii="DengXian" w:eastAsia="DengXian" w:hAnsi="DengXian" w:cs="宋体"/>
                 <w:color w:val="000000"/>
                 <w:kern w:val="0"/>
                 <w:sz w:val="22"/>
@@ -8334,7 +8326,7 @@
             </w:pPr>
             <w:r>
               <w:rPr>
-                <w:rFonts w:ascii="等线" w:eastAsia="等线" w:hAnsi="等线" w:cs="宋体" w:hint="eastAsia"/>
+                <w:rFonts w:ascii="DengXian" w:eastAsia="DengXian" w:hAnsi="DengXian" w:cs="宋体" w:hint="eastAsia"/>
                 <w:color w:val="000000"/>
                 <w:kern w:val="0"/>
                 <w:sz w:val="22"/>
@@ -8343,7 +8335,7 @@
             </w:r>
             <w:r>
               <w:rPr>
-                <w:rFonts w:ascii="等线" w:eastAsia="等线" w:hAnsi="等线" w:cs="宋体"/>
+                <w:rFonts w:ascii="DengXian" w:eastAsia="DengXian" w:hAnsi="DengXian" w:cs="宋体"/>
                 <w:color w:val="000000"/>
                 <w:kern w:val="0"/>
                 <w:sz w:val="22"/>
@@ -8352,7 +8344,7 @@
             </w:r>
             <w:r>
               <w:rPr>
-                <w:rFonts w:ascii="等线" w:eastAsia="等线" w:hAnsi="等线" w:cs="宋体"/>
+                <w:rFonts w:ascii="DengXian" w:eastAsia="DengXian" w:hAnsi="DengXian" w:cs="宋体"/>
                 <w:color w:val="000000"/>
                 <w:kern w:val="0"/>
                 <w:sz w:val="22"/>
@@ -8385,7 +8377,7 @@
             </w:pPr>
             <w:r>
               <w:rPr>
-                <w:rFonts w:ascii="等线" w:eastAsia="等线" w:hAnsi="等线" w:cs="宋体" w:hint="eastAsia"/>
+                <w:rFonts w:ascii="DengXian" w:eastAsia="DengXian" w:hAnsi="DengXian" w:cs="宋体" w:hint="eastAsia"/>
                 <w:color w:val="000000"/>
                 <w:kern w:val="0"/>
                 <w:sz w:val="22"/>
@@ -8437,7 +8429,7 @@
               <w:ind w:firstLineChars="0" w:firstLine="0"/>
               <w:jc w:val="center"/>
               <w:rPr>
-                <w:rFonts w:ascii="等线" w:eastAsia="等线" w:hAnsi="等线" w:cs="宋体" w:hint="eastAsia"/>
+                <w:rFonts w:ascii="DengXian" w:eastAsia="DengXian" w:hAnsi="DengXian" w:cs="宋体"/>
                 <w:color w:val="000000"/>
                 <w:kern w:val="0"/>
                 <w:sz w:val="22"/>
@@ -8445,7 +8437,7 @@
             </w:pPr>
             <w:r>
               <w:rPr>
-                <w:rFonts w:ascii="等线" w:eastAsia="等线" w:hAnsi="等线" w:cs="宋体"/>
+                <w:rFonts w:ascii="DengXian" w:eastAsia="DengXian" w:hAnsi="DengXian" w:cs="宋体"/>
                 <w:color w:val="000000"/>
                 <w:kern w:val="0"/>
                 <w:sz w:val="22"/>
@@ -8477,7 +8469,7 @@
             </w:pPr>
             <w:r>
               <w:rPr>
-                <w:rFonts w:ascii="等线" w:eastAsia="等线" w:hAnsi="等线" w:cs="宋体" w:hint="eastAsia"/>
+                <w:rFonts w:ascii="DengXian" w:eastAsia="DengXian" w:hAnsi="DengXian" w:cs="宋体" w:hint="eastAsia"/>
                 <w:color w:val="000000"/>
                 <w:kern w:val="0"/>
                 <w:sz w:val="22"/>
@@ -8503,7 +8495,7 @@
             </w:pPr>
             <w:r>
               <w:rPr>
-                <w:rFonts w:ascii="等线" w:eastAsia="等线" w:hAnsi="等线" w:cs="宋体"/>
+                <w:rFonts w:ascii="DengXian" w:eastAsia="DengXian" w:hAnsi="DengXian" w:cs="宋体"/>
                 <w:color w:val="000000"/>
                 <w:kern w:val="0"/>
                 <w:sz w:val="22"/>
@@ -8512,7 +8504,7 @@
             </w:r>
             <w:r>
               <w:rPr>
-                <w:rFonts w:ascii="等线" w:eastAsia="等线" w:hAnsi="等线" w:cs="宋体" w:hint="eastAsia"/>
+                <w:rFonts w:ascii="DengXian" w:eastAsia="DengXian" w:hAnsi="DengXian" w:cs="宋体" w:hint="eastAsia"/>
                 <w:color w:val="000000"/>
                 <w:kern w:val="0"/>
                 <w:sz w:val="22"/>
@@ -8531,7 +8523,7 @@
               <w:ind w:firstLineChars="0" w:firstLine="0"/>
               <w:jc w:val="center"/>
               <w:rPr>
-                <w:rFonts w:ascii="等线" w:eastAsia="等线" w:hAnsi="等线" w:cs="宋体" w:hint="eastAsia"/>
+                <w:rFonts w:ascii="DengXian" w:eastAsia="DengXian" w:hAnsi="DengXian" w:cs="宋体"/>
                 <w:color w:val="000000"/>
                 <w:kern w:val="0"/>
                 <w:sz w:val="22"/>
@@ -8539,7 +8531,7 @@
             </w:pPr>
             <w:r>
               <w:rPr>
-                <w:rFonts w:ascii="等线" w:eastAsia="等线" w:hAnsi="等线" w:cs="宋体" w:hint="eastAsia"/>
+                <w:rFonts w:ascii="DengXian" w:eastAsia="DengXian" w:hAnsi="DengXian" w:cs="宋体" w:hint="eastAsia"/>
                 <w:color w:val="000000"/>
                 <w:kern w:val="0"/>
                 <w:sz w:val="22"/>
@@ -8548,7 +8540,7 @@
             </w:r>
             <w:r>
               <w:rPr>
-                <w:rFonts w:ascii="等线" w:eastAsia="等线" w:hAnsi="等线" w:cs="宋体"/>
+                <w:rFonts w:ascii="DengXian" w:eastAsia="DengXian" w:hAnsi="DengXian" w:cs="宋体"/>
                 <w:color w:val="000000"/>
                 <w:kern w:val="0"/>
                 <w:sz w:val="22"/>
@@ -8580,7 +8572,7 @@
             </w:pPr>
             <w:r>
               <w:rPr>
-                <w:rFonts w:ascii="等线" w:eastAsia="等线" w:hAnsi="等线" w:cs="宋体" w:hint="eastAsia"/>
+                <w:rFonts w:ascii="DengXian" w:eastAsia="DengXian" w:hAnsi="DengXian" w:cs="宋体" w:hint="eastAsia"/>
                 <w:color w:val="000000"/>
                 <w:kern w:val="0"/>
                 <w:sz w:val="22"/>
@@ -8606,7 +8598,7 @@
             </w:pPr>
             <w:r>
               <w:rPr>
-                <w:rFonts w:ascii="等线" w:eastAsia="等线" w:hAnsi="等线" w:cs="宋体"/>
+                <w:rFonts w:ascii="DengXian" w:eastAsia="DengXian" w:hAnsi="DengXian" w:cs="宋体"/>
                 <w:color w:val="000000"/>
                 <w:kern w:val="0"/>
                 <w:sz w:val="22"/>
@@ -8615,7 +8607,7 @@
             </w:r>
             <w:r>
               <w:rPr>
-                <w:rFonts w:ascii="等线" w:eastAsia="等线" w:hAnsi="等线" w:cs="宋体" w:hint="eastAsia"/>
+                <w:rFonts w:ascii="DengXian" w:eastAsia="DengXian" w:hAnsi="DengXian" w:cs="宋体" w:hint="eastAsia"/>
                 <w:color w:val="000000"/>
                 <w:kern w:val="0"/>
                 <w:sz w:val="22"/>
@@ -8634,7 +8626,7 @@
               <w:ind w:firstLineChars="0" w:firstLine="0"/>
               <w:jc w:val="center"/>
               <w:rPr>
-                <w:rFonts w:ascii="等线" w:eastAsia="等线" w:hAnsi="等线" w:cs="宋体" w:hint="eastAsia"/>
+                <w:rFonts w:ascii="DengXian" w:eastAsia="DengXian" w:hAnsi="DengXian" w:cs="宋体"/>
                 <w:color w:val="000000"/>
                 <w:kern w:val="0"/>
                 <w:sz w:val="22"/>
@@ -8642,7 +8634,7 @@
             </w:pPr>
             <w:r>
               <w:rPr>
-                <w:rFonts w:ascii="等线" w:eastAsia="等线" w:hAnsi="等线" w:cs="宋体" w:hint="eastAsia"/>
+                <w:rFonts w:ascii="DengXian" w:eastAsia="DengXian" w:hAnsi="DengXian" w:cs="宋体" w:hint="eastAsia"/>
                 <w:color w:val="000000"/>
                 <w:kern w:val="0"/>
                 <w:sz w:val="22"/>
@@ -8651,7 +8643,7 @@
             </w:r>
             <w:r>
               <w:rPr>
-                <w:rFonts w:ascii="等线" w:eastAsia="等线" w:hAnsi="等线" w:cs="宋体"/>
+                <w:rFonts w:ascii="DengXian" w:eastAsia="DengXian" w:hAnsi="DengXian" w:cs="宋体"/>
                 <w:color w:val="000000"/>
                 <w:kern w:val="0"/>
                 <w:sz w:val="22"/>
@@ -8683,7 +8675,7 @@
             </w:pPr>
             <w:r>
               <w:rPr>
-                <w:rFonts w:ascii="等线" w:eastAsia="等线" w:hAnsi="等线" w:cs="宋体" w:hint="eastAsia"/>
+                <w:rFonts w:ascii="DengXian" w:eastAsia="DengXian" w:hAnsi="DengXian" w:cs="宋体" w:hint="eastAsia"/>
                 <w:color w:val="000000"/>
                 <w:kern w:val="0"/>
                 <w:sz w:val="22"/>
@@ -8709,7 +8701,7 @@
             </w:pPr>
             <w:r>
               <w:rPr>
-                <w:rFonts w:ascii="等线" w:eastAsia="等线" w:hAnsi="等线" w:cs="宋体" w:hint="eastAsia"/>
+                <w:rFonts w:ascii="DengXian" w:eastAsia="DengXian" w:hAnsi="DengXian" w:cs="宋体" w:hint="eastAsia"/>
                 <w:color w:val="000000"/>
                 <w:kern w:val="0"/>
                 <w:sz w:val="22"/>
@@ -8718,7 +8710,7 @@
             </w:r>
             <w:r>
               <w:rPr>
-                <w:rFonts w:ascii="等线" w:eastAsia="等线" w:hAnsi="等线" w:cs="宋体"/>
+                <w:rFonts w:ascii="DengXian" w:eastAsia="DengXian" w:hAnsi="DengXian" w:cs="宋体"/>
                 <w:color w:val="000000"/>
                 <w:kern w:val="0"/>
                 <w:sz w:val="22"/>
@@ -8727,7 +8719,7 @@
             </w:r>
             <w:r>
               <w:rPr>
-                <w:rFonts w:ascii="等线" w:eastAsia="等线" w:hAnsi="等线" w:cs="宋体" w:hint="eastAsia"/>
+                <w:rFonts w:ascii="DengXian" w:eastAsia="DengXian" w:hAnsi="DengXian" w:cs="宋体" w:hint="eastAsia"/>
                 <w:color w:val="000000"/>
                 <w:kern w:val="0"/>
                 <w:sz w:val="22"/>
@@ -8746,7 +8738,7 @@
               <w:ind w:firstLineChars="0" w:firstLine="0"/>
               <w:jc w:val="center"/>
               <w:rPr>
-                <w:rFonts w:ascii="等线" w:eastAsia="等线" w:hAnsi="等线" w:cs="宋体" w:hint="eastAsia"/>
+                <w:rFonts w:ascii="DengXian" w:eastAsia="DengXian" w:hAnsi="DengXian" w:cs="宋体"/>
                 <w:color w:val="000000"/>
                 <w:kern w:val="0"/>
                 <w:sz w:val="22"/>
@@ -8754,7 +8746,7 @@
             </w:pPr>
             <w:r>
               <w:rPr>
-                <w:rFonts w:ascii="等线" w:eastAsia="等线" w:hAnsi="等线" w:cs="宋体" w:hint="eastAsia"/>
+                <w:rFonts w:ascii="DengXian" w:eastAsia="DengXian" w:hAnsi="DengXian" w:cs="宋体" w:hint="eastAsia"/>
                 <w:color w:val="000000"/>
                 <w:kern w:val="0"/>
                 <w:sz w:val="22"/>
@@ -8763,7 +8755,7 @@
             </w:r>
             <w:r>
               <w:rPr>
-                <w:rFonts w:ascii="等线" w:eastAsia="等线" w:hAnsi="等线" w:cs="宋体"/>
+                <w:rFonts w:ascii="DengXian" w:eastAsia="DengXian" w:hAnsi="DengXian" w:cs="宋体"/>
                 <w:color w:val="000000"/>
                 <w:kern w:val="0"/>
                 <w:sz w:val="22"/>
@@ -8795,7 +8787,7 @@
             </w:pPr>
             <w:r>
               <w:rPr>
-                <w:rFonts w:ascii="等线" w:eastAsia="等线" w:hAnsi="等线" w:cs="宋体" w:hint="eastAsia"/>
+                <w:rFonts w:ascii="DengXian" w:eastAsia="DengXian" w:hAnsi="DengXian" w:cs="宋体" w:hint="eastAsia"/>
                 <w:color w:val="000000"/>
                 <w:kern w:val="0"/>
                 <w:sz w:val="22"/>
@@ -8814,7 +8806,7 @@
               <w:ind w:firstLineChars="0" w:firstLine="0"/>
               <w:jc w:val="center"/>
               <w:rPr>
-                <w:rFonts w:eastAsiaTheme="minorEastAsia" w:hint="eastAsia"/>
+                <w:rFonts w:eastAsiaTheme="minorEastAsia"/>
                 <w:sz w:val="21"/>
                 <w:szCs w:val="21"/>
               </w:rPr>
@@ -8847,7 +8839,7 @@
               <w:ind w:firstLineChars="0" w:firstLine="0"/>
               <w:jc w:val="center"/>
               <w:rPr>
-                <w:rFonts w:ascii="等线" w:eastAsia="等线" w:hAnsi="等线" w:cs="宋体" w:hint="eastAsia"/>
+                <w:rFonts w:ascii="DengXian" w:eastAsia="DengXian" w:hAnsi="DengXian" w:cs="宋体"/>
                 <w:color w:val="000000"/>
                 <w:kern w:val="0"/>
                 <w:sz w:val="22"/>
@@ -8855,7 +8847,7 @@
             </w:pPr>
             <w:r>
               <w:rPr>
-                <w:rFonts w:ascii="等线" w:eastAsia="等线" w:hAnsi="等线" w:cs="宋体" w:hint="eastAsia"/>
+                <w:rFonts w:ascii="DengXian" w:eastAsia="DengXian" w:hAnsi="DengXian" w:cs="宋体" w:hint="eastAsia"/>
                 <w:color w:val="000000"/>
                 <w:kern w:val="0"/>
                 <w:sz w:val="22"/>
@@ -8864,7 +8856,7 @@
             </w:r>
             <w:r>
               <w:rPr>
-                <w:rFonts w:ascii="等线" w:eastAsia="等线" w:hAnsi="等线" w:cs="宋体"/>
+                <w:rFonts w:ascii="DengXian" w:eastAsia="DengXian" w:hAnsi="DengXian" w:cs="宋体"/>
                 <w:color w:val="000000"/>
                 <w:kern w:val="0"/>
                 <w:sz w:val="22"/>
@@ -8895,7 +8887,7 @@
               <w:ind w:firstLineChars="0" w:firstLine="0"/>
               <w:jc w:val="center"/>
               <w:rPr>
-                <w:rFonts w:ascii="等线" w:eastAsia="等线" w:hAnsi="等线" w:cs="宋体"/>
+                <w:rFonts w:ascii="DengXian" w:eastAsia="DengXian" w:hAnsi="DengXian" w:cs="宋体"/>
                 <w:color w:val="000000"/>
                 <w:kern w:val="0"/>
                 <w:sz w:val="22"/>
@@ -8903,7 +8895,7 @@
             </w:pPr>
             <w:r>
               <w:rPr>
-                <w:rFonts w:ascii="等线" w:eastAsia="等线" w:hAnsi="等线" w:cs="宋体" w:hint="eastAsia"/>
+                <w:rFonts w:ascii="DengXian" w:eastAsia="DengXian" w:hAnsi="DengXian" w:cs="宋体" w:hint="eastAsia"/>
                 <w:color w:val="000000"/>
                 <w:kern w:val="0"/>
                 <w:sz w:val="22"/>
@@ -8926,7 +8918,7 @@
               <w:ind w:firstLineChars="0" w:firstLine="0"/>
               <w:jc w:val="center"/>
               <w:rPr>
-                <w:rFonts w:ascii="等线" w:eastAsia="等线" w:hAnsi="等线" w:cs="宋体" w:hint="eastAsia"/>
+                <w:rFonts w:ascii="DengXian" w:eastAsia="DengXian" w:hAnsi="DengXian" w:cs="宋体"/>
                 <w:color w:val="000000"/>
                 <w:kern w:val="0"/>
                 <w:sz w:val="22"/>
@@ -8934,7 +8926,7 @@
             </w:pPr>
             <w:r>
               <w:rPr>
-                <w:rFonts w:ascii="等线" w:eastAsia="等线" w:hAnsi="等线" w:cs="宋体"/>
+                <w:rFonts w:ascii="DengXian" w:eastAsia="DengXian" w:hAnsi="DengXian" w:cs="宋体"/>
                 <w:color w:val="000000"/>
                 <w:kern w:val="0"/>
                 <w:sz w:val="22"/>
@@ -8943,7 +8935,7 @@
             </w:r>
             <w:r>
               <w:rPr>
-                <w:rFonts w:ascii="等线" w:eastAsia="等线" w:hAnsi="等线" w:cs="宋体" w:hint="eastAsia"/>
+                <w:rFonts w:ascii="DengXian" w:eastAsia="DengXian" w:hAnsi="DengXian" w:cs="宋体" w:hint="eastAsia"/>
                 <w:color w:val="000000"/>
                 <w:kern w:val="0"/>
                 <w:sz w:val="22"/>
@@ -8952,7 +8944,7 @@
             </w:r>
             <w:r>
               <w:rPr>
-                <w:rFonts w:ascii="等线" w:eastAsia="等线" w:hAnsi="等线" w:cs="宋体"/>
+                <w:rFonts w:ascii="DengXian" w:eastAsia="DengXian" w:hAnsi="DengXian" w:cs="宋体"/>
                 <w:color w:val="000000"/>
                 <w:kern w:val="0"/>
                 <w:sz w:val="22"/>
@@ -8961,7 +8953,7 @@
             </w:r>
             <w:r>
               <w:rPr>
-                <w:rFonts w:ascii="等线" w:eastAsia="等线" w:hAnsi="等线" w:cs="宋体" w:hint="eastAsia"/>
+                <w:rFonts w:ascii="DengXian" w:eastAsia="DengXian" w:hAnsi="DengXian" w:cs="宋体" w:hint="eastAsia"/>
                 <w:color w:val="000000"/>
                 <w:kern w:val="0"/>
                 <w:sz w:val="22"/>
@@ -8982,7 +8974,7 @@
               <w:ind w:firstLineChars="0" w:firstLine="0"/>
               <w:jc w:val="center"/>
               <w:rPr>
-                <w:rFonts w:ascii="等线" w:eastAsia="等线" w:hAnsi="等线" w:cs="宋体" w:hint="eastAsia"/>
+                <w:rFonts w:ascii="DengXian" w:eastAsia="DengXian" w:hAnsi="DengXian" w:cs="宋体"/>
                 <w:color w:val="000000"/>
                 <w:kern w:val="0"/>
                 <w:sz w:val="22"/>
@@ -8990,7 +8982,7 @@
             </w:pPr>
             <w:r>
               <w:rPr>
-                <w:rFonts w:ascii="等线" w:eastAsia="等线" w:hAnsi="等线" w:cs="宋体" w:hint="eastAsia"/>
+                <w:rFonts w:ascii="DengXian" w:eastAsia="DengXian" w:hAnsi="DengXian" w:cs="宋体" w:hint="eastAsia"/>
                 <w:color w:val="000000"/>
                 <w:kern w:val="0"/>
                 <w:sz w:val="22"/>
@@ -8999,7 +8991,7 @@
             </w:r>
             <w:r>
               <w:rPr>
-                <w:rFonts w:ascii="等线" w:eastAsia="等线" w:hAnsi="等线" w:cs="宋体"/>
+                <w:rFonts w:ascii="DengXian" w:eastAsia="DengXian" w:hAnsi="DengXian" w:cs="宋体"/>
                 <w:color w:val="000000"/>
                 <w:kern w:val="0"/>
                 <w:sz w:val="22"/>
@@ -9030,7 +9022,7 @@
               <w:ind w:firstLineChars="0" w:firstLine="0"/>
               <w:jc w:val="center"/>
               <w:rPr>
-                <w:rFonts w:ascii="等线" w:eastAsia="等线" w:hAnsi="等线" w:cs="宋体" w:hint="eastAsia"/>
+                <w:rFonts w:ascii="DengXian" w:eastAsia="DengXian" w:hAnsi="DengXian" w:cs="宋体"/>
                 <w:color w:val="000000"/>
                 <w:kern w:val="0"/>
                 <w:sz w:val="22"/>
@@ -9038,7 +9030,7 @@
             </w:pPr>
             <w:r>
               <w:rPr>
-                <w:rFonts w:ascii="等线" w:eastAsia="等线" w:hAnsi="等线" w:cs="宋体" w:hint="eastAsia"/>
+                <w:rFonts w:ascii="DengXian" w:eastAsia="DengXian" w:hAnsi="DengXian" w:cs="宋体" w:hint="eastAsia"/>
                 <w:color w:val="000000"/>
                 <w:kern w:val="0"/>
                 <w:sz w:val="22"/>
@@ -9061,7 +9053,7 @@
               <w:ind w:firstLineChars="0" w:firstLine="0"/>
               <w:jc w:val="center"/>
               <w:rPr>
-                <w:rFonts w:ascii="等线" w:eastAsia="等线" w:hAnsi="等线" w:cs="宋体" w:hint="eastAsia"/>
+                <w:rFonts w:ascii="DengXian" w:eastAsia="DengXian" w:hAnsi="DengXian" w:cs="宋体"/>
                 <w:color w:val="000000"/>
                 <w:kern w:val="0"/>
                 <w:sz w:val="22"/>
@@ -9069,7 +9061,7 @@
             </w:pPr>
             <w:r>
               <w:rPr>
-                <w:rFonts w:ascii="等线" w:eastAsia="等线" w:hAnsi="等线" w:cs="宋体" w:hint="eastAsia"/>
+                <w:rFonts w:ascii="DengXian" w:eastAsia="DengXian" w:hAnsi="DengXian" w:cs="宋体" w:hint="eastAsia"/>
                 <w:color w:val="000000"/>
                 <w:kern w:val="0"/>
                 <w:sz w:val="22"/>
@@ -9078,7 +9070,7 @@
             </w:r>
             <w:r>
               <w:rPr>
-                <w:rFonts w:ascii="等线" w:eastAsia="等线" w:hAnsi="等线" w:cs="宋体"/>
+                <w:rFonts w:ascii="DengXian" w:eastAsia="DengXian" w:hAnsi="DengXian" w:cs="宋体"/>
                 <w:color w:val="000000"/>
                 <w:kern w:val="0"/>
                 <w:sz w:val="22"/>
@@ -9087,7 +9079,7 @@
             </w:r>
             <w:r>
               <w:rPr>
-                <w:rFonts w:ascii="等线" w:eastAsia="等线" w:hAnsi="等线" w:cs="宋体" w:hint="eastAsia"/>
+                <w:rFonts w:ascii="DengXian" w:eastAsia="DengXian" w:hAnsi="DengXian" w:cs="宋体" w:hint="eastAsia"/>
                 <w:color w:val="000000"/>
                 <w:kern w:val="0"/>
                 <w:sz w:val="22"/>
@@ -9096,7 +9088,7 @@
             </w:r>
             <w:r>
               <w:rPr>
-                <w:rFonts w:ascii="等线" w:eastAsia="等线" w:hAnsi="等线" w:cs="宋体"/>
+                <w:rFonts w:ascii="DengXian" w:eastAsia="DengXian" w:hAnsi="DengXian" w:cs="宋体"/>
                 <w:color w:val="000000"/>
                 <w:kern w:val="0"/>
                 <w:sz w:val="22"/>
@@ -9117,7 +9109,7 @@
               <w:ind w:firstLineChars="0" w:firstLine="0"/>
               <w:jc w:val="center"/>
               <w:rPr>
-                <w:rFonts w:ascii="等线" w:eastAsia="等线" w:hAnsi="等线" w:cs="宋体" w:hint="eastAsia"/>
+                <w:rFonts w:ascii="DengXian" w:eastAsia="DengXian" w:hAnsi="DengXian" w:cs="宋体"/>
                 <w:color w:val="000000"/>
                 <w:kern w:val="0"/>
                 <w:sz w:val="22"/>
@@ -9125,7 +9117,7 @@
             </w:pPr>
             <w:r>
               <w:rPr>
-                <w:rFonts w:ascii="等线" w:eastAsia="等线" w:hAnsi="等线" w:cs="宋体" w:hint="eastAsia"/>
+                <w:rFonts w:ascii="DengXian" w:eastAsia="DengXian" w:hAnsi="DengXian" w:cs="宋体" w:hint="eastAsia"/>
                 <w:color w:val="000000"/>
                 <w:kern w:val="0"/>
                 <w:sz w:val="22"/>
@@ -9134,7 +9126,7 @@
             </w:r>
             <w:r>
               <w:rPr>
-                <w:rFonts w:ascii="等线" w:eastAsia="等线" w:hAnsi="等线" w:cs="宋体"/>
+                <w:rFonts w:ascii="DengXian" w:eastAsia="DengXian" w:hAnsi="DengXian" w:cs="宋体"/>
                 <w:color w:val="000000"/>
                 <w:kern w:val="0"/>
                 <w:sz w:val="22"/>
@@ -9165,7 +9157,7 @@
               <w:ind w:firstLineChars="0" w:firstLine="0"/>
               <w:jc w:val="center"/>
               <w:rPr>
-                <w:rFonts w:ascii="等线" w:eastAsia="等线" w:hAnsi="等线" w:cs="宋体" w:hint="eastAsia"/>
+                <w:rFonts w:ascii="DengXian" w:eastAsia="DengXian" w:hAnsi="DengXian" w:cs="宋体"/>
                 <w:color w:val="000000"/>
                 <w:kern w:val="0"/>
                 <w:sz w:val="22"/>
@@ -9173,7 +9165,7 @@
             </w:pPr>
             <w:r>
               <w:rPr>
-                <w:rFonts w:ascii="等线" w:eastAsia="等线" w:hAnsi="等线" w:cs="宋体" w:hint="eastAsia"/>
+                <w:rFonts w:ascii="DengXian" w:eastAsia="DengXian" w:hAnsi="DengXian" w:cs="宋体" w:hint="eastAsia"/>
                 <w:color w:val="000000"/>
                 <w:kern w:val="0"/>
                 <w:sz w:val="22"/>
@@ -9196,7 +9188,7 @@
               <w:ind w:firstLineChars="0" w:firstLine="0"/>
               <w:jc w:val="center"/>
               <w:rPr>
-                <w:rFonts w:ascii="等线" w:eastAsia="等线" w:hAnsi="等线" w:cs="宋体" w:hint="eastAsia"/>
+                <w:rFonts w:ascii="DengXian" w:eastAsia="DengXian" w:hAnsi="DengXian" w:cs="宋体"/>
                 <w:color w:val="000000"/>
                 <w:kern w:val="0"/>
                 <w:sz w:val="22"/>
@@ -9204,7 +9196,7 @@
             </w:pPr>
             <w:r>
               <w:rPr>
-                <w:rFonts w:ascii="等线" w:eastAsia="等线" w:hAnsi="等线" w:cs="宋体" w:hint="eastAsia"/>
+                <w:rFonts w:ascii="DengXian" w:eastAsia="DengXian" w:hAnsi="DengXian" w:cs="宋体" w:hint="eastAsia"/>
                 <w:color w:val="000000"/>
                 <w:kern w:val="0"/>
                 <w:sz w:val="22"/>
@@ -9213,7 +9205,7 @@
             </w:r>
             <w:r>
               <w:rPr>
-                <w:rFonts w:ascii="等线" w:eastAsia="等线" w:hAnsi="等线" w:cs="宋体"/>
+                <w:rFonts w:ascii="DengXian" w:eastAsia="DengXian" w:hAnsi="DengXian" w:cs="宋体"/>
                 <w:color w:val="000000"/>
                 <w:kern w:val="0"/>
                 <w:sz w:val="22"/>
@@ -9234,7 +9226,7 @@
               <w:ind w:firstLineChars="0" w:firstLine="0"/>
               <w:jc w:val="center"/>
               <w:rPr>
-                <w:rFonts w:ascii="等线" w:eastAsia="等线" w:hAnsi="等线" w:cs="宋体" w:hint="eastAsia"/>
+                <w:rFonts w:ascii="DengXian" w:eastAsia="DengXian" w:hAnsi="DengXian" w:cs="宋体"/>
                 <w:color w:val="000000"/>
                 <w:kern w:val="0"/>
                 <w:sz w:val="22"/>
@@ -9242,7 +9234,7 @@
             </w:pPr>
             <w:r>
               <w:rPr>
-                <w:rFonts w:ascii="等线" w:eastAsia="等线" w:hAnsi="等线" w:cs="宋体" w:hint="eastAsia"/>
+                <w:rFonts w:ascii="DengXian" w:eastAsia="DengXian" w:hAnsi="DengXian" w:cs="宋体" w:hint="eastAsia"/>
                 <w:color w:val="000000"/>
                 <w:kern w:val="0"/>
                 <w:sz w:val="22"/>
@@ -9251,7 +9243,7 @@
             </w:r>
             <w:r>
               <w:rPr>
-                <w:rFonts w:ascii="等线" w:eastAsia="等线" w:hAnsi="等线" w:cs="宋体"/>
+                <w:rFonts w:ascii="DengXian" w:eastAsia="DengXian" w:hAnsi="DengXian" w:cs="宋体"/>
                 <w:color w:val="000000"/>
                 <w:kern w:val="0"/>
                 <w:sz w:val="22"/>
@@ -9282,7 +9274,7 @@
               <w:ind w:firstLineChars="0" w:firstLine="0"/>
               <w:jc w:val="center"/>
               <w:rPr>
-                <w:rFonts w:ascii="等线" w:eastAsia="等线" w:hAnsi="等线" w:cs="宋体" w:hint="eastAsia"/>
+                <w:rFonts w:ascii="DengXian" w:eastAsia="DengXian" w:hAnsi="DengXian" w:cs="宋体"/>
                 <w:color w:val="000000"/>
                 <w:kern w:val="0"/>
                 <w:sz w:val="22"/>
@@ -9290,7 +9282,7 @@
             </w:pPr>
             <w:r>
               <w:rPr>
-                <w:rFonts w:ascii="等线" w:eastAsia="等线" w:hAnsi="等线" w:cs="宋体" w:hint="eastAsia"/>
+                <w:rFonts w:ascii="DengXian" w:eastAsia="DengXian" w:hAnsi="DengXian" w:cs="宋体" w:hint="eastAsia"/>
                 <w:color w:val="000000"/>
                 <w:kern w:val="0"/>
                 <w:sz w:val="22"/>
@@ -9313,7 +9305,7 @@
               <w:ind w:firstLineChars="0" w:firstLine="0"/>
               <w:jc w:val="center"/>
               <w:rPr>
-                <w:rFonts w:ascii="等线" w:eastAsia="等线" w:hAnsi="等线" w:cs="宋体" w:hint="eastAsia"/>
+                <w:rFonts w:ascii="DengXian" w:eastAsia="DengXian" w:hAnsi="DengXian" w:cs="宋体"/>
                 <w:color w:val="000000"/>
                 <w:kern w:val="0"/>
                 <w:sz w:val="22"/>
@@ -9321,7 +9313,7 @@
             </w:pPr>
             <w:r>
               <w:rPr>
-                <w:rFonts w:ascii="等线" w:eastAsia="等线" w:hAnsi="等线" w:cs="宋体" w:hint="eastAsia"/>
+                <w:rFonts w:ascii="DengXian" w:eastAsia="DengXian" w:hAnsi="DengXian" w:cs="宋体" w:hint="eastAsia"/>
                 <w:color w:val="000000"/>
                 <w:kern w:val="0"/>
                 <w:sz w:val="22"/>
@@ -9330,7 +9322,7 @@
             </w:r>
             <w:r>
               <w:rPr>
-                <w:rFonts w:ascii="等线" w:eastAsia="等线" w:hAnsi="等线" w:cs="宋体"/>
+                <w:rFonts w:ascii="DengXian" w:eastAsia="DengXian" w:hAnsi="DengXian" w:cs="宋体"/>
                 <w:color w:val="000000"/>
                 <w:kern w:val="0"/>
                 <w:sz w:val="22"/>
@@ -9351,7 +9343,7 @@
               <w:ind w:firstLineChars="0" w:firstLine="0"/>
               <w:jc w:val="center"/>
               <w:rPr>
-                <w:rFonts w:ascii="等线" w:eastAsia="等线" w:hAnsi="等线" w:cs="宋体" w:hint="eastAsia"/>
+                <w:rFonts w:ascii="DengXian" w:eastAsia="DengXian" w:hAnsi="DengXian" w:cs="宋体"/>
                 <w:color w:val="000000"/>
                 <w:kern w:val="0"/>
                 <w:sz w:val="22"/>
@@ -9359,7 +9351,7 @@
             </w:pPr>
             <w:r>
               <w:rPr>
-                <w:rFonts w:ascii="等线" w:eastAsia="等线" w:hAnsi="等线" w:cs="宋体" w:hint="eastAsia"/>
+                <w:rFonts w:ascii="DengXian" w:eastAsia="DengXian" w:hAnsi="DengXian" w:cs="宋体" w:hint="eastAsia"/>
                 <w:color w:val="000000"/>
                 <w:kern w:val="0"/>
                 <w:sz w:val="22"/>
@@ -9368,7 +9360,7 @@
             </w:r>
             <w:r>
               <w:rPr>
-                <w:rFonts w:ascii="等线" w:eastAsia="等线" w:hAnsi="等线" w:cs="宋体"/>
+                <w:rFonts w:ascii="DengXian" w:eastAsia="DengXian" w:hAnsi="DengXian" w:cs="宋体"/>
                 <w:color w:val="000000"/>
                 <w:kern w:val="0"/>
                 <w:sz w:val="22"/>
@@ -9399,7 +9391,7 @@
               <w:ind w:firstLineChars="0" w:firstLine="0"/>
               <w:jc w:val="center"/>
               <w:rPr>
-                <w:rFonts w:ascii="等线" w:eastAsia="等线" w:hAnsi="等线" w:cs="宋体" w:hint="eastAsia"/>
+                <w:rFonts w:ascii="DengXian" w:eastAsia="DengXian" w:hAnsi="DengXian" w:cs="宋体"/>
                 <w:color w:val="000000"/>
                 <w:kern w:val="0"/>
                 <w:sz w:val="22"/>
@@ -9407,7 +9399,7 @@
             </w:pPr>
             <w:r>
               <w:rPr>
-                <w:rFonts w:ascii="等线" w:eastAsia="等线" w:hAnsi="等线" w:cs="宋体" w:hint="eastAsia"/>
+                <w:rFonts w:ascii="DengXian" w:eastAsia="DengXian" w:hAnsi="DengXian" w:cs="宋体" w:hint="eastAsia"/>
                 <w:color w:val="000000"/>
                 <w:kern w:val="0"/>
                 <w:sz w:val="22"/>
@@ -9430,7 +9422,7 @@
               <w:ind w:firstLineChars="0" w:firstLine="0"/>
               <w:jc w:val="center"/>
               <w:rPr>
-                <w:rFonts w:ascii="等线" w:eastAsia="等线" w:hAnsi="等线" w:cs="宋体" w:hint="eastAsia"/>
+                <w:rFonts w:ascii="DengXian" w:eastAsia="DengXian" w:hAnsi="DengXian" w:cs="宋体"/>
                 <w:color w:val="000000"/>
                 <w:kern w:val="0"/>
                 <w:sz w:val="22"/>
@@ -9438,7 +9430,7 @@
             </w:pPr>
             <w:r>
               <w:rPr>
-                <w:rFonts w:ascii="等线" w:eastAsia="等线" w:hAnsi="等线" w:cs="宋体"/>
+                <w:rFonts w:ascii="DengXian" w:eastAsia="DengXian" w:hAnsi="DengXian" w:cs="宋体"/>
                 <w:color w:val="000000"/>
                 <w:kern w:val="0"/>
                 <w:sz w:val="22"/>
@@ -9459,7 +9451,7 @@
               <w:ind w:firstLineChars="0" w:firstLine="0"/>
               <w:jc w:val="center"/>
               <w:rPr>
-                <w:rFonts w:ascii="等线" w:eastAsia="等线" w:hAnsi="等线" w:cs="宋体" w:hint="eastAsia"/>
+                <w:rFonts w:ascii="DengXian" w:eastAsia="DengXian" w:hAnsi="DengXian" w:cs="宋体"/>
                 <w:color w:val="000000"/>
                 <w:kern w:val="0"/>
                 <w:sz w:val="22"/>
@@ -9467,7 +9459,7 @@
             </w:pPr>
             <w:r>
               <w:rPr>
-                <w:rFonts w:ascii="等线" w:eastAsia="等线" w:hAnsi="等线" w:cs="宋体" w:hint="eastAsia"/>
+                <w:rFonts w:ascii="DengXian" w:eastAsia="DengXian" w:hAnsi="DengXian" w:cs="宋体" w:hint="eastAsia"/>
                 <w:color w:val="000000"/>
                 <w:kern w:val="0"/>
                 <w:sz w:val="22"/>
@@ -9476,7 +9468,7 @@
             </w:r>
             <w:r>
               <w:rPr>
-                <w:rFonts w:ascii="等线" w:eastAsia="等线" w:hAnsi="等线" w:cs="宋体"/>
+                <w:rFonts w:ascii="DengXian" w:eastAsia="DengXian" w:hAnsi="DengXian" w:cs="宋体"/>
                 <w:color w:val="000000"/>
                 <w:kern w:val="0"/>
                 <w:sz w:val="22"/>
@@ -9507,7 +9499,7 @@
               <w:ind w:firstLineChars="0" w:firstLine="0"/>
               <w:jc w:val="center"/>
               <w:rPr>
-                <w:rFonts w:ascii="等线" w:eastAsia="等线" w:hAnsi="等线" w:cs="宋体" w:hint="eastAsia"/>
+                <w:rFonts w:ascii="DengXian" w:eastAsia="DengXian" w:hAnsi="DengXian" w:cs="宋体"/>
                 <w:color w:val="000000"/>
                 <w:kern w:val="0"/>
                 <w:sz w:val="22"/>
@@ -9515,7 +9507,7 @@
             </w:pPr>
             <w:r>
               <w:rPr>
-                <w:rFonts w:ascii="等线" w:eastAsia="等线" w:hAnsi="等线" w:cs="宋体" w:hint="eastAsia"/>
+                <w:rFonts w:ascii="DengXian" w:eastAsia="DengXian" w:hAnsi="DengXian" w:cs="宋体" w:hint="eastAsia"/>
                 <w:color w:val="000000"/>
                 <w:kern w:val="0"/>
                 <w:sz w:val="22"/>
@@ -9538,7 +9530,7 @@
               <w:ind w:firstLineChars="0" w:firstLine="0"/>
               <w:jc w:val="center"/>
               <w:rPr>
-                <w:rFonts w:ascii="等线" w:eastAsia="等线" w:hAnsi="等线" w:cs="宋体" w:hint="eastAsia"/>
+                <w:rFonts w:ascii="DengXian" w:eastAsia="DengXian" w:hAnsi="DengXian" w:cs="宋体"/>
                 <w:color w:val="000000"/>
                 <w:kern w:val="0"/>
                 <w:sz w:val="22"/>
@@ -9546,7 +9538,7 @@
             </w:pPr>
             <w:r>
               <w:rPr>
-                <w:rFonts w:ascii="等线" w:eastAsia="等线" w:hAnsi="等线" w:cs="宋体"/>
+                <w:rFonts w:ascii="DengXian" w:eastAsia="DengXian" w:hAnsi="DengXian" w:cs="宋体"/>
                 <w:color w:val="000000"/>
                 <w:kern w:val="0"/>
                 <w:sz w:val="22"/>
@@ -9555,7 +9547,7 @@
             </w:r>
             <w:r>
               <w:rPr>
-                <w:rFonts w:ascii="等线" w:eastAsia="等线" w:hAnsi="等线" w:cs="宋体" w:hint="eastAsia"/>
+                <w:rFonts w:ascii="DengXian" w:eastAsia="DengXian" w:hAnsi="DengXian" w:cs="宋体" w:hint="eastAsia"/>
                 <w:color w:val="000000"/>
                 <w:kern w:val="0"/>
                 <w:sz w:val="22"/>
@@ -9564,7 +9556,7 @@
             </w:r>
             <w:r>
               <w:rPr>
-                <w:rFonts w:ascii="等线" w:eastAsia="等线" w:hAnsi="等线" w:cs="宋体"/>
+                <w:rFonts w:ascii="DengXian" w:eastAsia="DengXian" w:hAnsi="DengXian" w:cs="宋体"/>
                 <w:color w:val="000000"/>
                 <w:kern w:val="0"/>
                 <w:sz w:val="22"/>
@@ -9585,7 +9577,7 @@
               <w:ind w:firstLineChars="0" w:firstLine="0"/>
               <w:jc w:val="center"/>
               <w:rPr>
-                <w:rFonts w:ascii="等线" w:eastAsia="等线" w:hAnsi="等线" w:cs="宋体" w:hint="eastAsia"/>
+                <w:rFonts w:ascii="DengXian" w:eastAsia="DengXian" w:hAnsi="DengXian" w:cs="宋体"/>
                 <w:color w:val="000000"/>
                 <w:kern w:val="0"/>
                 <w:sz w:val="22"/>
@@ -9593,7 +9585,7 @@
             </w:pPr>
             <w:r>
               <w:rPr>
-                <w:rFonts w:ascii="等线" w:eastAsia="等线" w:hAnsi="等线" w:cs="宋体" w:hint="eastAsia"/>
+                <w:rFonts w:ascii="DengXian" w:eastAsia="DengXian" w:hAnsi="DengXian" w:cs="宋体" w:hint="eastAsia"/>
                 <w:color w:val="000000"/>
                 <w:kern w:val="0"/>
                 <w:sz w:val="22"/>
@@ -9602,7 +9594,7 @@
             </w:r>
             <w:r>
               <w:rPr>
-                <w:rFonts w:ascii="等线" w:eastAsia="等线" w:hAnsi="等线" w:cs="宋体"/>
+                <w:rFonts w:ascii="DengXian" w:eastAsia="DengXian" w:hAnsi="DengXian" w:cs="宋体"/>
                 <w:color w:val="000000"/>
                 <w:kern w:val="0"/>
                 <w:sz w:val="22"/>
@@ -9633,7 +9625,7 @@
               <w:ind w:firstLineChars="0" w:firstLine="0"/>
               <w:jc w:val="center"/>
               <w:rPr>
-                <w:rFonts w:ascii="等线" w:eastAsia="等线" w:hAnsi="等线" w:cs="宋体" w:hint="eastAsia"/>
+                <w:rFonts w:ascii="DengXian" w:eastAsia="DengXian" w:hAnsi="DengXian" w:cs="宋体"/>
                 <w:color w:val="000000"/>
                 <w:kern w:val="0"/>
                 <w:sz w:val="22"/>
@@ -9641,7 +9633,7 @@
             </w:pPr>
             <w:r>
               <w:rPr>
-                <w:rFonts w:ascii="等线" w:eastAsia="等线" w:hAnsi="等线" w:cs="宋体" w:hint="eastAsia"/>
+                <w:rFonts w:ascii="DengXian" w:eastAsia="DengXian" w:hAnsi="DengXian" w:cs="宋体" w:hint="eastAsia"/>
                 <w:color w:val="000000"/>
                 <w:kern w:val="0"/>
                 <w:sz w:val="22"/>
@@ -9664,7 +9656,7 @@
               <w:ind w:firstLineChars="0" w:firstLine="0"/>
               <w:jc w:val="center"/>
               <w:rPr>
-                <w:rFonts w:ascii="等线" w:eastAsia="等线" w:hAnsi="等线" w:cs="宋体" w:hint="eastAsia"/>
+                <w:rFonts w:ascii="DengXian" w:eastAsia="DengXian" w:hAnsi="DengXian" w:cs="宋体"/>
                 <w:color w:val="000000"/>
                 <w:kern w:val="0"/>
                 <w:sz w:val="22"/>
@@ -9672,7 +9664,7 @@
             </w:pPr>
             <w:r>
               <w:rPr>
-                <w:rFonts w:ascii="等线" w:eastAsia="等线" w:hAnsi="等线" w:cs="宋体" w:hint="eastAsia"/>
+                <w:rFonts w:ascii="DengXian" w:eastAsia="DengXian" w:hAnsi="DengXian" w:cs="宋体" w:hint="eastAsia"/>
                 <w:color w:val="000000"/>
                 <w:kern w:val="0"/>
                 <w:sz w:val="22"/>
@@ -9681,7 +9673,7 @@
             </w:r>
             <w:r>
               <w:rPr>
-                <w:rFonts w:ascii="等线" w:eastAsia="等线" w:hAnsi="等线" w:cs="宋体"/>
+                <w:rFonts w:ascii="DengXian" w:eastAsia="DengXian" w:hAnsi="DengXian" w:cs="宋体"/>
                 <w:color w:val="000000"/>
                 <w:kern w:val="0"/>
                 <w:sz w:val="22"/>
@@ -9690,7 +9682,7 @@
             </w:r>
             <w:r>
               <w:rPr>
-                <w:rFonts w:ascii="等线" w:eastAsia="等线" w:hAnsi="等线" w:cs="宋体" w:hint="eastAsia"/>
+                <w:rFonts w:ascii="DengXian" w:eastAsia="DengXian" w:hAnsi="DengXian" w:cs="宋体" w:hint="eastAsia"/>
                 <w:color w:val="000000"/>
                 <w:kern w:val="0"/>
                 <w:sz w:val="22"/>
@@ -9711,7 +9703,7 @@
               <w:ind w:firstLineChars="0" w:firstLine="0"/>
               <w:jc w:val="center"/>
               <w:rPr>
-                <w:rFonts w:ascii="等线" w:eastAsia="等线" w:hAnsi="等线" w:cs="宋体" w:hint="eastAsia"/>
+                <w:rFonts w:ascii="DengXian" w:eastAsia="DengXian" w:hAnsi="DengXian" w:cs="宋体"/>
                 <w:color w:val="000000"/>
                 <w:kern w:val="0"/>
                 <w:sz w:val="22"/>
@@ -9719,7 +9711,7 @@
             </w:pPr>
             <w:r>
               <w:rPr>
-                <w:rFonts w:ascii="等线" w:eastAsia="等线" w:hAnsi="等线" w:cs="宋体" w:hint="eastAsia"/>
+                <w:rFonts w:ascii="DengXian" w:eastAsia="DengXian" w:hAnsi="DengXian" w:cs="宋体" w:hint="eastAsia"/>
                 <w:color w:val="000000"/>
                 <w:kern w:val="0"/>
                 <w:sz w:val="22"/>
@@ -9728,7 +9720,7 @@
             </w:r>
             <w:r>
               <w:rPr>
-                <w:rFonts w:ascii="等线" w:eastAsia="等线" w:hAnsi="等线" w:cs="宋体"/>
+                <w:rFonts w:ascii="DengXian" w:eastAsia="DengXian" w:hAnsi="DengXian" w:cs="宋体"/>
                 <w:color w:val="000000"/>
                 <w:kern w:val="0"/>
                 <w:sz w:val="22"/>
@@ -9759,7 +9751,7 @@
               <w:ind w:firstLineChars="0" w:firstLine="0"/>
               <w:jc w:val="center"/>
               <w:rPr>
-                <w:rFonts w:ascii="等线" w:eastAsia="等线" w:hAnsi="等线" w:cs="宋体" w:hint="eastAsia"/>
+                <w:rFonts w:ascii="DengXian" w:eastAsia="DengXian" w:hAnsi="DengXian" w:cs="宋体"/>
                 <w:color w:val="000000"/>
                 <w:kern w:val="0"/>
                 <w:sz w:val="22"/>
@@ -9767,7 +9759,7 @@
             </w:pPr>
             <w:r>
               <w:rPr>
-                <w:rFonts w:ascii="等线" w:eastAsia="等线" w:hAnsi="等线" w:cs="宋体" w:hint="eastAsia"/>
+                <w:rFonts w:ascii="DengXian" w:eastAsia="DengXian" w:hAnsi="DengXian" w:cs="宋体" w:hint="eastAsia"/>
                 <w:color w:val="000000"/>
                 <w:kern w:val="0"/>
                 <w:sz w:val="22"/>
@@ -9790,7 +9782,7 @@
               <w:ind w:firstLineChars="0" w:firstLine="0"/>
               <w:jc w:val="center"/>
               <w:rPr>
-                <w:rFonts w:ascii="等线" w:eastAsia="等线" w:hAnsi="等线" w:cs="宋体" w:hint="eastAsia"/>
+                <w:rFonts w:ascii="DengXian" w:eastAsia="DengXian" w:hAnsi="DengXian" w:cs="宋体"/>
                 <w:color w:val="000000"/>
                 <w:kern w:val="0"/>
                 <w:sz w:val="22"/>
@@ -9798,7 +9790,7 @@
             </w:pPr>
             <w:r>
               <w:rPr>
-                <w:rFonts w:ascii="等线" w:eastAsia="等线" w:hAnsi="等线" w:cs="宋体" w:hint="eastAsia"/>
+                <w:rFonts w:ascii="DengXian" w:eastAsia="DengXian" w:hAnsi="DengXian" w:cs="宋体" w:hint="eastAsia"/>
                 <w:color w:val="000000"/>
                 <w:kern w:val="0"/>
                 <w:sz w:val="22"/>
@@ -9807,7 +9799,7 @@
             </w:r>
             <w:r>
               <w:rPr>
-                <w:rFonts w:ascii="等线" w:eastAsia="等线" w:hAnsi="等线" w:cs="宋体"/>
+                <w:rFonts w:ascii="DengXian" w:eastAsia="DengXian" w:hAnsi="DengXian" w:cs="宋体"/>
                 <w:color w:val="000000"/>
                 <w:kern w:val="0"/>
                 <w:sz w:val="22"/>
@@ -9816,7 +9808,7 @@
             </w:r>
             <w:r>
               <w:rPr>
-                <w:rFonts w:ascii="等线" w:eastAsia="等线" w:hAnsi="等线" w:cs="宋体" w:hint="eastAsia"/>
+                <w:rFonts w:ascii="DengXian" w:eastAsia="DengXian" w:hAnsi="DengXian" w:cs="宋体" w:hint="eastAsia"/>
                 <w:color w:val="000000"/>
                 <w:kern w:val="0"/>
                 <w:sz w:val="22"/>
@@ -9837,7 +9829,7 @@
               <w:ind w:firstLineChars="0" w:firstLine="0"/>
               <w:jc w:val="center"/>
               <w:rPr>
-                <w:rFonts w:ascii="等线" w:eastAsia="等线" w:hAnsi="等线" w:cs="宋体" w:hint="eastAsia"/>
+                <w:rFonts w:ascii="DengXian" w:eastAsia="DengXian" w:hAnsi="DengXian" w:cs="宋体"/>
                 <w:color w:val="000000"/>
                 <w:kern w:val="0"/>
                 <w:sz w:val="22"/>
@@ -9845,7 +9837,7 @@
             </w:pPr>
             <w:r>
               <w:rPr>
-                <w:rFonts w:ascii="等线" w:eastAsia="等线" w:hAnsi="等线" w:cs="宋体" w:hint="eastAsia"/>
+                <w:rFonts w:ascii="DengXian" w:eastAsia="DengXian" w:hAnsi="DengXian" w:cs="宋体" w:hint="eastAsia"/>
                 <w:color w:val="000000"/>
                 <w:kern w:val="0"/>
                 <w:sz w:val="22"/>
@@ -9854,7 +9846,7 @@
             </w:r>
             <w:r>
               <w:rPr>
-                <w:rFonts w:ascii="等线" w:eastAsia="等线" w:hAnsi="等线" w:cs="宋体"/>
+                <w:rFonts w:ascii="DengXian" w:eastAsia="DengXian" w:hAnsi="DengXian" w:cs="宋体"/>
                 <w:color w:val="000000"/>
                 <w:kern w:val="0"/>
                 <w:sz w:val="22"/>
@@ -9885,7 +9877,7 @@
               <w:ind w:firstLineChars="0" w:firstLine="0"/>
               <w:jc w:val="center"/>
               <w:rPr>
-                <w:rFonts w:ascii="等线" w:eastAsia="等线" w:hAnsi="等线" w:cs="宋体" w:hint="eastAsia"/>
+                <w:rFonts w:ascii="DengXian" w:eastAsia="DengXian" w:hAnsi="DengXian" w:cs="宋体"/>
                 <w:color w:val="000000"/>
                 <w:kern w:val="0"/>
                 <w:sz w:val="22"/>
@@ -9893,7 +9885,7 @@
             </w:pPr>
             <w:r>
               <w:rPr>
-                <w:rFonts w:ascii="等线" w:eastAsia="等线" w:hAnsi="等线" w:cs="宋体" w:hint="eastAsia"/>
+                <w:rFonts w:ascii="DengXian" w:eastAsia="DengXian" w:hAnsi="DengXian" w:cs="宋体" w:hint="eastAsia"/>
                 <w:color w:val="000000"/>
                 <w:kern w:val="0"/>
                 <w:sz w:val="22"/>
@@ -9916,7 +9908,7 @@
               <w:ind w:firstLineChars="0" w:firstLine="0"/>
               <w:jc w:val="center"/>
               <w:rPr>
-                <w:rFonts w:ascii="等线" w:eastAsia="等线" w:hAnsi="等线" w:cs="宋体" w:hint="eastAsia"/>
+                <w:rFonts w:ascii="DengXian" w:eastAsia="DengXian" w:hAnsi="DengXian" w:cs="宋体"/>
                 <w:color w:val="000000"/>
                 <w:kern w:val="0"/>
                 <w:sz w:val="22"/>
@@ -9924,7 +9916,7 @@
             </w:pPr>
             <w:r>
               <w:rPr>
-                <w:rFonts w:ascii="等线" w:eastAsia="等线" w:hAnsi="等线" w:cs="宋体"/>
+                <w:rFonts w:ascii="DengXian" w:eastAsia="DengXian" w:hAnsi="DengXian" w:cs="宋体"/>
                 <w:color w:val="000000"/>
                 <w:kern w:val="0"/>
                 <w:sz w:val="22"/>
@@ -9933,7 +9925,7 @@
             </w:r>
             <w:r>
               <w:rPr>
-                <w:rFonts w:ascii="等线" w:eastAsia="等线" w:hAnsi="等线" w:cs="宋体" w:hint="eastAsia"/>
+                <w:rFonts w:ascii="DengXian" w:eastAsia="DengXian" w:hAnsi="DengXian" w:cs="宋体" w:hint="eastAsia"/>
                 <w:color w:val="000000"/>
                 <w:kern w:val="0"/>
                 <w:sz w:val="22"/>
@@ -9954,7 +9946,7 @@
               <w:ind w:firstLineChars="0" w:firstLine="0"/>
               <w:jc w:val="center"/>
               <w:rPr>
-                <w:rFonts w:ascii="等线" w:eastAsia="等线" w:hAnsi="等线" w:cs="宋体" w:hint="eastAsia"/>
+                <w:rFonts w:ascii="DengXian" w:eastAsia="DengXian" w:hAnsi="DengXian" w:cs="宋体"/>
                 <w:color w:val="000000"/>
                 <w:kern w:val="0"/>
                 <w:sz w:val="22"/>
@@ -9962,7 +9954,7 @@
             </w:pPr>
             <w:r>
               <w:rPr>
-                <w:rFonts w:ascii="等线" w:eastAsia="等线" w:hAnsi="等线" w:cs="宋体" w:hint="eastAsia"/>
+                <w:rFonts w:ascii="DengXian" w:eastAsia="DengXian" w:hAnsi="DengXian" w:cs="宋体" w:hint="eastAsia"/>
                 <w:color w:val="000000"/>
                 <w:kern w:val="0"/>
                 <w:sz w:val="22"/>
@@ -9971,7 +9963,7 @@
             </w:r>
             <w:r>
               <w:rPr>
-                <w:rFonts w:ascii="等线" w:eastAsia="等线" w:hAnsi="等线" w:cs="宋体"/>
+                <w:rFonts w:ascii="DengXian" w:eastAsia="DengXian" w:hAnsi="DengXian" w:cs="宋体"/>
                 <w:color w:val="000000"/>
                 <w:kern w:val="0"/>
                 <w:sz w:val="22"/>
@@ -10002,7 +9994,7 @@
               <w:ind w:firstLineChars="0" w:firstLine="0"/>
               <w:jc w:val="center"/>
               <w:rPr>
-                <w:rFonts w:ascii="等线" w:eastAsia="等线" w:hAnsi="等线" w:cs="宋体" w:hint="eastAsia"/>
+                <w:rFonts w:ascii="DengXian" w:eastAsia="DengXian" w:hAnsi="DengXian" w:cs="宋体"/>
                 <w:color w:val="000000"/>
                 <w:kern w:val="0"/>
                 <w:sz w:val="22"/>
@@ -10010,7 +10002,7 @@
             </w:pPr>
             <w:r>
               <w:rPr>
-                <w:rFonts w:ascii="等线" w:eastAsia="等线" w:hAnsi="等线" w:cs="宋体" w:hint="eastAsia"/>
+                <w:rFonts w:ascii="DengXian" w:eastAsia="DengXian" w:hAnsi="DengXian" w:cs="宋体" w:hint="eastAsia"/>
                 <w:color w:val="000000"/>
                 <w:kern w:val="0"/>
                 <w:sz w:val="22"/>
@@ -10033,7 +10025,7 @@
               <w:ind w:firstLineChars="0" w:firstLine="0"/>
               <w:jc w:val="center"/>
               <w:rPr>
-                <w:rFonts w:ascii="等线" w:eastAsia="等线" w:hAnsi="等线" w:cs="宋体" w:hint="eastAsia"/>
+                <w:rFonts w:ascii="DengXian" w:eastAsia="DengXian" w:hAnsi="DengXian" w:cs="宋体"/>
                 <w:color w:val="000000"/>
                 <w:kern w:val="0"/>
                 <w:sz w:val="22"/>
@@ -10041,7 +10033,7 @@
             </w:pPr>
             <w:r>
               <w:rPr>
-                <w:rFonts w:ascii="等线" w:eastAsia="等线" w:hAnsi="等线" w:cs="宋体" w:hint="eastAsia"/>
+                <w:rFonts w:ascii="DengXian" w:eastAsia="DengXian" w:hAnsi="DengXian" w:cs="宋体" w:hint="eastAsia"/>
                 <w:color w:val="000000"/>
                 <w:kern w:val="0"/>
                 <w:sz w:val="22"/>
@@ -10062,7 +10054,7 @@
               <w:ind w:firstLineChars="0" w:firstLine="0"/>
               <w:jc w:val="center"/>
               <w:rPr>
-                <w:rFonts w:ascii="等线" w:eastAsia="等线" w:hAnsi="等线" w:cs="宋体" w:hint="eastAsia"/>
+                <w:rFonts w:ascii="DengXian" w:eastAsia="DengXian" w:hAnsi="DengXian" w:cs="宋体"/>
                 <w:color w:val="000000"/>
                 <w:kern w:val="0"/>
                 <w:sz w:val="22"/>
@@ -10070,7 +10062,7 @@
             </w:pPr>
             <w:r>
               <w:rPr>
-                <w:rFonts w:ascii="等线" w:eastAsia="等线" w:hAnsi="等线" w:cs="宋体" w:hint="eastAsia"/>
+                <w:rFonts w:ascii="DengXian" w:eastAsia="DengXian" w:hAnsi="DengXian" w:cs="宋体" w:hint="eastAsia"/>
                 <w:color w:val="000000"/>
                 <w:kern w:val="0"/>
                 <w:sz w:val="22"/>
@@ -10080,7 +10072,7 @@
             </w:r>
             <w:r>
               <w:rPr>
-                <w:rFonts w:ascii="等线" w:eastAsia="等线" w:hAnsi="等线" w:cs="宋体"/>
+                <w:rFonts w:ascii="DengXian" w:eastAsia="DengXian" w:hAnsi="DengXian" w:cs="宋体"/>
                 <w:color w:val="000000"/>
                 <w:kern w:val="0"/>
                 <w:sz w:val="22"/>
@@ -10111,7 +10103,7 @@
               <w:ind w:firstLineChars="0" w:firstLine="0"/>
               <w:jc w:val="center"/>
               <w:rPr>
-                <w:rFonts w:ascii="等线" w:eastAsia="等线" w:hAnsi="等线" w:cs="宋体" w:hint="eastAsia"/>
+                <w:rFonts w:ascii="DengXian" w:eastAsia="DengXian" w:hAnsi="DengXian" w:cs="宋体"/>
                 <w:color w:val="000000"/>
                 <w:kern w:val="0"/>
                 <w:sz w:val="22"/>
@@ -10119,7 +10111,7 @@
             </w:pPr>
             <w:r>
               <w:rPr>
-                <w:rFonts w:ascii="等线" w:eastAsia="等线" w:hAnsi="等线" w:cs="宋体" w:hint="eastAsia"/>
+                <w:rFonts w:ascii="DengXian" w:eastAsia="DengXian" w:hAnsi="DengXian" w:cs="宋体" w:hint="eastAsia"/>
                 <w:color w:val="000000"/>
                 <w:kern w:val="0"/>
                 <w:sz w:val="22"/>
@@ -10128,7 +10120,7 @@
             </w:r>
             <w:r>
               <w:rPr>
-                <w:rFonts w:ascii="等线" w:eastAsia="等线" w:hAnsi="等线" w:cs="宋体"/>
+                <w:rFonts w:ascii="DengXian" w:eastAsia="DengXian" w:hAnsi="DengXian" w:cs="宋体"/>
                 <w:color w:val="000000"/>
                 <w:kern w:val="0"/>
                 <w:sz w:val="22"/>
@@ -10150,7 +10142,7 @@
               <w:ind w:firstLineChars="0" w:firstLine="0"/>
               <w:jc w:val="center"/>
               <w:rPr>
-                <w:rFonts w:ascii="等线" w:eastAsia="等线" w:hAnsi="等线" w:cs="宋体" w:hint="eastAsia"/>
+                <w:rFonts w:ascii="DengXian" w:eastAsia="DengXian" w:hAnsi="DengXian" w:cs="宋体"/>
                 <w:color w:val="000000"/>
                 <w:kern w:val="0"/>
                 <w:sz w:val="22"/>
@@ -10158,7 +10150,7 @@
             </w:pPr>
             <w:r>
               <w:rPr>
-                <w:rFonts w:ascii="等线" w:eastAsia="等线" w:hAnsi="等线" w:cs="宋体" w:hint="eastAsia"/>
+                <w:rFonts w:ascii="DengXian" w:eastAsia="DengXian" w:hAnsi="DengXian" w:cs="宋体" w:hint="eastAsia"/>
                 <w:color w:val="000000"/>
                 <w:kern w:val="0"/>
                 <w:sz w:val="22"/>
@@ -10179,7 +10171,7 @@
               <w:ind w:firstLineChars="0" w:firstLine="0"/>
               <w:jc w:val="center"/>
               <w:rPr>
-                <w:rFonts w:ascii="等线" w:eastAsia="等线" w:hAnsi="等线" w:cs="宋体" w:hint="eastAsia"/>
+                <w:rFonts w:ascii="DengXian" w:eastAsia="DengXian" w:hAnsi="DengXian" w:cs="宋体"/>
                 <w:color w:val="000000"/>
                 <w:kern w:val="0"/>
                 <w:sz w:val="22"/>
@@ -10188,7 +10180,7 @@
             </w:pPr>
             <w:r>
               <w:rPr>
-                <w:rFonts w:ascii="等线" w:eastAsia="等线" w:hAnsi="等线" w:cs="宋体" w:hint="eastAsia"/>
+                <w:rFonts w:ascii="DengXian" w:eastAsia="DengXian" w:hAnsi="DengXian" w:cs="宋体" w:hint="eastAsia"/>
                 <w:color w:val="000000"/>
                 <w:kern w:val="0"/>
                 <w:sz w:val="22"/>
@@ -10197,7 +10189,7 @@
             </w:r>
             <w:r>
               <w:rPr>
-                <w:rFonts w:ascii="等线" w:eastAsia="等线" w:hAnsi="等线" w:cs="宋体"/>
+                <w:rFonts w:ascii="DengXian" w:eastAsia="DengXian" w:hAnsi="DengXian" w:cs="宋体"/>
                 <w:color w:val="000000"/>
                 <w:kern w:val="0"/>
                 <w:sz w:val="22"/>
@@ -10248,7 +10240,7 @@
           <w:rFonts w:eastAsiaTheme="minorEastAsia"/>
         </w:rPr>
       </w:pPr>
-      <w:bookmarkStart w:id="36" w:name="_Toc531820944"/>
+      <w:bookmarkStart w:id="35" w:name="_Toc531820944"/>
       <w:r>
         <w:rPr>
           <w:rFonts w:eastAsiaTheme="minorEastAsia" w:hint="eastAsia"/>
@@ -10267,7 +10259,7 @@
         </w:rPr>
         <w:t>（乘除法运算器）</w:t>
       </w:r>
-      <w:bookmarkEnd w:id="36"/>
+      <w:bookmarkEnd w:id="35"/>
     </w:p>
     <w:p>
       <w:pPr>
@@ -10300,9 +10292,6 @@
         <w:keepNext/>
         <w:ind w:firstLine="400"/>
         <w:jc w:val="right"/>
-        <w:rPr>
-          <w:rFonts w:hint="eastAsia"/>
-        </w:rPr>
       </w:pPr>
       <w:r>
         <w:rPr>
@@ -11287,7 +11276,7 @@
               <w:ind w:firstLineChars="0" w:firstLine="0"/>
               <w:jc w:val="center"/>
               <w:rPr>
-                <w:rFonts w:eastAsiaTheme="minorEastAsia" w:hint="eastAsia"/>
+                <w:rFonts w:eastAsiaTheme="minorEastAsia"/>
                 <w:sz w:val="21"/>
                 <w:szCs w:val="21"/>
               </w:rPr>
@@ -11319,7 +11308,7 @@
               <w:ind w:firstLineChars="0" w:firstLine="0"/>
               <w:jc w:val="center"/>
               <w:rPr>
-                <w:rFonts w:eastAsiaTheme="minorEastAsia" w:hint="eastAsia"/>
+                <w:rFonts w:eastAsiaTheme="minorEastAsia"/>
                 <w:sz w:val="21"/>
                 <w:szCs w:val="21"/>
               </w:rPr>
@@ -11342,7 +11331,7 @@
             <w:pPr>
               <w:ind w:firstLineChars="0" w:firstLine="0"/>
               <w:rPr>
-                <w:rFonts w:eastAsiaTheme="minorEastAsia" w:hint="eastAsia"/>
+                <w:rFonts w:eastAsiaTheme="minorEastAsia"/>
                 <w:sz w:val="21"/>
                 <w:szCs w:val="21"/>
               </w:rPr>
@@ -11379,7 +11368,7 @@
       <w:pPr>
         <w:ind w:firstLineChars="0" w:firstLine="0"/>
         <w:rPr>
-          <w:rFonts w:eastAsiaTheme="minorEastAsia" w:hint="eastAsia"/>
+          <w:rFonts w:eastAsiaTheme="minorEastAsia"/>
         </w:rPr>
       </w:pPr>
     </w:p>
@@ -11538,7 +11527,7 @@
               <w:ind w:firstLineChars="0" w:firstLine="0"/>
               <w:jc w:val="center"/>
               <w:rPr>
-                <w:rFonts w:eastAsiaTheme="minorEastAsia" w:hint="eastAsia"/>
+                <w:rFonts w:eastAsiaTheme="minorEastAsia"/>
                 <w:sz w:val="21"/>
                 <w:szCs w:val="21"/>
               </w:rPr>
@@ -11576,7 +11565,7 @@
             </w:pPr>
             <w:r>
               <w:rPr>
-                <w:rFonts w:ascii="等线" w:eastAsia="等线" w:hAnsi="等线" w:cs="宋体" w:hint="eastAsia"/>
+                <w:rFonts w:ascii="DengXian" w:eastAsia="DengXian" w:hAnsi="DengXian" w:cs="宋体" w:hint="eastAsia"/>
                 <w:color w:val="000000"/>
                 <w:kern w:val="0"/>
                 <w:sz w:val="22"/>
@@ -11595,7 +11584,7 @@
               <w:ind w:firstLineChars="0" w:firstLine="0"/>
               <w:jc w:val="center"/>
               <w:rPr>
-                <w:rFonts w:eastAsiaTheme="minorEastAsia" w:hint="eastAsia"/>
+                <w:rFonts w:eastAsiaTheme="minorEastAsia"/>
                 <w:sz w:val="21"/>
                 <w:szCs w:val="21"/>
               </w:rPr>
@@ -11628,7 +11617,7 @@
               <w:ind w:firstLineChars="0" w:firstLine="0"/>
               <w:jc w:val="center"/>
               <w:rPr>
-                <w:rFonts w:ascii="等线" w:eastAsia="等线" w:hAnsi="等线" w:cs="宋体" w:hint="eastAsia"/>
+                <w:rFonts w:ascii="DengXian" w:eastAsia="DengXian" w:hAnsi="DengXian" w:cs="宋体"/>
                 <w:color w:val="000000"/>
                 <w:kern w:val="0"/>
                 <w:sz w:val="22"/>
@@ -11636,7 +11625,7 @@
             </w:pPr>
             <w:r>
               <w:rPr>
-                <w:rFonts w:ascii="等线" w:eastAsia="等线" w:hAnsi="等线" w:cs="宋体" w:hint="eastAsia"/>
+                <w:rFonts w:ascii="DengXian" w:eastAsia="DengXian" w:hAnsi="DengXian" w:cs="宋体" w:hint="eastAsia"/>
                 <w:color w:val="000000"/>
                 <w:kern w:val="0"/>
                 <w:sz w:val="22"/>
@@ -11645,7 +11634,7 @@
             </w:r>
             <w:r>
               <w:rPr>
-                <w:rFonts w:ascii="等线" w:eastAsia="等线" w:hAnsi="等线" w:cs="宋体"/>
+                <w:rFonts w:ascii="DengXian" w:eastAsia="DengXian" w:hAnsi="DengXian" w:cs="宋体"/>
                 <w:color w:val="000000"/>
                 <w:kern w:val="0"/>
                 <w:sz w:val="22"/>
@@ -11677,7 +11666,7 @@
             </w:pPr>
             <w:r>
               <w:rPr>
-                <w:rFonts w:ascii="等线" w:eastAsia="等线" w:hAnsi="等线" w:cs="宋体" w:hint="eastAsia"/>
+                <w:rFonts w:ascii="DengXian" w:eastAsia="DengXian" w:hAnsi="DengXian" w:cs="宋体" w:hint="eastAsia"/>
                 <w:color w:val="000000"/>
                 <w:kern w:val="0"/>
                 <w:sz w:val="22"/>
@@ -11729,7 +11718,7 @@
               <w:ind w:firstLineChars="0" w:firstLine="0"/>
               <w:jc w:val="center"/>
               <w:rPr>
-                <w:rFonts w:ascii="等线" w:eastAsia="等线" w:hAnsi="等线" w:cs="宋体" w:hint="eastAsia"/>
+                <w:rFonts w:ascii="DengXian" w:eastAsia="DengXian" w:hAnsi="DengXian" w:cs="宋体"/>
                 <w:color w:val="000000"/>
                 <w:kern w:val="0"/>
                 <w:sz w:val="22"/>
@@ -11737,7 +11726,7 @@
             </w:pPr>
             <w:r>
               <w:rPr>
-                <w:rFonts w:ascii="等线" w:eastAsia="等线" w:hAnsi="等线" w:cs="宋体"/>
+                <w:rFonts w:ascii="DengXian" w:eastAsia="DengXian" w:hAnsi="DengXian" w:cs="宋体"/>
                 <w:color w:val="000000"/>
                 <w:kern w:val="0"/>
                 <w:sz w:val="22"/>
@@ -11769,7 +11758,7 @@
             </w:pPr>
             <w:r>
               <w:rPr>
-                <w:rFonts w:ascii="等线" w:eastAsia="等线" w:hAnsi="等线" w:cs="宋体" w:hint="eastAsia"/>
+                <w:rFonts w:ascii="DengXian" w:eastAsia="DengXian" w:hAnsi="DengXian" w:cs="宋体" w:hint="eastAsia"/>
                 <w:color w:val="000000"/>
                 <w:kern w:val="0"/>
                 <w:sz w:val="22"/>
@@ -11821,7 +11810,7 @@
               <w:ind w:firstLineChars="0" w:firstLine="0"/>
               <w:jc w:val="center"/>
               <w:rPr>
-                <w:rFonts w:ascii="等线" w:eastAsia="等线" w:hAnsi="等线" w:cs="宋体" w:hint="eastAsia"/>
+                <w:rFonts w:ascii="DengXian" w:eastAsia="DengXian" w:hAnsi="DengXian" w:cs="宋体"/>
                 <w:color w:val="000000"/>
                 <w:kern w:val="0"/>
                 <w:sz w:val="22"/>
@@ -11829,7 +11818,7 @@
             </w:pPr>
             <w:r>
               <w:rPr>
-                <w:rFonts w:ascii="等线" w:eastAsia="等线" w:hAnsi="等线" w:cs="宋体" w:hint="eastAsia"/>
+                <w:rFonts w:ascii="DengXian" w:eastAsia="DengXian" w:hAnsi="DengXian" w:cs="宋体" w:hint="eastAsia"/>
                 <w:color w:val="000000"/>
                 <w:kern w:val="0"/>
                 <w:sz w:val="22"/>
@@ -11838,7 +11827,7 @@
             </w:r>
             <w:r>
               <w:rPr>
-                <w:rFonts w:ascii="等线" w:eastAsia="等线" w:hAnsi="等线" w:cs="宋体"/>
+                <w:rFonts w:ascii="DengXian" w:eastAsia="DengXian" w:hAnsi="DengXian" w:cs="宋体"/>
                 <w:color w:val="000000"/>
                 <w:kern w:val="0"/>
                 <w:sz w:val="22"/>
@@ -11870,7 +11859,7 @@
             </w:pPr>
             <w:r>
               <w:rPr>
-                <w:rFonts w:ascii="等线" w:eastAsia="等线" w:hAnsi="等线" w:cs="宋体" w:hint="eastAsia"/>
+                <w:rFonts w:ascii="DengXian" w:eastAsia="DengXian" w:hAnsi="DengXian" w:cs="宋体" w:hint="eastAsia"/>
                 <w:color w:val="000000"/>
                 <w:kern w:val="0"/>
                 <w:sz w:val="22"/>
@@ -11922,7 +11911,7 @@
               <w:ind w:firstLineChars="0" w:firstLine="0"/>
               <w:jc w:val="center"/>
               <w:rPr>
-                <w:rFonts w:ascii="等线" w:eastAsia="等线" w:hAnsi="等线" w:cs="宋体" w:hint="eastAsia"/>
+                <w:rFonts w:ascii="DengXian" w:eastAsia="DengXian" w:hAnsi="DengXian" w:cs="宋体"/>
                 <w:color w:val="000000"/>
                 <w:kern w:val="0"/>
                 <w:sz w:val="22"/>
@@ -11930,7 +11919,7 @@
             </w:pPr>
             <w:r>
               <w:rPr>
-                <w:rFonts w:ascii="等线" w:eastAsia="等线" w:hAnsi="等线" w:cs="宋体" w:hint="eastAsia"/>
+                <w:rFonts w:ascii="DengXian" w:eastAsia="DengXian" w:hAnsi="DengXian" w:cs="宋体" w:hint="eastAsia"/>
                 <w:color w:val="000000"/>
                 <w:kern w:val="0"/>
                 <w:sz w:val="22"/>
@@ -11939,7 +11928,7 @@
             </w:r>
             <w:r>
               <w:rPr>
-                <w:rFonts w:ascii="等线" w:eastAsia="等线" w:hAnsi="等线" w:cs="宋体"/>
+                <w:rFonts w:ascii="DengXian" w:eastAsia="DengXian" w:hAnsi="DengXian" w:cs="宋体"/>
                 <w:color w:val="000000"/>
                 <w:kern w:val="0"/>
                 <w:sz w:val="22"/>
@@ -11971,7 +11960,7 @@
             </w:pPr>
             <w:r>
               <w:rPr>
-                <w:rFonts w:ascii="等线" w:eastAsia="等线" w:hAnsi="等线" w:cs="宋体" w:hint="eastAsia"/>
+                <w:rFonts w:ascii="DengXian" w:eastAsia="DengXian" w:hAnsi="DengXian" w:cs="宋体" w:hint="eastAsia"/>
                 <w:color w:val="000000"/>
                 <w:kern w:val="0"/>
                 <w:sz w:val="22"/>
@@ -12023,7 +12012,7 @@
               <w:ind w:firstLineChars="0" w:firstLine="0"/>
               <w:jc w:val="center"/>
               <w:rPr>
-                <w:rFonts w:ascii="等线" w:eastAsia="等线" w:hAnsi="等线" w:cs="宋体" w:hint="eastAsia"/>
+                <w:rFonts w:ascii="DengXian" w:eastAsia="DengXian" w:hAnsi="DengXian" w:cs="宋体"/>
                 <w:color w:val="000000"/>
                 <w:kern w:val="0"/>
                 <w:sz w:val="22"/>
@@ -12031,7 +12020,7 @@
             </w:pPr>
             <w:r>
               <w:rPr>
-                <w:rFonts w:ascii="等线" w:eastAsia="等线" w:hAnsi="等线" w:cs="宋体" w:hint="eastAsia"/>
+                <w:rFonts w:ascii="DengXian" w:eastAsia="DengXian" w:hAnsi="DengXian" w:cs="宋体" w:hint="eastAsia"/>
                 <w:color w:val="000000"/>
                 <w:kern w:val="0"/>
                 <w:sz w:val="22"/>
@@ -12040,7 +12029,7 @@
             </w:r>
             <w:r>
               <w:rPr>
-                <w:rFonts w:ascii="等线" w:eastAsia="等线" w:hAnsi="等线" w:cs="宋体"/>
+                <w:rFonts w:ascii="DengXian" w:eastAsia="DengXian" w:hAnsi="DengXian" w:cs="宋体"/>
                 <w:color w:val="000000"/>
                 <w:kern w:val="0"/>
                 <w:sz w:val="22"/>
@@ -12072,7 +12061,7 @@
             </w:pPr>
             <w:r>
               <w:rPr>
-                <w:rFonts w:ascii="等线" w:eastAsia="等线" w:hAnsi="等线" w:cs="宋体" w:hint="eastAsia"/>
+                <w:rFonts w:ascii="DengXian" w:eastAsia="DengXian" w:hAnsi="DengXian" w:cs="宋体" w:hint="eastAsia"/>
                 <w:color w:val="000000"/>
                 <w:kern w:val="0"/>
                 <w:sz w:val="22"/>
@@ -12091,7 +12080,7 @@
               <w:ind w:firstLineChars="0" w:firstLine="0"/>
               <w:jc w:val="center"/>
               <w:rPr>
-                <w:rFonts w:eastAsiaTheme="minorEastAsia" w:hint="eastAsia"/>
+                <w:rFonts w:eastAsiaTheme="minorEastAsia"/>
                 <w:sz w:val="21"/>
                 <w:szCs w:val="21"/>
               </w:rPr>
@@ -12124,7 +12113,7 @@
               <w:ind w:firstLineChars="0" w:firstLine="0"/>
               <w:jc w:val="center"/>
               <w:rPr>
-                <w:rFonts w:ascii="等线" w:eastAsia="等线" w:hAnsi="等线" w:cs="宋体" w:hint="eastAsia"/>
+                <w:rFonts w:ascii="DengXian" w:eastAsia="DengXian" w:hAnsi="DengXian" w:cs="宋体"/>
                 <w:color w:val="000000"/>
                 <w:kern w:val="0"/>
                 <w:sz w:val="22"/>
@@ -12132,7 +12121,7 @@
             </w:pPr>
             <w:r>
               <w:rPr>
-                <w:rFonts w:ascii="等线" w:eastAsia="等线" w:hAnsi="等线" w:cs="宋体" w:hint="eastAsia"/>
+                <w:rFonts w:ascii="DengXian" w:eastAsia="DengXian" w:hAnsi="DengXian" w:cs="宋体" w:hint="eastAsia"/>
                 <w:color w:val="000000"/>
                 <w:kern w:val="0"/>
                 <w:sz w:val="22"/>
@@ -12141,7 +12130,7 @@
             </w:r>
             <w:r>
               <w:rPr>
-                <w:rFonts w:ascii="等线" w:eastAsia="等线" w:hAnsi="等线" w:cs="宋体"/>
+                <w:rFonts w:ascii="DengXian" w:eastAsia="DengXian" w:hAnsi="DengXian" w:cs="宋体"/>
                 <w:color w:val="000000"/>
                 <w:kern w:val="0"/>
                 <w:sz w:val="22"/>
@@ -12156,7 +12145,7 @@
       <w:pPr>
         <w:ind w:firstLineChars="0" w:firstLine="0"/>
         <w:rPr>
-          <w:rFonts w:eastAsiaTheme="minorEastAsia" w:hint="eastAsia"/>
+          <w:rFonts w:eastAsiaTheme="minorEastAsia"/>
         </w:rPr>
       </w:pPr>
     </w:p>
@@ -12486,7 +12475,7 @@
         </w:numPr>
         <w:ind w:firstLineChars="0"/>
         <w:rPr>
-          <w:rFonts w:eastAsiaTheme="minorEastAsia" w:hint="eastAsia"/>
+          <w:rFonts w:eastAsiaTheme="minorEastAsia"/>
         </w:rPr>
       </w:pPr>
       <w:r>
@@ -12552,10 +12541,10 @@
           <w:numId w:val="4"/>
         </w:numPr>
       </w:pPr>
-      <w:bookmarkStart w:id="37" w:name="_Toc530000973"/>
-      <w:bookmarkStart w:id="38" w:name="_Toc530612653"/>
-      <w:bookmarkStart w:id="39" w:name="_Toc531216655"/>
-      <w:bookmarkStart w:id="40" w:name="_Toc531820945"/>
+      <w:bookmarkStart w:id="36" w:name="_Toc530000973"/>
+      <w:bookmarkStart w:id="37" w:name="_Toc530612653"/>
+      <w:bookmarkStart w:id="38" w:name="_Toc531216655"/>
+      <w:bookmarkStart w:id="39" w:name="_Toc531820945"/>
       <w:r>
         <w:rPr>
           <w:rFonts w:hint="eastAsia"/>
@@ -12568,10 +12557,10 @@
         </w:rPr>
         <w:t>（数据存储器）</w:t>
       </w:r>
+      <w:bookmarkEnd w:id="36"/>
       <w:bookmarkEnd w:id="37"/>
       <w:bookmarkEnd w:id="38"/>
       <w:bookmarkEnd w:id="39"/>
-      <w:bookmarkEnd w:id="40"/>
     </w:p>
     <w:p>
       <w:pPr>
@@ -13133,7 +13122,7 @@
               <w:ind w:firstLineChars="0" w:firstLine="0"/>
               <w:jc w:val="center"/>
               <w:rPr>
-                <w:rFonts w:eastAsiaTheme="minorEastAsia" w:hint="eastAsia"/>
+                <w:rFonts w:eastAsiaTheme="minorEastAsia"/>
                 <w:sz w:val="21"/>
                 <w:szCs w:val="21"/>
               </w:rPr>
@@ -13182,7 +13171,7 @@
             <w:pPr>
               <w:ind w:firstLineChars="0" w:firstLine="0"/>
               <w:rPr>
-                <w:rFonts w:eastAsiaTheme="minorEastAsia" w:hint="eastAsia"/>
+                <w:rFonts w:eastAsiaTheme="minorEastAsia"/>
                 <w:sz w:val="21"/>
                 <w:szCs w:val="21"/>
               </w:rPr>
@@ -13256,7 +13245,7 @@
               <w:ind w:firstLineChars="0" w:firstLine="0"/>
               <w:jc w:val="center"/>
               <w:rPr>
-                <w:rFonts w:eastAsiaTheme="minorEastAsia" w:hint="eastAsia"/>
+                <w:rFonts w:eastAsiaTheme="minorEastAsia"/>
                 <w:sz w:val="21"/>
                 <w:szCs w:val="21"/>
               </w:rPr>
@@ -13288,7 +13277,7 @@
               <w:ind w:firstLineChars="0" w:firstLine="0"/>
               <w:jc w:val="center"/>
               <w:rPr>
-                <w:rFonts w:eastAsiaTheme="minorEastAsia" w:hint="eastAsia"/>
+                <w:rFonts w:eastAsiaTheme="minorEastAsia"/>
                 <w:sz w:val="21"/>
                 <w:szCs w:val="21"/>
               </w:rPr>
@@ -13337,7 +13326,7 @@
             <w:pPr>
               <w:ind w:firstLineChars="0" w:firstLine="0"/>
               <w:rPr>
-                <w:rFonts w:eastAsiaTheme="minorEastAsia" w:hint="eastAsia"/>
+                <w:rFonts w:eastAsiaTheme="minorEastAsia"/>
                 <w:sz w:val="21"/>
                 <w:szCs w:val="21"/>
               </w:rPr>
@@ -13443,7 +13432,7 @@
               <w:ind w:firstLineChars="0" w:firstLine="0"/>
               <w:jc w:val="center"/>
               <w:rPr>
-                <w:rFonts w:eastAsiaTheme="minorEastAsia" w:hint="eastAsia"/>
+                <w:rFonts w:eastAsiaTheme="minorEastAsia"/>
                 <w:sz w:val="21"/>
                 <w:szCs w:val="21"/>
               </w:rPr>
@@ -13474,7 +13463,7 @@
             <w:pPr>
               <w:ind w:firstLineChars="0" w:firstLine="0"/>
               <w:rPr>
-                <w:rFonts w:eastAsiaTheme="minorEastAsia" w:hint="eastAsia"/>
+                <w:rFonts w:eastAsiaTheme="minorEastAsia"/>
                 <w:sz w:val="21"/>
                 <w:szCs w:val="21"/>
               </w:rPr>
@@ -14106,7 +14095,7 @@
         </w:rPr>
         <w:t>。</w:t>
       </w:r>
-      <w:bookmarkStart w:id="41" w:name="_Toc530000974"/>
+      <w:bookmarkStart w:id="40" w:name="_Toc530000974"/>
     </w:p>
     <w:p>
       <w:pPr>
@@ -14119,7 +14108,7 @@
           <w:rFonts w:eastAsiaTheme="minorEastAsia"/>
         </w:rPr>
       </w:pPr>
-      <w:bookmarkStart w:id="42" w:name="_Toc531820946"/>
+      <w:bookmarkStart w:id="41" w:name="_Toc531820946"/>
       <w:r>
         <w:rPr>
           <w:rFonts w:eastAsiaTheme="minorEastAsia" w:hint="eastAsia"/>
@@ -14133,7 +14122,7 @@
         </w:rPr>
         <w:t>（字节使能译码器）</w:t>
       </w:r>
-      <w:bookmarkEnd w:id="42"/>
+      <w:bookmarkEnd w:id="41"/>
     </w:p>
     <w:p>
       <w:pPr>
@@ -14141,9 +14130,6 @@
         <w:keepNext/>
         <w:ind w:firstLine="400"/>
         <w:jc w:val="right"/>
-        <w:rPr>
-          <w:rFonts w:hint="eastAsia"/>
-        </w:rPr>
       </w:pPr>
       <w:r>
         <w:rPr>
@@ -14292,7 +14278,7 @@
               <w:ind w:firstLineChars="0" w:firstLine="0"/>
               <w:jc w:val="center"/>
               <w:rPr>
-                <w:rFonts w:eastAsiaTheme="minorEastAsia" w:hint="eastAsia"/>
+                <w:rFonts w:eastAsiaTheme="minorEastAsia"/>
                 <w:sz w:val="21"/>
                 <w:szCs w:val="21"/>
               </w:rPr>
@@ -14677,7 +14663,7 @@
             <w:pPr>
               <w:ind w:firstLineChars="0" w:firstLine="0"/>
               <w:rPr>
-                <w:rFonts w:eastAsiaTheme="minorEastAsia" w:hint="eastAsia"/>
+                <w:rFonts w:eastAsiaTheme="minorEastAsia"/>
                 <w:sz w:val="21"/>
                 <w:szCs w:val="21"/>
               </w:rPr>
@@ -14710,7 +14696,7 @@
           <w:numId w:val="4"/>
         </w:numPr>
       </w:pPr>
-      <w:bookmarkStart w:id="43" w:name="_Toc531820947"/>
+      <w:bookmarkStart w:id="42" w:name="_Toc531820947"/>
       <w:r>
         <w:rPr>
           <w:rFonts w:hint="eastAsia"/>
@@ -14726,7 +14712,7 @@
         </w:rPr>
         <w:t>（主存数据选择器）</w:t>
       </w:r>
-      <w:bookmarkEnd w:id="43"/>
+      <w:bookmarkEnd w:id="42"/>
     </w:p>
     <w:p>
       <w:pPr>
@@ -15222,7 +15208,7 @@
               <w:ind w:firstLineChars="0" w:firstLine="0"/>
               <w:jc w:val="center"/>
               <w:rPr>
-                <w:rFonts w:eastAsiaTheme="minorEastAsia" w:hint="eastAsia"/>
+                <w:rFonts w:eastAsiaTheme="minorEastAsia"/>
                 <w:sz w:val="21"/>
                 <w:szCs w:val="21"/>
               </w:rPr>
@@ -15254,7 +15240,7 @@
               <w:ind w:firstLineChars="0" w:firstLine="0"/>
               <w:jc w:val="center"/>
               <w:rPr>
-                <w:rFonts w:eastAsiaTheme="minorEastAsia" w:hint="eastAsia"/>
+                <w:rFonts w:eastAsiaTheme="minorEastAsia"/>
                 <w:sz w:val="21"/>
                 <w:szCs w:val="21"/>
               </w:rPr>
@@ -15285,7 +15271,7 @@
             <w:pPr>
               <w:ind w:firstLineChars="0" w:firstLine="0"/>
               <w:rPr>
-                <w:rFonts w:eastAsiaTheme="minorEastAsia" w:hint="eastAsia"/>
+                <w:rFonts w:eastAsiaTheme="minorEastAsia"/>
                 <w:sz w:val="21"/>
                 <w:szCs w:val="21"/>
               </w:rPr>
@@ -15311,7 +15297,7 @@
               <w:ind w:firstLineChars="0" w:firstLine="0"/>
               <w:jc w:val="center"/>
               <w:rPr>
-                <w:rFonts w:eastAsiaTheme="minorEastAsia" w:hint="eastAsia"/>
+                <w:rFonts w:eastAsiaTheme="minorEastAsia"/>
                 <w:sz w:val="21"/>
                 <w:szCs w:val="21"/>
               </w:rPr>
@@ -15343,7 +15329,7 @@
               <w:ind w:firstLineChars="0" w:firstLine="0"/>
               <w:jc w:val="center"/>
               <w:rPr>
-                <w:rFonts w:eastAsiaTheme="minorEastAsia" w:hint="eastAsia"/>
+                <w:rFonts w:eastAsiaTheme="minorEastAsia"/>
                 <w:sz w:val="21"/>
                 <w:szCs w:val="21"/>
               </w:rPr>
@@ -15374,7 +15360,7 @@
             <w:pPr>
               <w:ind w:firstLineChars="0" w:firstLine="0"/>
               <w:rPr>
-                <w:rFonts w:eastAsiaTheme="minorEastAsia" w:hint="eastAsia"/>
+                <w:rFonts w:eastAsiaTheme="minorEastAsia"/>
                 <w:sz w:val="21"/>
                 <w:szCs w:val="21"/>
               </w:rPr>
@@ -15395,7 +15381,7 @@
       <w:pPr>
         <w:ind w:firstLineChars="0" w:firstLine="0"/>
         <w:rPr>
-          <w:rFonts w:eastAsiaTheme="minorEastAsia" w:hint="eastAsia"/>
+          <w:rFonts w:eastAsiaTheme="minorEastAsia"/>
         </w:rPr>
       </w:pPr>
     </w:p>
@@ -15407,9 +15393,9 @@
           <w:numId w:val="4"/>
         </w:numPr>
       </w:pPr>
-      <w:bookmarkStart w:id="44" w:name="_Toc530612654"/>
-      <w:bookmarkStart w:id="45" w:name="_Toc531216656"/>
-      <w:bookmarkStart w:id="46" w:name="_Toc531820948"/>
+      <w:bookmarkStart w:id="43" w:name="_Toc530612654"/>
+      <w:bookmarkStart w:id="44" w:name="_Toc531216656"/>
+      <w:bookmarkStart w:id="45" w:name="_Toc531820948"/>
       <w:r>
         <w:rPr>
           <w:rFonts w:hint="eastAsia"/>
@@ -15422,10 +15408,10 @@
         </w:rPr>
         <w:t>（位数扩展器）</w:t>
       </w:r>
-      <w:bookmarkEnd w:id="41"/>
+      <w:bookmarkEnd w:id="40"/>
+      <w:bookmarkEnd w:id="43"/>
       <w:bookmarkEnd w:id="44"/>
       <w:bookmarkEnd w:id="45"/>
-      <w:bookmarkEnd w:id="46"/>
     </w:p>
     <w:p>
       <w:pPr>
@@ -15945,8 +15931,8 @@
           <w:numId w:val="4"/>
         </w:numPr>
       </w:pPr>
-      <w:bookmarkStart w:id="47" w:name="_Toc531216657"/>
-      <w:bookmarkStart w:id="48" w:name="_Toc531820949"/>
+      <w:bookmarkStart w:id="46" w:name="_Toc531216657"/>
+      <w:bookmarkStart w:id="47" w:name="_Toc531820949"/>
       <w:r>
         <w:rPr>
           <w:rFonts w:hint="eastAsia"/>
@@ -15959,8 +15945,8 @@
         </w:rPr>
         <w:t>（分支跳转指令地址计算器）</w:t>
       </w:r>
+      <w:bookmarkEnd w:id="46"/>
       <w:bookmarkEnd w:id="47"/>
-      <w:bookmarkEnd w:id="48"/>
     </w:p>
     <w:p>
       <w:pPr>
@@ -17011,9 +16997,9 @@
           <w:numId w:val="4"/>
         </w:numPr>
       </w:pPr>
-      <w:bookmarkStart w:id="49" w:name="_Toc530612656"/>
-      <w:bookmarkStart w:id="50" w:name="_Toc531216658"/>
-      <w:bookmarkStart w:id="51" w:name="_Toc531820950"/>
+      <w:bookmarkStart w:id="48" w:name="_Toc530612656"/>
+      <w:bookmarkStart w:id="49" w:name="_Toc531216658"/>
+      <w:bookmarkStart w:id="50" w:name="_Toc531820950"/>
       <w:r>
         <w:rPr>
           <w:rFonts w:hint="eastAsia"/>
@@ -17038,9 +17024,9 @@
         </w:rPr>
         <w:t>）</w:t>
       </w:r>
+      <w:bookmarkEnd w:id="48"/>
       <w:bookmarkEnd w:id="49"/>
       <w:bookmarkEnd w:id="50"/>
-      <w:bookmarkEnd w:id="51"/>
     </w:p>
     <w:p>
       <w:pPr>
@@ -17655,8 +17641,8 @@
           <w:numId w:val="4"/>
         </w:numPr>
       </w:pPr>
-      <w:bookmarkStart w:id="52" w:name="_Toc531216659"/>
-      <w:bookmarkStart w:id="53" w:name="_Toc531820951"/>
+      <w:bookmarkStart w:id="51" w:name="_Toc531216659"/>
+      <w:bookmarkStart w:id="52" w:name="_Toc531820951"/>
       <w:r>
         <w:rPr>
           <w:rFonts w:hint="eastAsia"/>
@@ -17669,8 +17655,8 @@
         </w:rPr>
         <w:t>（流水线寄存器）</w:t>
       </w:r>
+      <w:bookmarkEnd w:id="51"/>
       <w:bookmarkEnd w:id="52"/>
-      <w:bookmarkEnd w:id="53"/>
     </w:p>
     <w:p>
       <w:pPr>
@@ -19833,20 +19819,20 @@
           <w:numId w:val="1"/>
         </w:numPr>
       </w:pPr>
-      <w:bookmarkStart w:id="54" w:name="_Toc530000975"/>
-      <w:bookmarkStart w:id="55" w:name="_Toc530612657"/>
-      <w:bookmarkStart w:id="56" w:name="_Toc531216660"/>
-      <w:bookmarkStart w:id="57" w:name="_Toc531820952"/>
+      <w:bookmarkStart w:id="53" w:name="_Toc530000975"/>
+      <w:bookmarkStart w:id="54" w:name="_Toc530612657"/>
+      <w:bookmarkStart w:id="55" w:name="_Toc531216660"/>
+      <w:bookmarkStart w:id="56" w:name="_Toc531820952"/>
       <w:r>
         <w:rPr>
           <w:rFonts w:hint="eastAsia"/>
         </w:rPr>
         <w:t>模块规格（控制电路）</w:t>
       </w:r>
+      <w:bookmarkEnd w:id="53"/>
       <w:bookmarkEnd w:id="54"/>
       <w:bookmarkEnd w:id="55"/>
       <w:bookmarkEnd w:id="56"/>
-      <w:bookmarkEnd w:id="57"/>
     </w:p>
     <w:p>
       <w:pPr>
@@ -21636,7 +21622,7 @@
               <w:spacing w:line="240" w:lineRule="auto"/>
               <w:ind w:firstLineChars="0" w:firstLine="0"/>
               <w:rPr>
-                <w:rFonts w:eastAsiaTheme="minorEastAsia" w:hint="eastAsia"/>
+                <w:rFonts w:eastAsiaTheme="minorEastAsia"/>
                 <w:sz w:val="21"/>
                 <w:szCs w:val="21"/>
               </w:rPr>
@@ -21882,7 +21868,7 @@
               <w:ind w:firstLineChars="0" w:firstLine="0"/>
               <w:jc w:val="center"/>
               <w:rPr>
-                <w:rFonts w:eastAsiaTheme="minorEastAsia" w:hint="eastAsia"/>
+                <w:rFonts w:eastAsiaTheme="minorEastAsia"/>
                 <w:sz w:val="21"/>
                 <w:szCs w:val="21"/>
               </w:rPr>
@@ -21914,7 +21900,7 @@
               <w:spacing w:line="240" w:lineRule="auto"/>
               <w:ind w:firstLineChars="0" w:firstLine="0"/>
               <w:rPr>
-                <w:rFonts w:eastAsiaTheme="minorEastAsia" w:hint="eastAsia"/>
+                <w:rFonts w:eastAsiaTheme="minorEastAsia"/>
                 <w:color w:val="2F5496" w:themeColor="accent1" w:themeShade="BF"/>
                 <w:sz w:val="21"/>
                 <w:szCs w:val="21"/>
@@ -22403,7 +22389,7 @@
             <w:pPr>
               <w:ind w:firstLineChars="0" w:firstLine="0"/>
               <w:rPr>
-                <w:rFonts w:eastAsiaTheme="minorEastAsia" w:hint="eastAsia"/>
+                <w:rFonts w:eastAsiaTheme="minorEastAsia"/>
                 <w:sz w:val="21"/>
                 <w:szCs w:val="21"/>
               </w:rPr>
@@ -22486,7 +22472,7 @@
               <w:ind w:firstLineChars="0" w:firstLine="0"/>
               <w:jc w:val="center"/>
               <w:rPr>
-                <w:rFonts w:eastAsiaTheme="minorEastAsia" w:hint="eastAsia"/>
+                <w:rFonts w:eastAsiaTheme="minorEastAsia"/>
                 <w:sz w:val="21"/>
                 <w:szCs w:val="21"/>
               </w:rPr>
@@ -22549,7 +22535,7 @@
             <w:pPr>
               <w:ind w:firstLineChars="0" w:firstLine="0"/>
               <w:rPr>
-                <w:rFonts w:eastAsiaTheme="minorEastAsia" w:hint="eastAsia"/>
+                <w:rFonts w:eastAsiaTheme="minorEastAsia"/>
                 <w:sz w:val="21"/>
                 <w:szCs w:val="21"/>
               </w:rPr>
@@ -22632,7 +22618,7 @@
               <w:ind w:firstLineChars="0" w:firstLine="0"/>
               <w:jc w:val="center"/>
               <w:rPr>
-                <w:rFonts w:eastAsiaTheme="minorEastAsia" w:hint="eastAsia"/>
+                <w:rFonts w:eastAsiaTheme="minorEastAsia"/>
                 <w:sz w:val="21"/>
                 <w:szCs w:val="21"/>
               </w:rPr>
@@ -22695,7 +22681,7 @@
             <w:pPr>
               <w:ind w:firstLineChars="0" w:firstLine="0"/>
               <w:rPr>
-                <w:rFonts w:eastAsiaTheme="minorEastAsia" w:hint="eastAsia"/>
+                <w:rFonts w:eastAsiaTheme="minorEastAsia"/>
                 <w:sz w:val="21"/>
                 <w:szCs w:val="21"/>
               </w:rPr>
@@ -23523,7 +23509,7 @@
       <w:pPr>
         <w:ind w:firstLineChars="0" w:firstLine="0"/>
         <w:rPr>
-          <w:rFonts w:eastAsiaTheme="minorEastAsia" w:hint="eastAsia"/>
+          <w:rFonts w:eastAsiaTheme="minorEastAsia"/>
         </w:rPr>
       </w:pPr>
       <w:r>
@@ -23567,6 +23553,7 @@
         <w:rPr>
           <w:rFonts w:eastAsiaTheme="minorEastAsia" w:hint="eastAsia"/>
         </w:rPr>
+        <w:lastRenderedPageBreak/>
         <w:t>信号真值表</w:t>
       </w:r>
     </w:p>
@@ -23579,14 +23566,13 @@
         </w:numPr>
         <w:ind w:firstLineChars="0"/>
         <w:rPr>
-          <w:rFonts w:eastAsiaTheme="minorEastAsia" w:hint="eastAsia"/>
-        </w:rPr>
-      </w:pPr>
-      <w:r>
-        <w:rPr>
-          <w:rFonts w:eastAsiaTheme="minorEastAsia" w:hint="eastAsia"/>
-        </w:rPr>
-        <w:lastRenderedPageBreak/>
+          <w:rFonts w:eastAsiaTheme="minorEastAsia"/>
+        </w:rPr>
+      </w:pPr>
+      <w:r>
+        <w:rPr>
+          <w:rFonts w:eastAsiaTheme="minorEastAsia" w:hint="eastAsia"/>
+        </w:rPr>
         <w:t>通用控制信号：</w:t>
       </w:r>
     </w:p>
@@ -23697,7 +23683,7 @@
               <w:ind w:firstLineChars="0" w:firstLine="0"/>
               <w:jc w:val="center"/>
               <w:rPr>
-                <w:rFonts w:eastAsiaTheme="minorEastAsia" w:hint="eastAsia"/>
+                <w:rFonts w:eastAsiaTheme="minorEastAsia"/>
                 <w:sz w:val="21"/>
               </w:rPr>
             </w:pPr>
@@ -23723,7 +23709,7 @@
               <w:ind w:firstLineChars="0" w:firstLine="0"/>
               <w:jc w:val="center"/>
               <w:rPr>
-                <w:rFonts w:eastAsiaTheme="minorEastAsia" w:hint="eastAsia"/>
+                <w:rFonts w:eastAsiaTheme="minorEastAsia"/>
                 <w:sz w:val="21"/>
               </w:rPr>
             </w:pPr>
@@ -23749,7 +23735,7 @@
               <w:ind w:firstLineChars="0" w:firstLine="0"/>
               <w:jc w:val="center"/>
               <w:rPr>
-                <w:rFonts w:eastAsiaTheme="minorEastAsia" w:hint="eastAsia"/>
+                <w:rFonts w:eastAsiaTheme="minorEastAsia"/>
                 <w:sz w:val="21"/>
               </w:rPr>
             </w:pPr>
@@ -23775,7 +23761,7 @@
               <w:ind w:firstLineChars="0" w:firstLine="0"/>
               <w:jc w:val="center"/>
               <w:rPr>
-                <w:rFonts w:eastAsiaTheme="minorEastAsia" w:hint="eastAsia"/>
+                <w:rFonts w:eastAsiaTheme="minorEastAsia"/>
                 <w:sz w:val="21"/>
               </w:rPr>
             </w:pPr>
@@ -23801,7 +23787,7 @@
               <w:ind w:firstLineChars="0" w:firstLine="0"/>
               <w:jc w:val="center"/>
               <w:rPr>
-                <w:rFonts w:eastAsiaTheme="minorEastAsia" w:hint="eastAsia"/>
+                <w:rFonts w:eastAsiaTheme="minorEastAsia"/>
                 <w:sz w:val="21"/>
               </w:rPr>
             </w:pPr>
@@ -23827,7 +23813,7 @@
               <w:ind w:firstLineChars="0" w:firstLine="0"/>
               <w:jc w:val="center"/>
               <w:rPr>
-                <w:rFonts w:eastAsiaTheme="minorEastAsia" w:hint="eastAsia"/>
+                <w:rFonts w:eastAsiaTheme="minorEastAsia"/>
                 <w:sz w:val="21"/>
               </w:rPr>
             </w:pPr>
@@ -23853,7 +23839,7 @@
               <w:ind w:firstLineChars="0" w:firstLine="0"/>
               <w:jc w:val="center"/>
               <w:rPr>
-                <w:rFonts w:eastAsiaTheme="minorEastAsia" w:hint="eastAsia"/>
+                <w:rFonts w:eastAsiaTheme="minorEastAsia"/>
                 <w:sz w:val="21"/>
               </w:rPr>
             </w:pPr>
@@ -23879,7 +23865,7 @@
               <w:ind w:firstLineChars="0" w:firstLine="0"/>
               <w:jc w:val="center"/>
               <w:rPr>
-                <w:rFonts w:eastAsiaTheme="minorEastAsia" w:hint="eastAsia"/>
+                <w:rFonts w:eastAsiaTheme="minorEastAsia"/>
                 <w:sz w:val="21"/>
               </w:rPr>
             </w:pPr>
@@ -23905,7 +23891,7 @@
               <w:ind w:firstLineChars="0" w:firstLine="0"/>
               <w:jc w:val="center"/>
               <w:rPr>
-                <w:rFonts w:eastAsiaTheme="minorEastAsia" w:hint="eastAsia"/>
+                <w:rFonts w:eastAsiaTheme="minorEastAsia"/>
                 <w:sz w:val="21"/>
               </w:rPr>
             </w:pPr>
@@ -23935,7 +23921,7 @@
               <w:ind w:firstLineChars="0" w:firstLine="0"/>
               <w:jc w:val="center"/>
               <w:rPr>
-                <w:rFonts w:eastAsiaTheme="minorEastAsia" w:hint="eastAsia"/>
+                <w:rFonts w:eastAsiaTheme="minorEastAsia"/>
                 <w:sz w:val="21"/>
               </w:rPr>
             </w:pPr>
@@ -23960,7 +23946,7 @@
               <w:ind w:firstLineChars="0" w:firstLine="0"/>
               <w:jc w:val="center"/>
               <w:rPr>
-                <w:rFonts w:eastAsiaTheme="minorEastAsia" w:hint="eastAsia"/>
+                <w:rFonts w:eastAsiaTheme="minorEastAsia"/>
                 <w:sz w:val="21"/>
               </w:rPr>
             </w:pPr>
@@ -23985,7 +23971,7 @@
               <w:ind w:firstLineChars="0" w:firstLine="0"/>
               <w:jc w:val="center"/>
               <w:rPr>
-                <w:rFonts w:eastAsiaTheme="minorEastAsia" w:hint="eastAsia"/>
+                <w:rFonts w:eastAsiaTheme="minorEastAsia"/>
                 <w:sz w:val="21"/>
               </w:rPr>
             </w:pPr>
@@ -24010,7 +23996,7 @@
               <w:ind w:firstLineChars="0" w:firstLine="0"/>
               <w:jc w:val="center"/>
               <w:rPr>
-                <w:rFonts w:eastAsiaTheme="minorEastAsia" w:hint="eastAsia"/>
+                <w:rFonts w:eastAsiaTheme="minorEastAsia"/>
                 <w:sz w:val="21"/>
               </w:rPr>
             </w:pPr>
@@ -24035,7 +24021,7 @@
               <w:ind w:firstLineChars="0" w:firstLine="0"/>
               <w:jc w:val="center"/>
               <w:rPr>
-                <w:rFonts w:eastAsiaTheme="minorEastAsia" w:hint="eastAsia"/>
+                <w:rFonts w:eastAsiaTheme="minorEastAsia"/>
                 <w:sz w:val="21"/>
               </w:rPr>
             </w:pPr>
@@ -24060,7 +24046,7 @@
               <w:ind w:firstLineChars="0" w:firstLine="0"/>
               <w:jc w:val="center"/>
               <w:rPr>
-                <w:rFonts w:eastAsiaTheme="minorEastAsia" w:hint="eastAsia"/>
+                <w:rFonts w:eastAsiaTheme="minorEastAsia"/>
                 <w:sz w:val="21"/>
               </w:rPr>
             </w:pPr>
@@ -24085,7 +24071,7 @@
               <w:ind w:firstLineChars="0" w:firstLine="0"/>
               <w:jc w:val="center"/>
               <w:rPr>
-                <w:rFonts w:eastAsiaTheme="minorEastAsia" w:hint="eastAsia"/>
+                <w:rFonts w:eastAsiaTheme="minorEastAsia"/>
                 <w:sz w:val="21"/>
               </w:rPr>
             </w:pPr>
@@ -24110,7 +24096,7 @@
               <w:ind w:firstLineChars="0" w:firstLine="0"/>
               <w:jc w:val="center"/>
               <w:rPr>
-                <w:rFonts w:eastAsiaTheme="minorEastAsia" w:hint="eastAsia"/>
+                <w:rFonts w:eastAsiaTheme="minorEastAsia"/>
                 <w:sz w:val="21"/>
               </w:rPr>
             </w:pPr>
@@ -24135,7 +24121,7 @@
               <w:ind w:firstLineChars="0" w:firstLine="0"/>
               <w:jc w:val="center"/>
               <w:rPr>
-                <w:rFonts w:eastAsiaTheme="minorEastAsia" w:hint="eastAsia"/>
+                <w:rFonts w:eastAsiaTheme="minorEastAsia"/>
                 <w:sz w:val="21"/>
               </w:rPr>
             </w:pPr>
@@ -24160,7 +24146,7 @@
               <w:ind w:firstLineChars="0" w:firstLine="0"/>
               <w:jc w:val="center"/>
               <w:rPr>
-                <w:rFonts w:eastAsiaTheme="minorEastAsia" w:hint="eastAsia"/>
+                <w:rFonts w:eastAsiaTheme="minorEastAsia"/>
                 <w:sz w:val="21"/>
               </w:rPr>
             </w:pPr>
@@ -24190,7 +24176,7 @@
               <w:ind w:firstLineChars="0" w:firstLine="0"/>
               <w:jc w:val="center"/>
               <w:rPr>
-                <w:rFonts w:eastAsiaTheme="minorEastAsia" w:hint="eastAsia"/>
+                <w:rFonts w:eastAsiaTheme="minorEastAsia"/>
                 <w:sz w:val="21"/>
               </w:rPr>
             </w:pPr>
@@ -24215,7 +24201,7 @@
               <w:ind w:firstLineChars="0" w:firstLine="0"/>
               <w:jc w:val="center"/>
               <w:rPr>
-                <w:rFonts w:eastAsiaTheme="minorEastAsia" w:hint="eastAsia"/>
+                <w:rFonts w:eastAsiaTheme="minorEastAsia"/>
                 <w:sz w:val="21"/>
               </w:rPr>
             </w:pPr>
@@ -24240,7 +24226,7 @@
               <w:ind w:firstLineChars="0" w:firstLine="0"/>
               <w:jc w:val="center"/>
               <w:rPr>
-                <w:rFonts w:eastAsiaTheme="minorEastAsia" w:hint="eastAsia"/>
+                <w:rFonts w:eastAsiaTheme="minorEastAsia"/>
                 <w:sz w:val="21"/>
               </w:rPr>
             </w:pPr>
@@ -24265,7 +24251,7 @@
               <w:ind w:firstLineChars="0" w:firstLine="0"/>
               <w:jc w:val="center"/>
               <w:rPr>
-                <w:rFonts w:eastAsiaTheme="minorEastAsia" w:hint="eastAsia"/>
+                <w:rFonts w:eastAsiaTheme="minorEastAsia"/>
                 <w:sz w:val="21"/>
               </w:rPr>
             </w:pPr>
@@ -24290,7 +24276,7 @@
               <w:ind w:firstLineChars="0" w:firstLine="0"/>
               <w:jc w:val="center"/>
               <w:rPr>
-                <w:rFonts w:eastAsiaTheme="minorEastAsia" w:hint="eastAsia"/>
+                <w:rFonts w:eastAsiaTheme="minorEastAsia"/>
                 <w:sz w:val="21"/>
               </w:rPr>
             </w:pPr>
@@ -24315,7 +24301,7 @@
               <w:ind w:firstLineChars="0" w:firstLine="0"/>
               <w:jc w:val="center"/>
               <w:rPr>
-                <w:rFonts w:eastAsiaTheme="minorEastAsia" w:hint="eastAsia"/>
+                <w:rFonts w:eastAsiaTheme="minorEastAsia"/>
                 <w:sz w:val="21"/>
               </w:rPr>
             </w:pPr>
@@ -24340,7 +24326,7 @@
               <w:ind w:firstLineChars="0" w:firstLine="0"/>
               <w:jc w:val="center"/>
               <w:rPr>
-                <w:rFonts w:eastAsiaTheme="minorEastAsia" w:hint="eastAsia"/>
+                <w:rFonts w:eastAsiaTheme="minorEastAsia"/>
                 <w:sz w:val="21"/>
               </w:rPr>
             </w:pPr>
@@ -24365,7 +24351,7 @@
               <w:ind w:firstLineChars="0" w:firstLine="0"/>
               <w:jc w:val="center"/>
               <w:rPr>
-                <w:rFonts w:eastAsiaTheme="minorEastAsia" w:hint="eastAsia"/>
+                <w:rFonts w:eastAsiaTheme="minorEastAsia"/>
                 <w:sz w:val="21"/>
               </w:rPr>
             </w:pPr>
@@ -24390,7 +24376,7 @@
               <w:ind w:firstLineChars="0" w:firstLine="0"/>
               <w:jc w:val="center"/>
               <w:rPr>
-                <w:rFonts w:eastAsiaTheme="minorEastAsia" w:hint="eastAsia"/>
+                <w:rFonts w:eastAsiaTheme="minorEastAsia"/>
                 <w:sz w:val="21"/>
               </w:rPr>
             </w:pPr>
@@ -24415,7 +24401,7 @@
               <w:ind w:firstLineChars="0" w:firstLine="0"/>
               <w:jc w:val="center"/>
               <w:rPr>
-                <w:rFonts w:eastAsiaTheme="minorEastAsia" w:hint="eastAsia"/>
+                <w:rFonts w:eastAsiaTheme="minorEastAsia"/>
                 <w:sz w:val="21"/>
               </w:rPr>
             </w:pPr>
@@ -24445,7 +24431,7 @@
               <w:ind w:firstLineChars="0" w:firstLine="0"/>
               <w:jc w:val="center"/>
               <w:rPr>
-                <w:rFonts w:eastAsiaTheme="minorEastAsia" w:hint="eastAsia"/>
+                <w:rFonts w:eastAsiaTheme="minorEastAsia"/>
                 <w:sz w:val="21"/>
               </w:rPr>
             </w:pPr>
@@ -24470,7 +24456,7 @@
               <w:ind w:firstLineChars="0" w:firstLine="0"/>
               <w:jc w:val="center"/>
               <w:rPr>
-                <w:rFonts w:eastAsiaTheme="minorEastAsia" w:hint="eastAsia"/>
+                <w:rFonts w:eastAsiaTheme="minorEastAsia"/>
                 <w:sz w:val="21"/>
               </w:rPr>
             </w:pPr>
@@ -24495,7 +24481,7 @@
               <w:ind w:firstLineChars="0" w:firstLine="0"/>
               <w:jc w:val="center"/>
               <w:rPr>
-                <w:rFonts w:eastAsiaTheme="minorEastAsia" w:hint="eastAsia"/>
+                <w:rFonts w:eastAsiaTheme="minorEastAsia"/>
                 <w:sz w:val="21"/>
               </w:rPr>
             </w:pPr>
@@ -24520,7 +24506,7 @@
               <w:ind w:firstLineChars="0" w:firstLine="0"/>
               <w:jc w:val="center"/>
               <w:rPr>
-                <w:rFonts w:eastAsiaTheme="minorEastAsia" w:hint="eastAsia"/>
+                <w:rFonts w:eastAsiaTheme="minorEastAsia"/>
                 <w:sz w:val="21"/>
               </w:rPr>
             </w:pPr>
@@ -24545,7 +24531,7 @@
               <w:ind w:firstLineChars="0" w:firstLine="0"/>
               <w:jc w:val="center"/>
               <w:rPr>
-                <w:rFonts w:eastAsiaTheme="minorEastAsia" w:hint="eastAsia"/>
+                <w:rFonts w:eastAsiaTheme="minorEastAsia"/>
                 <w:sz w:val="21"/>
               </w:rPr>
             </w:pPr>
@@ -24570,7 +24556,7 @@
               <w:ind w:firstLineChars="0" w:firstLine="0"/>
               <w:jc w:val="center"/>
               <w:rPr>
-                <w:rFonts w:eastAsiaTheme="minorEastAsia" w:hint="eastAsia"/>
+                <w:rFonts w:eastAsiaTheme="minorEastAsia"/>
                 <w:sz w:val="21"/>
               </w:rPr>
             </w:pPr>
@@ -24595,7 +24581,7 @@
               <w:ind w:firstLineChars="0" w:firstLine="0"/>
               <w:jc w:val="center"/>
               <w:rPr>
-                <w:rFonts w:eastAsiaTheme="minorEastAsia" w:hint="eastAsia"/>
+                <w:rFonts w:eastAsiaTheme="minorEastAsia"/>
                 <w:sz w:val="21"/>
               </w:rPr>
             </w:pPr>
@@ -24620,7 +24606,7 @@
               <w:ind w:firstLineChars="0" w:firstLine="0"/>
               <w:jc w:val="center"/>
               <w:rPr>
-                <w:rFonts w:eastAsiaTheme="minorEastAsia" w:hint="eastAsia"/>
+                <w:rFonts w:eastAsiaTheme="minorEastAsia"/>
                 <w:sz w:val="21"/>
               </w:rPr>
             </w:pPr>
@@ -24645,7 +24631,7 @@
               <w:ind w:firstLineChars="0" w:firstLine="0"/>
               <w:jc w:val="center"/>
               <w:rPr>
-                <w:rFonts w:eastAsiaTheme="minorEastAsia" w:hint="eastAsia"/>
+                <w:rFonts w:eastAsiaTheme="minorEastAsia"/>
                 <w:sz w:val="21"/>
               </w:rPr>
             </w:pPr>
@@ -24670,7 +24656,7 @@
               <w:ind w:firstLineChars="0" w:firstLine="0"/>
               <w:jc w:val="center"/>
               <w:rPr>
-                <w:rFonts w:eastAsiaTheme="minorEastAsia" w:hint="eastAsia"/>
+                <w:rFonts w:eastAsiaTheme="minorEastAsia"/>
                 <w:sz w:val="21"/>
               </w:rPr>
             </w:pPr>
@@ -24700,7 +24686,7 @@
               <w:ind w:firstLineChars="0" w:firstLine="0"/>
               <w:jc w:val="center"/>
               <w:rPr>
-                <w:rFonts w:eastAsiaTheme="minorEastAsia" w:hint="eastAsia"/>
+                <w:rFonts w:eastAsiaTheme="minorEastAsia"/>
                 <w:sz w:val="21"/>
               </w:rPr>
             </w:pPr>
@@ -24725,7 +24711,7 @@
               <w:ind w:firstLineChars="0" w:firstLine="0"/>
               <w:jc w:val="center"/>
               <w:rPr>
-                <w:rFonts w:eastAsiaTheme="minorEastAsia" w:hint="eastAsia"/>
+                <w:rFonts w:eastAsiaTheme="minorEastAsia"/>
                 <w:sz w:val="21"/>
               </w:rPr>
             </w:pPr>
@@ -24750,7 +24736,7 @@
               <w:ind w:firstLineChars="0" w:firstLine="0"/>
               <w:jc w:val="center"/>
               <w:rPr>
-                <w:rFonts w:eastAsiaTheme="minorEastAsia" w:hint="eastAsia"/>
+                <w:rFonts w:eastAsiaTheme="minorEastAsia"/>
                 <w:sz w:val="21"/>
               </w:rPr>
             </w:pPr>
@@ -24775,7 +24761,7 @@
               <w:ind w:firstLineChars="0" w:firstLine="0"/>
               <w:jc w:val="center"/>
               <w:rPr>
-                <w:rFonts w:eastAsiaTheme="minorEastAsia" w:hint="eastAsia"/>
+                <w:rFonts w:eastAsiaTheme="minorEastAsia"/>
                 <w:sz w:val="21"/>
               </w:rPr>
             </w:pPr>
@@ -24800,7 +24786,7 @@
               <w:ind w:firstLineChars="0" w:firstLine="0"/>
               <w:jc w:val="center"/>
               <w:rPr>
-                <w:rFonts w:eastAsiaTheme="minorEastAsia" w:hint="eastAsia"/>
+                <w:rFonts w:eastAsiaTheme="minorEastAsia"/>
                 <w:sz w:val="21"/>
               </w:rPr>
             </w:pPr>
@@ -24825,7 +24811,7 @@
               <w:ind w:firstLineChars="0" w:firstLine="0"/>
               <w:jc w:val="center"/>
               <w:rPr>
-                <w:rFonts w:eastAsiaTheme="minorEastAsia" w:hint="eastAsia"/>
+                <w:rFonts w:eastAsiaTheme="minorEastAsia"/>
                 <w:sz w:val="21"/>
               </w:rPr>
             </w:pPr>
@@ -24850,7 +24836,7 @@
               <w:ind w:firstLineChars="0" w:firstLine="0"/>
               <w:jc w:val="center"/>
               <w:rPr>
-                <w:rFonts w:eastAsiaTheme="minorEastAsia" w:hint="eastAsia"/>
+                <w:rFonts w:eastAsiaTheme="minorEastAsia"/>
                 <w:sz w:val="21"/>
               </w:rPr>
             </w:pPr>
@@ -24875,7 +24861,7 @@
               <w:ind w:firstLineChars="0" w:firstLine="0"/>
               <w:jc w:val="center"/>
               <w:rPr>
-                <w:rFonts w:eastAsiaTheme="minorEastAsia" w:hint="eastAsia"/>
+                <w:rFonts w:eastAsiaTheme="minorEastAsia"/>
                 <w:sz w:val="21"/>
               </w:rPr>
             </w:pPr>
@@ -24900,7 +24886,7 @@
               <w:ind w:firstLineChars="0" w:firstLine="0"/>
               <w:jc w:val="center"/>
               <w:rPr>
-                <w:rFonts w:eastAsiaTheme="minorEastAsia" w:hint="eastAsia"/>
+                <w:rFonts w:eastAsiaTheme="minorEastAsia"/>
                 <w:sz w:val="21"/>
               </w:rPr>
             </w:pPr>
@@ -24925,7 +24911,7 @@
               <w:ind w:firstLineChars="0" w:firstLine="0"/>
               <w:jc w:val="center"/>
               <w:rPr>
-                <w:rFonts w:eastAsiaTheme="minorEastAsia" w:hint="eastAsia"/>
+                <w:rFonts w:eastAsiaTheme="minorEastAsia"/>
                 <w:sz w:val="21"/>
               </w:rPr>
             </w:pPr>
@@ -24955,7 +24941,7 @@
               <w:ind w:firstLineChars="0" w:firstLine="0"/>
               <w:jc w:val="center"/>
               <w:rPr>
-                <w:rFonts w:eastAsiaTheme="minorEastAsia" w:hint="eastAsia"/>
+                <w:rFonts w:eastAsiaTheme="minorEastAsia"/>
                 <w:sz w:val="21"/>
               </w:rPr>
             </w:pPr>
@@ -24980,7 +24966,7 @@
               <w:ind w:firstLineChars="0" w:firstLine="0"/>
               <w:jc w:val="center"/>
               <w:rPr>
-                <w:rFonts w:eastAsiaTheme="minorEastAsia" w:hint="eastAsia"/>
+                <w:rFonts w:eastAsiaTheme="minorEastAsia"/>
                 <w:sz w:val="21"/>
               </w:rPr>
             </w:pPr>
@@ -25005,7 +24991,7 @@
               <w:ind w:firstLineChars="0" w:firstLine="0"/>
               <w:jc w:val="center"/>
               <w:rPr>
-                <w:rFonts w:eastAsiaTheme="minorEastAsia" w:hint="eastAsia"/>
+                <w:rFonts w:eastAsiaTheme="minorEastAsia"/>
                 <w:sz w:val="21"/>
               </w:rPr>
             </w:pPr>
@@ -25030,7 +25016,7 @@
               <w:ind w:firstLineChars="0" w:firstLine="0"/>
               <w:jc w:val="center"/>
               <w:rPr>
-                <w:rFonts w:eastAsiaTheme="minorEastAsia" w:hint="eastAsia"/>
+                <w:rFonts w:eastAsiaTheme="minorEastAsia"/>
                 <w:sz w:val="21"/>
               </w:rPr>
             </w:pPr>
@@ -25055,7 +25041,7 @@
               <w:ind w:firstLineChars="0" w:firstLine="0"/>
               <w:jc w:val="center"/>
               <w:rPr>
-                <w:rFonts w:eastAsiaTheme="minorEastAsia" w:hint="eastAsia"/>
+                <w:rFonts w:eastAsiaTheme="minorEastAsia"/>
                 <w:sz w:val="21"/>
               </w:rPr>
             </w:pPr>
@@ -25080,7 +25066,7 @@
               <w:ind w:firstLineChars="0" w:firstLine="0"/>
               <w:jc w:val="center"/>
               <w:rPr>
-                <w:rFonts w:eastAsiaTheme="minorEastAsia" w:hint="eastAsia"/>
+                <w:rFonts w:eastAsiaTheme="minorEastAsia"/>
                 <w:sz w:val="21"/>
               </w:rPr>
             </w:pPr>
@@ -25105,7 +25091,7 @@
               <w:ind w:firstLineChars="0" w:firstLine="0"/>
               <w:jc w:val="center"/>
               <w:rPr>
-                <w:rFonts w:eastAsiaTheme="minorEastAsia" w:hint="eastAsia"/>
+                <w:rFonts w:eastAsiaTheme="minorEastAsia"/>
                 <w:sz w:val="21"/>
               </w:rPr>
             </w:pPr>
@@ -25130,7 +25116,7 @@
               <w:ind w:firstLineChars="0" w:firstLine="0"/>
               <w:jc w:val="center"/>
               <w:rPr>
-                <w:rFonts w:eastAsiaTheme="minorEastAsia" w:hint="eastAsia"/>
+                <w:rFonts w:eastAsiaTheme="minorEastAsia"/>
                 <w:sz w:val="21"/>
               </w:rPr>
             </w:pPr>
@@ -25155,7 +25141,7 @@
               <w:ind w:firstLineChars="0" w:firstLine="0"/>
               <w:jc w:val="center"/>
               <w:rPr>
-                <w:rFonts w:eastAsiaTheme="minorEastAsia" w:hint="eastAsia"/>
+                <w:rFonts w:eastAsiaTheme="minorEastAsia"/>
                 <w:sz w:val="21"/>
               </w:rPr>
             </w:pPr>
@@ -25180,7 +25166,7 @@
               <w:ind w:firstLineChars="0" w:firstLine="0"/>
               <w:jc w:val="center"/>
               <w:rPr>
-                <w:rFonts w:eastAsiaTheme="minorEastAsia" w:hint="eastAsia"/>
+                <w:rFonts w:eastAsiaTheme="minorEastAsia"/>
                 <w:sz w:val="21"/>
               </w:rPr>
             </w:pPr>
@@ -25210,7 +25196,7 @@
               <w:ind w:firstLineChars="0" w:firstLine="0"/>
               <w:jc w:val="center"/>
               <w:rPr>
-                <w:rFonts w:eastAsiaTheme="minorEastAsia" w:hint="eastAsia"/>
+                <w:rFonts w:eastAsiaTheme="minorEastAsia"/>
                 <w:sz w:val="21"/>
               </w:rPr>
             </w:pPr>
@@ -25235,7 +25221,7 @@
               <w:ind w:firstLineChars="0" w:firstLine="0"/>
               <w:jc w:val="center"/>
               <w:rPr>
-                <w:rFonts w:eastAsiaTheme="minorEastAsia" w:hint="eastAsia"/>
+                <w:rFonts w:eastAsiaTheme="minorEastAsia"/>
                 <w:sz w:val="21"/>
               </w:rPr>
             </w:pPr>
@@ -25260,7 +25246,7 @@
               <w:ind w:firstLineChars="0" w:firstLine="0"/>
               <w:jc w:val="center"/>
               <w:rPr>
-                <w:rFonts w:eastAsiaTheme="minorEastAsia" w:hint="eastAsia"/>
+                <w:rFonts w:eastAsiaTheme="minorEastAsia"/>
                 <w:sz w:val="21"/>
               </w:rPr>
             </w:pPr>
@@ -25285,7 +25271,7 @@
               <w:ind w:firstLineChars="0" w:firstLine="0"/>
               <w:jc w:val="center"/>
               <w:rPr>
-                <w:rFonts w:eastAsiaTheme="minorEastAsia" w:hint="eastAsia"/>
+                <w:rFonts w:eastAsiaTheme="minorEastAsia"/>
                 <w:sz w:val="21"/>
               </w:rPr>
             </w:pPr>
@@ -25310,7 +25296,7 @@
               <w:ind w:firstLineChars="0" w:firstLine="0"/>
               <w:jc w:val="center"/>
               <w:rPr>
-                <w:rFonts w:eastAsiaTheme="minorEastAsia" w:hint="eastAsia"/>
+                <w:rFonts w:eastAsiaTheme="minorEastAsia"/>
                 <w:sz w:val="21"/>
               </w:rPr>
             </w:pPr>
@@ -25335,7 +25321,7 @@
               <w:ind w:firstLineChars="0" w:firstLine="0"/>
               <w:jc w:val="center"/>
               <w:rPr>
-                <w:rFonts w:eastAsiaTheme="minorEastAsia" w:hint="eastAsia"/>
+                <w:rFonts w:eastAsiaTheme="minorEastAsia"/>
                 <w:sz w:val="21"/>
               </w:rPr>
             </w:pPr>
@@ -25360,7 +25346,7 @@
               <w:ind w:firstLineChars="0" w:firstLine="0"/>
               <w:jc w:val="center"/>
               <w:rPr>
-                <w:rFonts w:eastAsiaTheme="minorEastAsia" w:hint="eastAsia"/>
+                <w:rFonts w:eastAsiaTheme="minorEastAsia"/>
                 <w:sz w:val="21"/>
               </w:rPr>
             </w:pPr>
@@ -25385,7 +25371,7 @@
               <w:ind w:firstLineChars="0" w:firstLine="0"/>
               <w:jc w:val="center"/>
               <w:rPr>
-                <w:rFonts w:eastAsiaTheme="minorEastAsia" w:hint="eastAsia"/>
+                <w:rFonts w:eastAsiaTheme="minorEastAsia"/>
                 <w:sz w:val="21"/>
               </w:rPr>
             </w:pPr>
@@ -25410,7 +25396,7 @@
               <w:ind w:firstLineChars="0" w:firstLine="0"/>
               <w:jc w:val="center"/>
               <w:rPr>
-                <w:rFonts w:eastAsiaTheme="minorEastAsia" w:hint="eastAsia"/>
+                <w:rFonts w:eastAsiaTheme="minorEastAsia"/>
                 <w:sz w:val="21"/>
               </w:rPr>
             </w:pPr>
@@ -25435,7 +25421,7 @@
               <w:ind w:firstLineChars="0" w:firstLine="0"/>
               <w:jc w:val="center"/>
               <w:rPr>
-                <w:rFonts w:eastAsiaTheme="minorEastAsia" w:hint="eastAsia"/>
+                <w:rFonts w:eastAsiaTheme="minorEastAsia"/>
                 <w:sz w:val="21"/>
               </w:rPr>
             </w:pPr>
@@ -25465,7 +25451,7 @@
               <w:ind w:firstLineChars="0" w:firstLine="0"/>
               <w:jc w:val="center"/>
               <w:rPr>
-                <w:rFonts w:eastAsiaTheme="minorEastAsia" w:hint="eastAsia"/>
+                <w:rFonts w:eastAsiaTheme="minorEastAsia"/>
                 <w:sz w:val="21"/>
               </w:rPr>
             </w:pPr>
@@ -25490,7 +25476,7 @@
               <w:ind w:firstLineChars="0" w:firstLine="0"/>
               <w:jc w:val="center"/>
               <w:rPr>
-                <w:rFonts w:eastAsiaTheme="minorEastAsia" w:hint="eastAsia"/>
+                <w:rFonts w:eastAsiaTheme="minorEastAsia"/>
                 <w:sz w:val="21"/>
               </w:rPr>
             </w:pPr>
@@ -25515,7 +25501,7 @@
               <w:ind w:firstLineChars="0" w:firstLine="0"/>
               <w:jc w:val="center"/>
               <w:rPr>
-                <w:rFonts w:eastAsiaTheme="minorEastAsia" w:hint="eastAsia"/>
+                <w:rFonts w:eastAsiaTheme="minorEastAsia"/>
                 <w:sz w:val="21"/>
               </w:rPr>
             </w:pPr>
@@ -25540,7 +25526,7 @@
               <w:ind w:firstLineChars="0" w:firstLine="0"/>
               <w:jc w:val="center"/>
               <w:rPr>
-                <w:rFonts w:eastAsiaTheme="minorEastAsia" w:hint="eastAsia"/>
+                <w:rFonts w:eastAsiaTheme="minorEastAsia"/>
                 <w:sz w:val="21"/>
               </w:rPr>
             </w:pPr>
@@ -25565,7 +25551,7 @@
               <w:ind w:firstLineChars="0" w:firstLine="0"/>
               <w:jc w:val="center"/>
               <w:rPr>
-                <w:rFonts w:eastAsiaTheme="minorEastAsia" w:hint="eastAsia"/>
+                <w:rFonts w:eastAsiaTheme="minorEastAsia"/>
                 <w:sz w:val="21"/>
               </w:rPr>
             </w:pPr>
@@ -25590,7 +25576,7 @@
               <w:ind w:firstLineChars="0" w:firstLine="0"/>
               <w:jc w:val="center"/>
               <w:rPr>
-                <w:rFonts w:eastAsiaTheme="minorEastAsia" w:hint="eastAsia"/>
+                <w:rFonts w:eastAsiaTheme="minorEastAsia"/>
                 <w:sz w:val="21"/>
               </w:rPr>
             </w:pPr>
@@ -25615,7 +25601,7 @@
               <w:ind w:firstLineChars="0" w:firstLine="0"/>
               <w:jc w:val="center"/>
               <w:rPr>
-                <w:rFonts w:eastAsiaTheme="minorEastAsia" w:hint="eastAsia"/>
+                <w:rFonts w:eastAsiaTheme="minorEastAsia"/>
                 <w:sz w:val="21"/>
               </w:rPr>
             </w:pPr>
@@ -25640,7 +25626,7 @@
               <w:ind w:firstLineChars="0" w:firstLine="0"/>
               <w:jc w:val="center"/>
               <w:rPr>
-                <w:rFonts w:eastAsiaTheme="minorEastAsia" w:hint="eastAsia"/>
+                <w:rFonts w:eastAsiaTheme="minorEastAsia"/>
                 <w:sz w:val="21"/>
               </w:rPr>
             </w:pPr>
@@ -25665,7 +25651,7 @@
               <w:ind w:firstLineChars="0" w:firstLine="0"/>
               <w:jc w:val="center"/>
               <w:rPr>
-                <w:rFonts w:eastAsiaTheme="minorEastAsia" w:hint="eastAsia"/>
+                <w:rFonts w:eastAsiaTheme="minorEastAsia"/>
                 <w:sz w:val="21"/>
               </w:rPr>
             </w:pPr>
@@ -25690,7 +25676,7 @@
               <w:ind w:firstLineChars="0" w:firstLine="0"/>
               <w:jc w:val="center"/>
               <w:rPr>
-                <w:rFonts w:eastAsiaTheme="minorEastAsia" w:hint="eastAsia"/>
+                <w:rFonts w:eastAsiaTheme="minorEastAsia"/>
                 <w:sz w:val="21"/>
               </w:rPr>
             </w:pPr>
@@ -25720,7 +25706,7 @@
               <w:ind w:firstLineChars="0" w:firstLine="0"/>
               <w:jc w:val="center"/>
               <w:rPr>
-                <w:rFonts w:eastAsiaTheme="minorEastAsia" w:hint="eastAsia"/>
+                <w:rFonts w:eastAsiaTheme="minorEastAsia"/>
                 <w:sz w:val="21"/>
               </w:rPr>
             </w:pPr>
@@ -25745,7 +25731,7 @@
               <w:ind w:firstLineChars="0" w:firstLine="0"/>
               <w:jc w:val="center"/>
               <w:rPr>
-                <w:rFonts w:eastAsiaTheme="minorEastAsia" w:hint="eastAsia"/>
+                <w:rFonts w:eastAsiaTheme="minorEastAsia"/>
                 <w:sz w:val="21"/>
               </w:rPr>
             </w:pPr>
@@ -25770,7 +25756,7 @@
               <w:ind w:firstLineChars="0" w:firstLine="0"/>
               <w:jc w:val="center"/>
               <w:rPr>
-                <w:rFonts w:eastAsiaTheme="minorEastAsia" w:hint="eastAsia"/>
+                <w:rFonts w:eastAsiaTheme="minorEastAsia"/>
                 <w:sz w:val="21"/>
               </w:rPr>
             </w:pPr>
@@ -25795,7 +25781,7 @@
               <w:ind w:firstLineChars="0" w:firstLine="0"/>
               <w:jc w:val="center"/>
               <w:rPr>
-                <w:rFonts w:eastAsiaTheme="minorEastAsia" w:hint="eastAsia"/>
+                <w:rFonts w:eastAsiaTheme="minorEastAsia"/>
                 <w:sz w:val="21"/>
               </w:rPr>
             </w:pPr>
@@ -25820,7 +25806,7 @@
               <w:ind w:firstLineChars="0" w:firstLine="0"/>
               <w:jc w:val="center"/>
               <w:rPr>
-                <w:rFonts w:eastAsiaTheme="minorEastAsia" w:hint="eastAsia"/>
+                <w:rFonts w:eastAsiaTheme="minorEastAsia"/>
                 <w:sz w:val="21"/>
               </w:rPr>
             </w:pPr>
@@ -25845,7 +25831,7 @@
               <w:ind w:firstLineChars="0" w:firstLine="0"/>
               <w:jc w:val="center"/>
               <w:rPr>
-                <w:rFonts w:eastAsiaTheme="minorEastAsia" w:hint="eastAsia"/>
+                <w:rFonts w:eastAsiaTheme="minorEastAsia"/>
                 <w:sz w:val="21"/>
               </w:rPr>
             </w:pPr>
@@ -25870,7 +25856,7 @@
               <w:ind w:firstLineChars="0" w:firstLine="0"/>
               <w:jc w:val="center"/>
               <w:rPr>
-                <w:rFonts w:eastAsiaTheme="minorEastAsia" w:hint="eastAsia"/>
+                <w:rFonts w:eastAsiaTheme="minorEastAsia"/>
                 <w:sz w:val="21"/>
               </w:rPr>
             </w:pPr>
@@ -25895,7 +25881,7 @@
               <w:ind w:firstLineChars="0" w:firstLine="0"/>
               <w:jc w:val="center"/>
               <w:rPr>
-                <w:rFonts w:eastAsiaTheme="minorEastAsia" w:hint="eastAsia"/>
+                <w:rFonts w:eastAsiaTheme="minorEastAsia"/>
                 <w:sz w:val="21"/>
               </w:rPr>
             </w:pPr>
@@ -25920,7 +25906,7 @@
               <w:ind w:firstLineChars="0" w:firstLine="0"/>
               <w:jc w:val="center"/>
               <w:rPr>
-                <w:rFonts w:eastAsiaTheme="minorEastAsia" w:hint="eastAsia"/>
+                <w:rFonts w:eastAsiaTheme="minorEastAsia"/>
                 <w:sz w:val="21"/>
               </w:rPr>
             </w:pPr>
@@ -25945,7 +25931,7 @@
               <w:ind w:firstLineChars="0" w:firstLine="0"/>
               <w:jc w:val="center"/>
               <w:rPr>
-                <w:rFonts w:eastAsiaTheme="minorEastAsia" w:hint="eastAsia"/>
+                <w:rFonts w:eastAsiaTheme="minorEastAsia"/>
                 <w:sz w:val="21"/>
               </w:rPr>
             </w:pPr>
@@ -26042,6 +26028,7 @@
       <w:r>
         <w:rPr>
           <w:rFonts w:eastAsiaTheme="minorEastAsia" w:hint="eastAsia"/>
+          <w:noProof/>
         </w:rPr>
         <w:drawing>
           <wp:inline distT="0" distB="0" distL="0" distR="0" wp14:anchorId="6FB016E4" wp14:editId="090D74FD">
@@ -26176,6 +26163,7 @@
       <w:r>
         <w:rPr>
           <w:rFonts w:eastAsiaTheme="minorEastAsia" w:hint="eastAsia"/>
+          <w:noProof/>
         </w:rPr>
         <w:drawing>
           <wp:inline distT="0" distB="0" distL="0" distR="0" wp14:anchorId="0BCFECE0" wp14:editId="671A83EC">
@@ -26304,12 +26292,13 @@
       <w:pPr>
         <w:ind w:firstLineChars="0" w:firstLine="0"/>
         <w:rPr>
-          <w:rFonts w:eastAsiaTheme="minorEastAsia" w:hint="eastAsia"/>
-        </w:rPr>
-      </w:pPr>
-      <w:r>
-        <w:rPr>
-          <w:rFonts w:eastAsiaTheme="minorEastAsia" w:hint="eastAsia"/>
+          <w:rFonts w:eastAsiaTheme="minorEastAsia"/>
+        </w:rPr>
+      </w:pPr>
+      <w:r>
+        <w:rPr>
+          <w:rFonts w:eastAsiaTheme="minorEastAsia" w:hint="eastAsia"/>
+          <w:noProof/>
         </w:rPr>
         <w:drawing>
           <wp:inline distT="0" distB="0" distL="0" distR="0" wp14:anchorId="361E0800" wp14:editId="61ECEDD1">
@@ -26438,12 +26427,13 @@
         <w:ind w:firstLineChars="0" w:firstLine="0"/>
         <w:jc w:val="center"/>
         <w:rPr>
-          <w:rFonts w:eastAsiaTheme="minorEastAsia" w:hint="eastAsia"/>
-        </w:rPr>
-      </w:pPr>
-      <w:r>
-        <w:rPr>
-          <w:rFonts w:eastAsiaTheme="minorEastAsia" w:hint="eastAsia"/>
+          <w:rFonts w:eastAsiaTheme="minorEastAsia"/>
+        </w:rPr>
+      </w:pPr>
+      <w:r>
+        <w:rPr>
+          <w:rFonts w:eastAsiaTheme="minorEastAsia" w:hint="eastAsia"/>
+          <w:noProof/>
         </w:rPr>
         <w:drawing>
           <wp:inline distT="0" distB="0" distL="0" distR="0" wp14:anchorId="2F7BCB08" wp14:editId="6357D2AC">
@@ -26572,12 +26562,13 @@
         <w:ind w:firstLineChars="0" w:firstLine="0"/>
         <w:jc w:val="center"/>
         <w:rPr>
-          <w:rFonts w:eastAsiaTheme="minorEastAsia" w:hint="eastAsia"/>
-        </w:rPr>
-      </w:pPr>
-      <w:r>
-        <w:rPr>
-          <w:rFonts w:eastAsiaTheme="minorEastAsia" w:hint="eastAsia"/>
+          <w:rFonts w:eastAsiaTheme="minorEastAsia"/>
+        </w:rPr>
+      </w:pPr>
+      <w:r>
+        <w:rPr>
+          <w:rFonts w:eastAsiaTheme="minorEastAsia" w:hint="eastAsia"/>
+          <w:noProof/>
         </w:rPr>
         <w:drawing>
           <wp:inline distT="0" distB="0" distL="0" distR="0" wp14:anchorId="2341F64F" wp14:editId="1C32F9E1">
@@ -26706,12 +26697,13 @@
       <w:pPr>
         <w:ind w:firstLineChars="0" w:firstLine="0"/>
         <w:rPr>
-          <w:rFonts w:eastAsiaTheme="minorEastAsia" w:hint="eastAsia"/>
-        </w:rPr>
-      </w:pPr>
-      <w:r>
-        <w:rPr>
-          <w:rFonts w:eastAsiaTheme="minorEastAsia" w:hint="eastAsia"/>
+          <w:rFonts w:eastAsiaTheme="minorEastAsia"/>
+        </w:rPr>
+      </w:pPr>
+      <w:r>
+        <w:rPr>
+          <w:rFonts w:eastAsiaTheme="minorEastAsia" w:hint="eastAsia"/>
+          <w:noProof/>
         </w:rPr>
         <w:drawing>
           <wp:inline distT="0" distB="0" distL="0" distR="0" wp14:anchorId="05571A62" wp14:editId="25161D4F">
@@ -26849,12 +26841,13 @@
         <w:ind w:firstLineChars="0" w:firstLine="0"/>
         <w:jc w:val="center"/>
         <w:rPr>
-          <w:rFonts w:eastAsiaTheme="minorEastAsia" w:hint="eastAsia"/>
-        </w:rPr>
-      </w:pPr>
-      <w:r>
-        <w:rPr>
-          <w:rFonts w:eastAsiaTheme="minorEastAsia" w:hint="eastAsia"/>
+          <w:rFonts w:eastAsiaTheme="minorEastAsia"/>
+        </w:rPr>
+      </w:pPr>
+      <w:r>
+        <w:rPr>
+          <w:rFonts w:eastAsiaTheme="minorEastAsia" w:hint="eastAsia"/>
+          <w:noProof/>
         </w:rPr>
         <w:drawing>
           <wp:inline distT="0" distB="0" distL="0" distR="0" wp14:anchorId="1BA6DF9C" wp14:editId="15F1D6BC">
@@ -26992,12 +26985,13 @@
         <w:ind w:firstLineChars="0" w:firstLine="0"/>
         <w:jc w:val="center"/>
         <w:rPr>
-          <w:rFonts w:eastAsiaTheme="minorEastAsia" w:hint="eastAsia"/>
-        </w:rPr>
-      </w:pPr>
-      <w:r>
-        <w:rPr>
-          <w:rFonts w:eastAsiaTheme="minorEastAsia" w:hint="eastAsia"/>
+          <w:rFonts w:eastAsiaTheme="minorEastAsia"/>
+        </w:rPr>
+      </w:pPr>
+      <w:r>
+        <w:rPr>
+          <w:rFonts w:eastAsiaTheme="minorEastAsia" w:hint="eastAsia"/>
+          <w:noProof/>
         </w:rPr>
         <w:drawing>
           <wp:inline distT="0" distB="0" distL="0" distR="0" wp14:anchorId="6CA193CB" wp14:editId="4FDE8145">
@@ -27141,12 +27135,13 @@
         <w:ind w:firstLineChars="0" w:firstLine="0"/>
         <w:jc w:val="center"/>
         <w:rPr>
-          <w:rFonts w:eastAsiaTheme="minorEastAsia" w:hint="eastAsia"/>
-        </w:rPr>
-      </w:pPr>
-      <w:r>
-        <w:rPr>
-          <w:rFonts w:eastAsiaTheme="minorEastAsia" w:hint="eastAsia"/>
+          <w:rFonts w:eastAsiaTheme="minorEastAsia"/>
+        </w:rPr>
+      </w:pPr>
+      <w:r>
+        <w:rPr>
+          <w:rFonts w:eastAsiaTheme="minorEastAsia" w:hint="eastAsia"/>
+          <w:noProof/>
         </w:rPr>
         <w:drawing>
           <wp:inline distT="0" distB="0" distL="0" distR="0" wp14:anchorId="19716019" wp14:editId="66EC3657">
@@ -27294,14 +27289,7 @@
         <w:rPr>
           <w:rFonts w:eastAsiaTheme="minorEastAsia" w:hint="eastAsia"/>
         </w:rPr>
-        <w:t>的冲突控制单元主要解决的是数据冒险问题，（结</w:t>
-      </w:r>
-      <w:r>
-        <w:rPr>
-          <w:rFonts w:eastAsiaTheme="minorEastAsia" w:hint="eastAsia"/>
-        </w:rPr>
-        <w:lastRenderedPageBreak/>
-        <w:t>构冒险和控制冒险已通过功能部件和数据通路构造），</w:t>
+        <w:t>的冲突控制单元主要解决的是数据冒险问题，（结构冒险和控制冒险已通过功能部件和数据通路构造），</w:t>
       </w:r>
       <w:r>
         <w:rPr>
@@ -27320,6 +27308,7 @@
           <w:rStyle w:val="af5"/>
           <w:rFonts w:eastAsiaTheme="minorEastAsia"/>
         </w:rPr>
+        <w:lastRenderedPageBreak/>
         <w:footnoteReference w:id="1"/>
       </w:r>
       <w:r>
@@ -27369,7 +27358,7 @@
       <w:pPr>
         <w:ind w:firstLineChars="83" w:firstLine="199"/>
         <w:rPr>
-          <w:rFonts w:eastAsiaTheme="minorEastAsia" w:hint="eastAsia"/>
+          <w:rFonts w:eastAsiaTheme="minorEastAsia"/>
         </w:rPr>
       </w:pPr>
       <w:r>
@@ -27450,7 +27439,7 @@
       <w:pPr>
         <w:ind w:firstLineChars="83" w:firstLine="199"/>
         <w:rPr>
-          <w:rFonts w:eastAsiaTheme="minorEastAsia" w:hint="eastAsia"/>
+          <w:rFonts w:eastAsiaTheme="minorEastAsia"/>
         </w:rPr>
       </w:pPr>
       <w:r>
@@ -29165,7 +29154,7 @@
               <w:ind w:firstLineChars="0" w:firstLine="0"/>
               <w:jc w:val="center"/>
               <w:rPr>
-                <w:rFonts w:eastAsiaTheme="minorEastAsia" w:hint="eastAsia"/>
+                <w:rFonts w:eastAsiaTheme="minorEastAsia"/>
                 <w:sz w:val="21"/>
                 <w:szCs w:val="21"/>
               </w:rPr>
@@ -29197,7 +29186,7 @@
               <w:ind w:firstLineChars="0" w:firstLine="0"/>
               <w:jc w:val="center"/>
               <w:rPr>
-                <w:rFonts w:eastAsiaTheme="minorEastAsia" w:hint="eastAsia"/>
+                <w:rFonts w:eastAsiaTheme="minorEastAsia"/>
                 <w:sz w:val="21"/>
                 <w:szCs w:val="21"/>
               </w:rPr>
@@ -29229,7 +29218,7 @@
               <w:spacing w:line="240" w:lineRule="auto"/>
               <w:ind w:firstLineChars="0" w:firstLine="0"/>
               <w:rPr>
-                <w:rFonts w:eastAsiaTheme="minorEastAsia" w:hint="eastAsia"/>
+                <w:rFonts w:eastAsiaTheme="minorEastAsia"/>
                 <w:sz w:val="21"/>
                 <w:szCs w:val="21"/>
               </w:rPr>
@@ -29297,6 +29286,7 @@
         <w:rPr>
           <w:rFonts w:hint="eastAsia"/>
         </w:rPr>
+        <w:lastRenderedPageBreak/>
         <w:t>表格</w:t>
       </w:r>
       <w:r>
@@ -29367,7 +29357,7 @@
               <w:ind w:firstLineChars="0" w:firstLine="0"/>
               <w:jc w:val="left"/>
               <w:rPr>
-                <w:rFonts w:ascii="等线" w:eastAsia="等线" w:hAnsi="等线" w:cs="宋体"/>
+                <w:rFonts w:ascii="DengXian" w:eastAsia="DengXian" w:hAnsi="DengXian" w:cs="宋体"/>
                 <w:color w:val="000000"/>
                 <w:kern w:val="0"/>
                 <w:sz w:val="22"/>
@@ -29375,7 +29365,7 @@
             </w:pPr>
             <w:r>
               <w:rPr>
-                <w:rFonts w:ascii="等线" w:eastAsia="等线" w:hAnsi="等线" w:cs="宋体" w:hint="eastAsia"/>
+                <w:rFonts w:ascii="DengXian" w:eastAsia="DengXian" w:hAnsi="DengXian" w:cs="宋体" w:hint="eastAsia"/>
                 <w:color w:val="000000"/>
                 <w:kern w:val="0"/>
                 <w:sz w:val="22"/>
@@ -29398,7 +29388,7 @@
               <w:ind w:firstLineChars="0" w:firstLine="0"/>
               <w:jc w:val="left"/>
               <w:rPr>
-                <w:rFonts w:ascii="等线" w:eastAsia="等线" w:hAnsi="等线" w:cs="宋体"/>
+                <w:rFonts w:ascii="DengXian" w:eastAsia="DengXian" w:hAnsi="DengXian" w:cs="宋体"/>
                 <w:color w:val="000000"/>
                 <w:kern w:val="0"/>
                 <w:sz w:val="22"/>
@@ -29406,7 +29396,7 @@
             </w:pPr>
             <w:r>
               <w:rPr>
-                <w:rFonts w:ascii="等线" w:eastAsia="等线" w:hAnsi="等线" w:cs="宋体" w:hint="eastAsia"/>
+                <w:rFonts w:ascii="DengXian" w:eastAsia="DengXian" w:hAnsi="DengXian" w:cs="宋体" w:hint="eastAsia"/>
                 <w:color w:val="000000"/>
                 <w:kern w:val="0"/>
                 <w:sz w:val="22"/>
@@ -29429,7 +29419,7 @@
               <w:ind w:firstLineChars="0" w:firstLine="0"/>
               <w:jc w:val="left"/>
               <w:rPr>
-                <w:rFonts w:ascii="等线" w:eastAsia="等线" w:hAnsi="等线" w:cs="宋体"/>
+                <w:rFonts w:ascii="DengXian" w:eastAsia="DengXian" w:hAnsi="DengXian" w:cs="宋体"/>
                 <w:color w:val="000000"/>
                 <w:kern w:val="0"/>
                 <w:sz w:val="22"/>
@@ -29437,7 +29427,7 @@
             </w:pPr>
             <w:r>
               <w:rPr>
-                <w:rFonts w:ascii="等线" w:eastAsia="等线" w:hAnsi="等线" w:cs="宋体" w:hint="eastAsia"/>
+                <w:rFonts w:ascii="DengXian" w:eastAsia="DengXian" w:hAnsi="DengXian" w:cs="宋体" w:hint="eastAsia"/>
                 <w:color w:val="000000"/>
                 <w:kern w:val="0"/>
                 <w:sz w:val="22"/>
@@ -29465,7 +29455,7 @@
               <w:ind w:firstLineChars="0" w:firstLine="0"/>
               <w:jc w:val="center"/>
               <w:rPr>
-                <w:rFonts w:ascii="等线" w:eastAsia="等线" w:hAnsi="等线" w:cs="宋体"/>
+                <w:rFonts w:ascii="DengXian" w:eastAsia="DengXian" w:hAnsi="DengXian" w:cs="宋体"/>
                 <w:color w:val="000000"/>
                 <w:kern w:val="0"/>
                 <w:sz w:val="22"/>
@@ -29473,7 +29463,7 @@
             </w:pPr>
             <w:r>
               <w:rPr>
-                <w:rFonts w:ascii="等线" w:eastAsia="等线" w:hAnsi="等线" w:cs="宋体" w:hint="eastAsia"/>
+                <w:rFonts w:ascii="DengXian" w:eastAsia="DengXian" w:hAnsi="DengXian" w:cs="宋体" w:hint="eastAsia"/>
                 <w:color w:val="000000"/>
                 <w:kern w:val="0"/>
                 <w:sz w:val="22"/>
@@ -29495,7 +29485,7 @@
               <w:ind w:firstLineChars="0" w:firstLine="0"/>
               <w:jc w:val="center"/>
               <w:rPr>
-                <w:rFonts w:ascii="等线" w:eastAsia="等线" w:hAnsi="等线" w:cs="宋体"/>
+                <w:rFonts w:ascii="DengXian" w:eastAsia="DengXian" w:hAnsi="DengXian" w:cs="宋体"/>
                 <w:color w:val="000000"/>
                 <w:kern w:val="0"/>
                 <w:sz w:val="22"/>
@@ -29503,7 +29493,7 @@
             </w:pPr>
             <w:r>
               <w:rPr>
-                <w:rFonts w:ascii="等线" w:eastAsia="等线" w:hAnsi="等线" w:cs="宋体" w:hint="eastAsia"/>
+                <w:rFonts w:ascii="DengXian" w:eastAsia="DengXian" w:hAnsi="DengXian" w:cs="宋体" w:hint="eastAsia"/>
                 <w:color w:val="000000"/>
                 <w:kern w:val="0"/>
                 <w:sz w:val="22"/>
@@ -29525,7 +29515,7 @@
               <w:ind w:firstLineChars="0" w:firstLine="0"/>
               <w:jc w:val="center"/>
               <w:rPr>
-                <w:rFonts w:ascii="等线" w:eastAsia="等线" w:hAnsi="等线" w:cs="宋体"/>
+                <w:rFonts w:ascii="DengXian" w:eastAsia="DengXian" w:hAnsi="DengXian" w:cs="宋体"/>
                 <w:color w:val="000000"/>
                 <w:kern w:val="0"/>
                 <w:sz w:val="22"/>
@@ -29533,7 +29523,7 @@
             </w:pPr>
             <w:r>
               <w:rPr>
-                <w:rFonts w:ascii="等线" w:eastAsia="等线" w:hAnsi="等线" w:cs="宋体" w:hint="eastAsia"/>
+                <w:rFonts w:ascii="DengXian" w:eastAsia="DengXian" w:hAnsi="DengXian" w:cs="宋体" w:hint="eastAsia"/>
                 <w:color w:val="000000"/>
                 <w:kern w:val="0"/>
                 <w:sz w:val="22"/>
@@ -29561,7 +29551,7 @@
               <w:ind w:firstLineChars="0" w:firstLine="0"/>
               <w:jc w:val="center"/>
               <w:rPr>
-                <w:rFonts w:ascii="等线" w:eastAsia="等线" w:hAnsi="等线" w:cs="宋体"/>
+                <w:rFonts w:ascii="DengXian" w:eastAsia="DengXian" w:hAnsi="DengXian" w:cs="宋体"/>
                 <w:color w:val="000000"/>
                 <w:kern w:val="0"/>
                 <w:sz w:val="22"/>
@@ -29569,7 +29559,7 @@
             </w:pPr>
             <w:r>
               <w:rPr>
-                <w:rFonts w:ascii="等线" w:eastAsia="等线" w:hAnsi="等线" w:cs="宋体" w:hint="eastAsia"/>
+                <w:rFonts w:ascii="DengXian" w:eastAsia="DengXian" w:hAnsi="DengXian" w:cs="宋体" w:hint="eastAsia"/>
                 <w:color w:val="000000"/>
                 <w:kern w:val="0"/>
                 <w:sz w:val="22"/>
@@ -29591,7 +29581,7 @@
               <w:ind w:firstLineChars="0" w:firstLine="0"/>
               <w:jc w:val="center"/>
               <w:rPr>
-                <w:rFonts w:ascii="等线" w:eastAsia="等线" w:hAnsi="等线" w:cs="宋体"/>
+                <w:rFonts w:ascii="DengXian" w:eastAsia="DengXian" w:hAnsi="DengXian" w:cs="宋体"/>
                 <w:color w:val="000000"/>
                 <w:kern w:val="0"/>
                 <w:sz w:val="22"/>
@@ -29599,7 +29589,7 @@
             </w:pPr>
             <w:r>
               <w:rPr>
-                <w:rFonts w:ascii="等线" w:eastAsia="等线" w:hAnsi="等线" w:cs="宋体" w:hint="eastAsia"/>
+                <w:rFonts w:ascii="DengXian" w:eastAsia="DengXian" w:hAnsi="DengXian" w:cs="宋体" w:hint="eastAsia"/>
                 <w:color w:val="000000"/>
                 <w:kern w:val="0"/>
                 <w:sz w:val="22"/>
@@ -29621,7 +29611,7 @@
               <w:ind w:firstLineChars="0" w:firstLine="0"/>
               <w:jc w:val="center"/>
               <w:rPr>
-                <w:rFonts w:ascii="等线" w:eastAsia="等线" w:hAnsi="等线" w:cs="宋体"/>
+                <w:rFonts w:ascii="DengXian" w:eastAsia="DengXian" w:hAnsi="DengXian" w:cs="宋体"/>
                 <w:color w:val="000000"/>
                 <w:kern w:val="0"/>
                 <w:sz w:val="22"/>
@@ -29629,7 +29619,7 @@
             </w:pPr>
             <w:r>
               <w:rPr>
-                <w:rFonts w:ascii="等线" w:eastAsia="等线" w:hAnsi="等线" w:cs="宋体" w:hint="eastAsia"/>
+                <w:rFonts w:ascii="DengXian" w:eastAsia="DengXian" w:hAnsi="DengXian" w:cs="宋体" w:hint="eastAsia"/>
                 <w:color w:val="000000"/>
                 <w:kern w:val="0"/>
                 <w:sz w:val="22"/>
@@ -29657,7 +29647,7 @@
               <w:ind w:firstLineChars="0" w:firstLine="0"/>
               <w:jc w:val="center"/>
               <w:rPr>
-                <w:rFonts w:ascii="等线" w:eastAsia="等线" w:hAnsi="等线" w:cs="宋体"/>
+                <w:rFonts w:ascii="DengXian" w:eastAsia="DengXian" w:hAnsi="DengXian" w:cs="宋体"/>
                 <w:color w:val="000000"/>
                 <w:kern w:val="0"/>
                 <w:sz w:val="22"/>
@@ -29665,7 +29655,7 @@
             </w:pPr>
             <w:r>
               <w:rPr>
-                <w:rFonts w:ascii="等线" w:eastAsia="等线" w:hAnsi="等线" w:cs="宋体" w:hint="eastAsia"/>
+                <w:rFonts w:ascii="DengXian" w:eastAsia="DengXian" w:hAnsi="DengXian" w:cs="宋体" w:hint="eastAsia"/>
                 <w:color w:val="000000"/>
                 <w:kern w:val="0"/>
                 <w:sz w:val="22"/>
@@ -29687,7 +29677,7 @@
               <w:ind w:firstLineChars="0" w:firstLine="0"/>
               <w:jc w:val="center"/>
               <w:rPr>
-                <w:rFonts w:ascii="等线" w:eastAsia="等线" w:hAnsi="等线" w:cs="宋体"/>
+                <w:rFonts w:ascii="DengXian" w:eastAsia="DengXian" w:hAnsi="DengXian" w:cs="宋体"/>
                 <w:color w:val="000000"/>
                 <w:kern w:val="0"/>
                 <w:sz w:val="22"/>
@@ -29695,7 +29685,7 @@
             </w:pPr>
             <w:r>
               <w:rPr>
-                <w:rFonts w:ascii="等线" w:eastAsia="等线" w:hAnsi="等线" w:cs="宋体" w:hint="eastAsia"/>
+                <w:rFonts w:ascii="DengXian" w:eastAsia="DengXian" w:hAnsi="DengXian" w:cs="宋体" w:hint="eastAsia"/>
                 <w:color w:val="000000"/>
                 <w:kern w:val="0"/>
                 <w:sz w:val="22"/>
@@ -29717,7 +29707,7 @@
               <w:ind w:firstLineChars="0" w:firstLine="0"/>
               <w:jc w:val="center"/>
               <w:rPr>
-                <w:rFonts w:ascii="等线" w:eastAsia="等线" w:hAnsi="等线" w:cs="宋体"/>
+                <w:rFonts w:ascii="DengXian" w:eastAsia="DengXian" w:hAnsi="DengXian" w:cs="宋体"/>
                 <w:color w:val="000000"/>
                 <w:kern w:val="0"/>
                 <w:sz w:val="22"/>
@@ -29725,7 +29715,7 @@
             </w:pPr>
             <w:r>
               <w:rPr>
-                <w:rFonts w:ascii="等线" w:eastAsia="等线" w:hAnsi="等线" w:cs="宋体" w:hint="eastAsia"/>
+                <w:rFonts w:ascii="DengXian" w:eastAsia="DengXian" w:hAnsi="DengXian" w:cs="宋体" w:hint="eastAsia"/>
                 <w:color w:val="000000"/>
                 <w:kern w:val="0"/>
                 <w:sz w:val="22"/>
@@ -29753,7 +29743,7 @@
               <w:ind w:firstLineChars="0" w:firstLine="0"/>
               <w:jc w:val="center"/>
               <w:rPr>
-                <w:rFonts w:ascii="等线" w:eastAsia="等线" w:hAnsi="等线" w:cs="宋体"/>
+                <w:rFonts w:ascii="DengXian" w:eastAsia="DengXian" w:hAnsi="DengXian" w:cs="宋体"/>
                 <w:color w:val="000000"/>
                 <w:kern w:val="0"/>
                 <w:sz w:val="22"/>
@@ -29761,7 +29751,7 @@
             </w:pPr>
             <w:r>
               <w:rPr>
-                <w:rFonts w:ascii="等线" w:eastAsia="等线" w:hAnsi="等线" w:cs="宋体" w:hint="eastAsia"/>
+                <w:rFonts w:ascii="DengXian" w:eastAsia="DengXian" w:hAnsi="DengXian" w:cs="宋体" w:hint="eastAsia"/>
                 <w:color w:val="000000"/>
                 <w:kern w:val="0"/>
                 <w:sz w:val="22"/>
@@ -29783,7 +29773,7 @@
               <w:ind w:firstLineChars="0" w:firstLine="0"/>
               <w:jc w:val="center"/>
               <w:rPr>
-                <w:rFonts w:ascii="等线" w:eastAsia="等线" w:hAnsi="等线" w:cs="宋体"/>
+                <w:rFonts w:ascii="DengXian" w:eastAsia="DengXian" w:hAnsi="DengXian" w:cs="宋体"/>
                 <w:color w:val="000000"/>
                 <w:kern w:val="0"/>
                 <w:sz w:val="22"/>
@@ -29791,7 +29781,7 @@
             </w:pPr>
             <w:r>
               <w:rPr>
-                <w:rFonts w:ascii="等线" w:eastAsia="等线" w:hAnsi="等线" w:cs="宋体" w:hint="eastAsia"/>
+                <w:rFonts w:ascii="DengXian" w:eastAsia="DengXian" w:hAnsi="DengXian" w:cs="宋体" w:hint="eastAsia"/>
                 <w:color w:val="000000"/>
                 <w:kern w:val="0"/>
                 <w:sz w:val="22"/>
@@ -29813,7 +29803,7 @@
               <w:ind w:firstLineChars="0" w:firstLine="0"/>
               <w:jc w:val="center"/>
               <w:rPr>
-                <w:rFonts w:ascii="等线" w:eastAsia="等线" w:hAnsi="等线" w:cs="宋体"/>
+                <w:rFonts w:ascii="DengXian" w:eastAsia="DengXian" w:hAnsi="DengXian" w:cs="宋体"/>
                 <w:color w:val="000000"/>
                 <w:kern w:val="0"/>
                 <w:sz w:val="22"/>
@@ -29840,7 +29830,7 @@
               <w:ind w:firstLineChars="0" w:firstLine="0"/>
               <w:jc w:val="center"/>
               <w:rPr>
-                <w:rFonts w:ascii="等线" w:eastAsia="等线" w:hAnsi="等线" w:cs="宋体"/>
+                <w:rFonts w:ascii="DengXian" w:eastAsia="DengXian" w:hAnsi="DengXian" w:cs="宋体"/>
                 <w:color w:val="000000"/>
                 <w:kern w:val="0"/>
                 <w:sz w:val="22"/>
@@ -29848,7 +29838,7 @@
             </w:pPr>
             <w:r>
               <w:rPr>
-                <w:rFonts w:ascii="等线" w:eastAsia="等线" w:hAnsi="等线" w:cs="宋体" w:hint="eastAsia"/>
+                <w:rFonts w:ascii="DengXian" w:eastAsia="DengXian" w:hAnsi="DengXian" w:cs="宋体" w:hint="eastAsia"/>
                 <w:color w:val="000000"/>
                 <w:kern w:val="0"/>
                 <w:sz w:val="22"/>
@@ -29870,7 +29860,7 @@
               <w:ind w:firstLineChars="0" w:firstLine="0"/>
               <w:jc w:val="center"/>
               <w:rPr>
-                <w:rFonts w:ascii="等线" w:eastAsia="等线" w:hAnsi="等线" w:cs="宋体"/>
+                <w:rFonts w:ascii="DengXian" w:eastAsia="DengXian" w:hAnsi="DengXian" w:cs="宋体"/>
                 <w:color w:val="000000"/>
                 <w:kern w:val="0"/>
                 <w:sz w:val="22"/>
@@ -29878,7 +29868,7 @@
             </w:pPr>
             <w:r>
               <w:rPr>
-                <w:rFonts w:ascii="等线" w:eastAsia="等线" w:hAnsi="等线" w:cs="宋体" w:hint="eastAsia"/>
+                <w:rFonts w:ascii="DengXian" w:eastAsia="DengXian" w:hAnsi="DengXian" w:cs="宋体" w:hint="eastAsia"/>
                 <w:color w:val="000000"/>
                 <w:kern w:val="0"/>
                 <w:sz w:val="22"/>
@@ -29900,7 +29890,7 @@
               <w:ind w:firstLineChars="0" w:firstLine="0"/>
               <w:jc w:val="center"/>
               <w:rPr>
-                <w:rFonts w:ascii="等线" w:eastAsia="等线" w:hAnsi="等线" w:cs="宋体"/>
+                <w:rFonts w:ascii="DengXian" w:eastAsia="DengXian" w:hAnsi="DengXian" w:cs="宋体"/>
                 <w:color w:val="000000"/>
                 <w:kern w:val="0"/>
                 <w:sz w:val="22"/>
@@ -29927,7 +29917,7 @@
               <w:ind w:firstLineChars="0" w:firstLine="0"/>
               <w:jc w:val="center"/>
               <w:rPr>
-                <w:rFonts w:ascii="等线" w:eastAsia="等线" w:hAnsi="等线" w:cs="宋体"/>
+                <w:rFonts w:ascii="DengXian" w:eastAsia="DengXian" w:hAnsi="DengXian" w:cs="宋体"/>
                 <w:color w:val="000000"/>
                 <w:kern w:val="0"/>
                 <w:sz w:val="22"/>
@@ -29935,7 +29925,7 @@
             </w:pPr>
             <w:r>
               <w:rPr>
-                <w:rFonts w:ascii="等线" w:eastAsia="等线" w:hAnsi="等线" w:cs="宋体" w:hint="eastAsia"/>
+                <w:rFonts w:ascii="DengXian" w:eastAsia="DengXian" w:hAnsi="DengXian" w:cs="宋体" w:hint="eastAsia"/>
                 <w:color w:val="000000"/>
                 <w:kern w:val="0"/>
                 <w:sz w:val="22"/>
@@ -29978,7 +29968,7 @@
               <w:ind w:firstLineChars="0" w:firstLine="0"/>
               <w:jc w:val="center"/>
               <w:rPr>
-                <w:rFonts w:ascii="等线" w:eastAsia="等线" w:hAnsi="等线" w:cs="宋体"/>
+                <w:rFonts w:ascii="DengXian" w:eastAsia="DengXian" w:hAnsi="DengXian" w:cs="宋体"/>
                 <w:color w:val="000000"/>
                 <w:kern w:val="0"/>
                 <w:sz w:val="22"/>
@@ -29986,7 +29976,7 @@
             </w:pPr>
             <w:r>
               <w:rPr>
-                <w:rFonts w:ascii="等线" w:eastAsia="等线" w:hAnsi="等线" w:cs="宋体" w:hint="eastAsia"/>
+                <w:rFonts w:ascii="DengXian" w:eastAsia="DengXian" w:hAnsi="DengXian" w:cs="宋体" w:hint="eastAsia"/>
                 <w:color w:val="000000"/>
                 <w:kern w:val="0"/>
                 <w:sz w:val="22"/>
@@ -30014,7 +30004,7 @@
               <w:ind w:firstLineChars="0" w:firstLine="0"/>
               <w:jc w:val="center"/>
               <w:rPr>
-                <w:rFonts w:ascii="等线" w:eastAsia="等线" w:hAnsi="等线" w:cs="宋体"/>
+                <w:rFonts w:ascii="DengXian" w:eastAsia="DengXian" w:hAnsi="DengXian" w:cs="宋体"/>
                 <w:color w:val="000000"/>
                 <w:kern w:val="0"/>
                 <w:sz w:val="22"/>
@@ -30022,7 +30012,7 @@
             </w:pPr>
             <w:r>
               <w:rPr>
-                <w:rFonts w:ascii="等线" w:eastAsia="等线" w:hAnsi="等线" w:cs="宋体" w:hint="eastAsia"/>
+                <w:rFonts w:ascii="DengXian" w:eastAsia="DengXian" w:hAnsi="DengXian" w:cs="宋体" w:hint="eastAsia"/>
                 <w:color w:val="000000"/>
                 <w:kern w:val="0"/>
                 <w:sz w:val="22"/>
@@ -30092,7 +30082,7 @@
               <w:ind w:firstLineChars="0" w:firstLine="0"/>
               <w:jc w:val="center"/>
               <w:rPr>
-                <w:rFonts w:ascii="等线" w:eastAsia="等线" w:hAnsi="等线" w:cs="宋体"/>
+                <w:rFonts w:ascii="DengXian" w:eastAsia="DengXian" w:hAnsi="DengXian" w:cs="宋体"/>
                 <w:color w:val="000000"/>
                 <w:kern w:val="0"/>
                 <w:sz w:val="22"/>
@@ -30100,7 +30090,7 @@
             </w:pPr>
             <w:r>
               <w:rPr>
-                <w:rFonts w:ascii="等线" w:eastAsia="等线" w:hAnsi="等线" w:cs="宋体" w:hint="eastAsia"/>
+                <w:rFonts w:ascii="DengXian" w:eastAsia="DengXian" w:hAnsi="DengXian" w:cs="宋体" w:hint="eastAsia"/>
                 <w:color w:val="000000"/>
                 <w:kern w:val="0"/>
                 <w:sz w:val="22"/>
@@ -30122,7 +30112,7 @@
               <w:ind w:firstLineChars="0" w:firstLine="0"/>
               <w:jc w:val="center"/>
               <w:rPr>
-                <w:rFonts w:ascii="等线" w:eastAsia="等线" w:hAnsi="等线" w:cs="宋体"/>
+                <w:rFonts w:ascii="DengXian" w:eastAsia="DengXian" w:hAnsi="DengXian" w:cs="宋体"/>
                 <w:color w:val="000000"/>
                 <w:kern w:val="0"/>
                 <w:sz w:val="22"/>
@@ -30130,7 +30120,7 @@
             </w:pPr>
             <w:r>
               <w:rPr>
-                <w:rFonts w:ascii="等线" w:eastAsia="等线" w:hAnsi="等线" w:cs="宋体" w:hint="eastAsia"/>
+                <w:rFonts w:ascii="DengXian" w:eastAsia="DengXian" w:hAnsi="DengXian" w:cs="宋体" w:hint="eastAsia"/>
                 <w:color w:val="000000"/>
                 <w:kern w:val="0"/>
                 <w:sz w:val="22"/>
@@ -30152,7 +30142,7 @@
               <w:ind w:firstLineChars="0" w:firstLine="0"/>
               <w:jc w:val="center"/>
               <w:rPr>
-                <w:rFonts w:ascii="等线" w:eastAsia="等线" w:hAnsi="等线" w:cs="宋体"/>
+                <w:rFonts w:ascii="DengXian" w:eastAsia="DengXian" w:hAnsi="DengXian" w:cs="宋体"/>
                 <w:color w:val="000000"/>
                 <w:kern w:val="0"/>
                 <w:sz w:val="22"/>
@@ -30178,7 +30168,7 @@
               <w:ind w:firstLineChars="0" w:firstLine="0"/>
               <w:jc w:val="center"/>
               <w:rPr>
-                <w:rFonts w:ascii="等线" w:eastAsia="等线" w:hAnsi="等线" w:cs="宋体" w:hint="eastAsia"/>
+                <w:rFonts w:ascii="DengXian" w:eastAsia="DengXian" w:hAnsi="DengXian" w:cs="宋体"/>
                 <w:color w:val="000000"/>
                 <w:kern w:val="0"/>
                 <w:sz w:val="22"/>
@@ -30186,7 +30176,7 @@
             </w:pPr>
             <w:r>
               <w:rPr>
-                <w:rFonts w:ascii="等线" w:eastAsia="等线" w:hAnsi="等线" w:cs="宋体" w:hint="eastAsia"/>
+                <w:rFonts w:ascii="DengXian" w:eastAsia="DengXian" w:hAnsi="DengXian" w:cs="宋体" w:hint="eastAsia"/>
                 <w:color w:val="000000"/>
                 <w:kern w:val="0"/>
                 <w:sz w:val="22"/>
@@ -30195,7 +30185,7 @@
             </w:r>
             <w:r>
               <w:rPr>
-                <w:rFonts w:ascii="等线" w:eastAsia="等线" w:hAnsi="等线" w:cs="宋体"/>
+                <w:rFonts w:ascii="DengXian" w:eastAsia="DengXian" w:hAnsi="DengXian" w:cs="宋体"/>
                 <w:color w:val="000000"/>
                 <w:kern w:val="0"/>
                 <w:sz w:val="22"/>
@@ -30216,7 +30206,7 @@
               <w:ind w:firstLineChars="0" w:firstLine="0"/>
               <w:jc w:val="center"/>
               <w:rPr>
-                <w:rFonts w:ascii="等线" w:eastAsia="等线" w:hAnsi="等线" w:cs="宋体" w:hint="eastAsia"/>
+                <w:rFonts w:ascii="DengXian" w:eastAsia="DengXian" w:hAnsi="DengXian" w:cs="宋体"/>
                 <w:color w:val="000000"/>
                 <w:kern w:val="0"/>
                 <w:sz w:val="22"/>
@@ -30224,7 +30214,7 @@
             </w:pPr>
             <w:r>
               <w:rPr>
-                <w:rFonts w:ascii="等线" w:eastAsia="等线" w:hAnsi="等线" w:cs="宋体" w:hint="eastAsia"/>
+                <w:rFonts w:ascii="DengXian" w:eastAsia="DengXian" w:hAnsi="DengXian" w:cs="宋体" w:hint="eastAsia"/>
                 <w:color w:val="000000"/>
                 <w:kern w:val="0"/>
                 <w:sz w:val="22"/>
@@ -30245,7 +30235,7 @@
               <w:ind w:firstLineChars="0" w:firstLine="0"/>
               <w:jc w:val="center"/>
               <w:rPr>
-                <w:rFonts w:ascii="等线" w:eastAsia="等线" w:hAnsi="等线" w:cs="宋体"/>
+                <w:rFonts w:ascii="DengXian" w:eastAsia="DengXian" w:hAnsi="DengXian" w:cs="宋体"/>
                 <w:color w:val="000000"/>
                 <w:kern w:val="0"/>
                 <w:sz w:val="22"/>
@@ -30253,7 +30243,7 @@
             </w:pPr>
             <w:r>
               <w:rPr>
-                <w:rFonts w:ascii="等线" w:eastAsia="等线" w:hAnsi="等线" w:cs="宋体" w:hint="eastAsia"/>
+                <w:rFonts w:ascii="DengXian" w:eastAsia="DengXian" w:hAnsi="DengXian" w:cs="宋体" w:hint="eastAsia"/>
                 <w:color w:val="000000"/>
                 <w:kern w:val="0"/>
                 <w:sz w:val="22"/>
@@ -30268,7 +30258,7 @@
       <w:pPr>
         <w:ind w:firstLineChars="0" w:firstLine="0"/>
         <w:rPr>
-          <w:rFonts w:eastAsiaTheme="minorEastAsia" w:hint="eastAsia"/>
+          <w:rFonts w:eastAsiaTheme="minorEastAsia"/>
         </w:rPr>
       </w:pPr>
     </w:p>
@@ -30373,7 +30363,7 @@
               <w:ind w:firstLineChars="83" w:firstLine="166"/>
               <w:jc w:val="center"/>
               <w:rPr>
-                <w:rFonts w:eastAsiaTheme="minorEastAsia" w:hint="eastAsia"/>
+                <w:rFonts w:eastAsiaTheme="minorEastAsia"/>
                 <w:sz w:val="20"/>
               </w:rPr>
             </w:pPr>
@@ -30406,7 +30396,7 @@
               <w:ind w:firstLineChars="83" w:firstLine="166"/>
               <w:jc w:val="center"/>
               <w:rPr>
-                <w:rFonts w:eastAsiaTheme="minorEastAsia" w:hint="eastAsia"/>
+                <w:rFonts w:eastAsiaTheme="minorEastAsia"/>
                 <w:sz w:val="20"/>
               </w:rPr>
             </w:pPr>
@@ -30813,7 +30803,7 @@
             <w:pPr>
               <w:ind w:firstLineChars="0" w:firstLine="0"/>
               <w:rPr>
-                <w:rFonts w:eastAsiaTheme="minorEastAsia" w:hint="eastAsia"/>
+                <w:rFonts w:eastAsiaTheme="minorEastAsia"/>
                 <w:sz w:val="20"/>
               </w:rPr>
             </w:pPr>
@@ -30945,7 +30935,7 @@
               <w:ind w:firstLineChars="0" w:firstLine="0"/>
               <w:jc w:val="center"/>
               <w:rPr>
-                <w:rFonts w:eastAsiaTheme="minorEastAsia" w:hint="eastAsia"/>
+                <w:rFonts w:eastAsiaTheme="minorEastAsia"/>
                 <w:sz w:val="18"/>
               </w:rPr>
             </w:pPr>
@@ -30978,7 +30968,7 @@
               <w:ind w:firstLineChars="0" w:firstLine="0"/>
               <w:jc w:val="center"/>
               <w:rPr>
-                <w:rFonts w:eastAsiaTheme="minorEastAsia" w:hint="eastAsia"/>
+                <w:rFonts w:eastAsiaTheme="minorEastAsia"/>
                 <w:sz w:val="18"/>
               </w:rPr>
             </w:pPr>
@@ -31005,7 +30995,7 @@
               <w:ind w:firstLineChars="0" w:firstLine="0"/>
               <w:jc w:val="center"/>
               <w:rPr>
-                <w:rFonts w:eastAsiaTheme="minorEastAsia" w:hint="eastAsia"/>
+                <w:rFonts w:eastAsiaTheme="minorEastAsia"/>
                 <w:sz w:val="18"/>
               </w:rPr>
             </w:pPr>
@@ -31032,7 +31022,7 @@
               <w:ind w:firstLineChars="0" w:firstLine="0"/>
               <w:jc w:val="center"/>
               <w:rPr>
-                <w:rFonts w:eastAsiaTheme="minorEastAsia" w:hint="eastAsia"/>
+                <w:rFonts w:eastAsiaTheme="minorEastAsia"/>
                 <w:sz w:val="18"/>
               </w:rPr>
             </w:pPr>
@@ -31266,7 +31256,7 @@
               <w:ind w:firstLineChars="0" w:firstLine="0"/>
               <w:jc w:val="center"/>
               <w:rPr>
-                <w:rFonts w:eastAsiaTheme="minorEastAsia" w:hint="eastAsia"/>
+                <w:rFonts w:eastAsiaTheme="minorEastAsia"/>
                 <w:sz w:val="18"/>
               </w:rPr>
             </w:pPr>
@@ -31508,7 +31498,7 @@
               <w:ind w:firstLineChars="0" w:firstLine="0"/>
               <w:jc w:val="center"/>
               <w:rPr>
-                <w:rFonts w:eastAsiaTheme="minorEastAsia" w:hint="eastAsia"/>
+                <w:rFonts w:eastAsiaTheme="minorEastAsia"/>
                 <w:sz w:val="18"/>
               </w:rPr>
             </w:pPr>
@@ -31750,7 +31740,7 @@
               <w:ind w:firstLineChars="0" w:firstLine="0"/>
               <w:jc w:val="center"/>
               <w:rPr>
-                <w:rFonts w:eastAsiaTheme="minorEastAsia" w:hint="eastAsia"/>
+                <w:rFonts w:eastAsiaTheme="minorEastAsia"/>
                 <w:sz w:val="18"/>
               </w:rPr>
             </w:pPr>
@@ -32536,7 +32526,7 @@
               <w:ind w:firstLineChars="0" w:firstLine="0"/>
               <w:jc w:val="center"/>
               <w:rPr>
-                <w:rFonts w:eastAsiaTheme="minorEastAsia" w:hint="eastAsia"/>
+                <w:rFonts w:eastAsiaTheme="minorEastAsia"/>
                 <w:sz w:val="21"/>
                 <w:szCs w:val="21"/>
               </w:rPr>
@@ -32620,18 +32610,17 @@
               <w:spacing w:line="240" w:lineRule="auto"/>
               <w:ind w:firstLineChars="0" w:firstLine="0"/>
               <w:rPr>
-                <w:rFonts w:eastAsiaTheme="minorEastAsia" w:hint="eastAsia"/>
-                <w:sz w:val="21"/>
-                <w:szCs w:val="21"/>
-              </w:rPr>
-            </w:pPr>
-            <w:r>
-              <w:rPr>
-                <w:rFonts w:eastAsiaTheme="minorEastAsia" w:hint="eastAsia"/>
-                <w:sz w:val="21"/>
-                <w:szCs w:val="21"/>
-              </w:rPr>
-              <w:lastRenderedPageBreak/>
+                <w:rFonts w:eastAsiaTheme="minorEastAsia"/>
+                <w:sz w:val="21"/>
+                <w:szCs w:val="21"/>
+              </w:rPr>
+            </w:pPr>
+            <w:r>
+              <w:rPr>
+                <w:rFonts w:eastAsiaTheme="minorEastAsia" w:hint="eastAsia"/>
+                <w:sz w:val="21"/>
+                <w:szCs w:val="21"/>
+              </w:rPr>
               <w:t>（</w:t>
             </w:r>
             <w:r>
@@ -32695,7 +32684,7 @@
               <w:ind w:firstLineChars="0" w:firstLine="0"/>
               <w:jc w:val="center"/>
               <w:rPr>
-                <w:rFonts w:eastAsiaTheme="minorEastAsia" w:hint="eastAsia"/>
+                <w:rFonts w:eastAsiaTheme="minorEastAsia"/>
                 <w:sz w:val="21"/>
                 <w:szCs w:val="21"/>
               </w:rPr>
@@ -32728,7 +32717,7 @@
               <w:ind w:firstLineChars="0" w:firstLine="0"/>
               <w:jc w:val="center"/>
               <w:rPr>
-                <w:rFonts w:eastAsiaTheme="minorEastAsia" w:hint="eastAsia"/>
+                <w:rFonts w:eastAsiaTheme="minorEastAsia"/>
                 <w:sz w:val="21"/>
                 <w:szCs w:val="21"/>
               </w:rPr>
@@ -32761,7 +32750,7 @@
               <w:spacing w:line="240" w:lineRule="auto"/>
               <w:ind w:firstLineChars="0" w:firstLine="0"/>
               <w:rPr>
-                <w:rFonts w:eastAsiaTheme="minorEastAsia" w:hint="eastAsia"/>
+                <w:rFonts w:eastAsiaTheme="minorEastAsia"/>
                 <w:sz w:val="21"/>
                 <w:szCs w:val="21"/>
               </w:rPr>
@@ -35292,6 +35281,7 @@
         <w:rPr>
           <w:rFonts w:eastAsiaTheme="minorEastAsia" w:hint="eastAsia"/>
         </w:rPr>
+        <w:lastRenderedPageBreak/>
         <w:t>TMux</w:t>
       </w:r>
       <w:r>
@@ -36241,10 +36231,10 @@
           <w:numId w:val="1"/>
         </w:numPr>
       </w:pPr>
-      <w:bookmarkStart w:id="58" w:name="_Toc530000976"/>
-      <w:bookmarkStart w:id="59" w:name="_Toc530612658"/>
-      <w:bookmarkStart w:id="60" w:name="_Toc531216661"/>
-      <w:bookmarkStart w:id="61" w:name="_Toc531820953"/>
+      <w:bookmarkStart w:id="57" w:name="_Toc530000976"/>
+      <w:bookmarkStart w:id="58" w:name="_Toc530612658"/>
+      <w:bookmarkStart w:id="59" w:name="_Toc531216661"/>
+      <w:bookmarkStart w:id="60" w:name="_Toc531820953"/>
       <w:r>
         <w:rPr>
           <w:rFonts w:hint="eastAsia"/>
@@ -36258,10 +36248,10 @@
         </w:rPr>
         <w:t>功能测试</w:t>
       </w:r>
+      <w:bookmarkEnd w:id="57"/>
       <w:bookmarkEnd w:id="58"/>
       <w:bookmarkEnd w:id="59"/>
       <w:bookmarkEnd w:id="60"/>
-      <w:bookmarkEnd w:id="61"/>
     </w:p>
     <w:p>
       <w:pPr>
@@ -36271,20 +36261,20 @@
           <w:numId w:val="29"/>
         </w:numPr>
       </w:pPr>
-      <w:bookmarkStart w:id="62" w:name="_Toc530000977"/>
-      <w:bookmarkStart w:id="63" w:name="_Toc530612659"/>
-      <w:bookmarkStart w:id="64" w:name="_Toc531216662"/>
-      <w:bookmarkStart w:id="65" w:name="_Toc531820954"/>
+      <w:bookmarkStart w:id="61" w:name="_Toc530000977"/>
+      <w:bookmarkStart w:id="62" w:name="_Toc530612659"/>
+      <w:bookmarkStart w:id="63" w:name="_Toc531216662"/>
+      <w:bookmarkStart w:id="64" w:name="_Toc531820954"/>
       <w:r>
         <w:rPr>
           <w:rFonts w:hint="eastAsia"/>
         </w:rPr>
         <w:t>功能测试原则</w:t>
       </w:r>
+      <w:bookmarkEnd w:id="61"/>
       <w:bookmarkEnd w:id="62"/>
       <w:bookmarkEnd w:id="63"/>
       <w:bookmarkEnd w:id="64"/>
-      <w:bookmarkEnd w:id="65"/>
     </w:p>
     <w:p>
       <w:pPr>
@@ -36489,20 +36479,20 @@
           <w:numId w:val="29"/>
         </w:numPr>
       </w:pPr>
-      <w:bookmarkStart w:id="66" w:name="_Toc530000978"/>
-      <w:bookmarkStart w:id="67" w:name="_Toc530612660"/>
-      <w:bookmarkStart w:id="68" w:name="_Toc531216663"/>
-      <w:bookmarkStart w:id="69" w:name="_Toc531820955"/>
+      <w:bookmarkStart w:id="65" w:name="_Toc530000978"/>
+      <w:bookmarkStart w:id="66" w:name="_Toc530612660"/>
+      <w:bookmarkStart w:id="67" w:name="_Toc531216663"/>
+      <w:bookmarkStart w:id="68" w:name="_Toc531820955"/>
       <w:r>
         <w:rPr>
           <w:rFonts w:hint="eastAsia"/>
         </w:rPr>
         <w:t>测试策略</w:t>
       </w:r>
+      <w:bookmarkEnd w:id="65"/>
       <w:bookmarkEnd w:id="66"/>
       <w:bookmarkEnd w:id="67"/>
       <w:bookmarkEnd w:id="68"/>
-      <w:bookmarkEnd w:id="69"/>
     </w:p>
     <w:p>
       <w:pPr>
@@ -36559,7 +36549,7 @@
         <w:pStyle w:val="a9"/>
         <w:ind w:left="900" w:firstLineChars="0" w:firstLine="0"/>
         <w:rPr>
-          <w:rFonts w:eastAsiaTheme="minorEastAsia" w:hint="eastAsia"/>
+          <w:rFonts w:eastAsiaTheme="minorEastAsia"/>
         </w:rPr>
       </w:pPr>
       <w:r>
@@ -36604,10 +36594,10 @@
         <w:pStyle w:val="a9"/>
         <w:ind w:left="900" w:firstLineChars="0" w:firstLine="0"/>
         <w:rPr>
-          <w:rFonts w:eastAsiaTheme="minorEastAsia" w:hint="eastAsia"/>
-        </w:rPr>
-      </w:pPr>
-      <w:bookmarkStart w:id="70" w:name="_Hlk531814943"/>
+          <w:rFonts w:eastAsiaTheme="minorEastAsia"/>
+        </w:rPr>
+      </w:pPr>
+      <w:bookmarkStart w:id="69" w:name="_Hlk531814943"/>
       <w:r>
         <w:rPr>
           <w:rFonts w:eastAsiaTheme="minorEastAsia" w:hint="eastAsia"/>
@@ -36658,7 +36648,7 @@
         <w:t>。</w:t>
       </w:r>
     </w:p>
-    <w:bookmarkEnd w:id="70"/>
+    <w:bookmarkEnd w:id="69"/>
     <w:p>
       <w:pPr>
         <w:pStyle w:val="a9"/>
@@ -36694,7 +36684,7 @@
       <w:pPr>
         <w:ind w:left="900" w:firstLineChars="0" w:firstLine="0"/>
         <w:rPr>
-          <w:rFonts w:eastAsiaTheme="minorEastAsia" w:hint="eastAsia"/>
+          <w:rFonts w:eastAsiaTheme="minorEastAsia"/>
         </w:rPr>
       </w:pPr>
       <w:r>
@@ -36883,10 +36873,10 @@
           <w:numId w:val="29"/>
         </w:numPr>
       </w:pPr>
-      <w:bookmarkStart w:id="71" w:name="_Toc530000979"/>
-      <w:bookmarkStart w:id="72" w:name="_Toc530612661"/>
-      <w:bookmarkStart w:id="73" w:name="_Toc531216664"/>
-      <w:bookmarkStart w:id="74" w:name="_Toc531820956"/>
+      <w:bookmarkStart w:id="70" w:name="_Toc530000979"/>
+      <w:bookmarkStart w:id="71" w:name="_Toc530612661"/>
+      <w:bookmarkStart w:id="72" w:name="_Toc531216664"/>
+      <w:bookmarkStart w:id="73" w:name="_Toc531820956"/>
       <w:r>
         <w:rPr>
           <w:rFonts w:hint="eastAsia"/>
@@ -36894,10 +36884,10 @@
         <w:lastRenderedPageBreak/>
         <w:t>测试实例</w:t>
       </w:r>
+      <w:bookmarkEnd w:id="70"/>
       <w:bookmarkEnd w:id="71"/>
       <w:bookmarkEnd w:id="72"/>
       <w:bookmarkEnd w:id="73"/>
-      <w:bookmarkEnd w:id="74"/>
     </w:p>
     <w:p>
       <w:pPr>
@@ -44837,7 +44827,7 @@
         <w:pStyle w:val="a9"/>
         <w:ind w:left="900" w:firstLineChars="0" w:firstLine="0"/>
         <w:rPr>
-          <w:rFonts w:eastAsiaTheme="minorEastAsia" w:hint="eastAsia"/>
+          <w:rFonts w:eastAsiaTheme="minorEastAsia"/>
         </w:rPr>
       </w:pPr>
       <w:r>
@@ -44909,7 +44899,7 @@
       <w:pPr>
         <w:ind w:firstLine="480"/>
         <w:rPr>
-          <w:rFonts w:eastAsiaTheme="minorEastAsia" w:hint="eastAsia"/>
+          <w:rFonts w:eastAsiaTheme="minorEastAsia"/>
         </w:rPr>
       </w:pPr>
       <w:r>
@@ -44953,7 +44943,7 @@
       <w:pPr>
         <w:ind w:firstLine="480"/>
         <w:rPr>
-          <w:rFonts w:eastAsiaTheme="minorEastAsia" w:hint="eastAsia"/>
+          <w:rFonts w:eastAsiaTheme="minorEastAsia"/>
         </w:rPr>
       </w:pPr>
       <w:r>
@@ -46309,7 +46299,7 @@
               <w:spacing w:line="240" w:lineRule="auto"/>
               <w:ind w:firstLineChars="0" w:firstLine="0"/>
               <w:rPr>
-                <w:rFonts w:asciiTheme="minorHAnsi" w:eastAsiaTheme="minorEastAsia" w:hAnsiTheme="minorHAnsi" w:hint="eastAsia"/>
+                <w:rFonts w:asciiTheme="minorHAnsi" w:eastAsiaTheme="minorEastAsia" w:hAnsiTheme="minorHAnsi"/>
                 <w:sz w:val="21"/>
               </w:rPr>
             </w:pPr>
@@ -48127,23 +48117,52 @@
               <w:spacing w:line="240" w:lineRule="auto"/>
               <w:ind w:firstLineChars="0" w:firstLine="0"/>
               <w:rPr>
+                <w:rFonts w:asciiTheme="minorHAnsi" w:eastAsiaTheme="minorEastAsia" w:hAnsiTheme="minorHAnsi"/>
+                <w:sz w:val="21"/>
+              </w:rPr>
+            </w:pPr>
+            <w:r>
+              <w:rPr>
                 <w:rFonts w:asciiTheme="minorHAnsi" w:eastAsiaTheme="minorEastAsia" w:hAnsiTheme="minorHAnsi" w:hint="eastAsia"/>
                 <w:sz w:val="21"/>
               </w:rPr>
+              <w:t>X</w:t>
+            </w:r>
+            <w:r>
+              <w:rPr>
+                <w:rFonts w:asciiTheme="minorHAnsi" w:eastAsiaTheme="minorEastAsia" w:hAnsiTheme="minorHAnsi"/>
+                <w:sz w:val="21"/>
+              </w:rPr>
+              <w:t>ALU</w:t>
+            </w:r>
+          </w:p>
+        </w:tc>
+        <w:tc>
+          <w:tcPr>
+            <w:tcW w:w="1659" w:type="dxa"/>
+          </w:tcPr>
+          <w:p>
+            <w:pPr>
+              <w:spacing w:line="240" w:lineRule="auto"/>
+              <w:ind w:firstLineChars="0" w:firstLine="0"/>
+              <w:rPr>
+                <w:rFonts w:asciiTheme="minorHAnsi" w:eastAsiaTheme="minorEastAsia" w:hAnsiTheme="minorHAnsi"/>
+                <w:sz w:val="21"/>
+              </w:rPr>
             </w:pPr>
             <w:r>
               <w:rPr>
                 <w:rFonts w:asciiTheme="minorHAnsi" w:eastAsiaTheme="minorEastAsia" w:hAnsiTheme="minorHAnsi" w:hint="eastAsia"/>
                 <w:sz w:val="21"/>
               </w:rPr>
-              <w:t>X</w:t>
+              <w:t>m</w:t>
             </w:r>
             <w:r>
               <w:rPr>
                 <w:rFonts w:asciiTheme="minorHAnsi" w:eastAsiaTheme="minorEastAsia" w:hAnsiTheme="minorHAnsi"/>
                 <w:sz w:val="21"/>
               </w:rPr>
-              <w:t>ALU</w:t>
+              <w:t>ult</w:t>
             </w:r>
           </w:p>
         </w:tc>
@@ -48156,15 +48175,30 @@
               <w:spacing w:line="240" w:lineRule="auto"/>
               <w:ind w:firstLineChars="0" w:firstLine="0"/>
               <w:rPr>
+                <w:rFonts w:asciiTheme="minorHAnsi" w:eastAsiaTheme="minorEastAsia" w:hAnsiTheme="minorHAnsi"/>
+                <w:sz w:val="21"/>
+              </w:rPr>
+            </w:pPr>
+          </w:p>
+        </w:tc>
+        <w:tc>
+          <w:tcPr>
+            <w:tcW w:w="1660" w:type="dxa"/>
+          </w:tcPr>
+          <w:p>
+            <w:pPr>
+              <w:spacing w:line="240" w:lineRule="auto"/>
+              <w:ind w:firstLineChars="0" w:firstLine="0"/>
+              <w:rPr>
+                <w:rFonts w:asciiTheme="minorHAnsi" w:eastAsiaTheme="minorEastAsia" w:hAnsiTheme="minorHAnsi"/>
+                <w:sz w:val="21"/>
+              </w:rPr>
+            </w:pPr>
+            <w:r>
+              <w:rPr>
                 <w:rFonts w:asciiTheme="minorHAnsi" w:eastAsiaTheme="minorEastAsia" w:hAnsiTheme="minorHAnsi" w:hint="eastAsia"/>
                 <w:sz w:val="21"/>
               </w:rPr>
-            </w:pPr>
-            <w:r>
-              <w:rPr>
-                <w:rFonts w:asciiTheme="minorHAnsi" w:eastAsiaTheme="minorEastAsia" w:hAnsiTheme="minorHAnsi" w:hint="eastAsia"/>
-                <w:sz w:val="21"/>
-              </w:rPr>
               <w:t>m</w:t>
             </w:r>
             <w:r>
@@ -48172,59 +48206,15 @@
                 <w:rFonts w:asciiTheme="minorHAnsi" w:eastAsiaTheme="minorEastAsia" w:hAnsiTheme="minorHAnsi"/>
                 <w:sz w:val="21"/>
               </w:rPr>
-              <w:t>ult</w:t>
-            </w:r>
-          </w:p>
-        </w:tc>
-        <w:tc>
-          <w:tcPr>
-            <w:tcW w:w="1659" w:type="dxa"/>
-          </w:tcPr>
+              <w:t>ult $1 $2</w:t>
+            </w:r>
+          </w:p>
           <w:p>
             <w:pPr>
               <w:spacing w:line="240" w:lineRule="auto"/>
               <w:ind w:firstLineChars="0" w:firstLine="0"/>
               <w:rPr>
-                <w:rFonts w:asciiTheme="minorHAnsi" w:eastAsiaTheme="minorEastAsia" w:hAnsiTheme="minorHAnsi" w:hint="eastAsia"/>
-                <w:sz w:val="21"/>
-              </w:rPr>
-            </w:pPr>
-          </w:p>
-        </w:tc>
-        <w:tc>
-          <w:tcPr>
-            <w:tcW w:w="1660" w:type="dxa"/>
-          </w:tcPr>
-          <w:p>
-            <w:pPr>
-              <w:spacing w:line="240" w:lineRule="auto"/>
-              <w:ind w:firstLineChars="0" w:firstLine="0"/>
-              <w:rPr>
                 <w:rFonts w:asciiTheme="minorHAnsi" w:eastAsiaTheme="minorEastAsia" w:hAnsiTheme="minorHAnsi"/>
-                <w:sz w:val="21"/>
-              </w:rPr>
-            </w:pPr>
-            <w:r>
-              <w:rPr>
-                <w:rFonts w:asciiTheme="minorHAnsi" w:eastAsiaTheme="minorEastAsia" w:hAnsiTheme="minorHAnsi" w:hint="eastAsia"/>
-                <w:sz w:val="21"/>
-              </w:rPr>
-              <w:t>m</w:t>
-            </w:r>
-            <w:r>
-              <w:rPr>
-                <w:rFonts w:asciiTheme="minorHAnsi" w:eastAsiaTheme="minorEastAsia" w:hAnsiTheme="minorHAnsi"/>
-                <w:sz w:val="21"/>
-              </w:rPr>
-              <w:t>ult $1 $2</w:t>
-            </w:r>
-          </w:p>
-          <w:p>
-            <w:pPr>
-              <w:spacing w:line="240" w:lineRule="auto"/>
-              <w:ind w:firstLineChars="0" w:firstLine="0"/>
-              <w:rPr>
-                <w:rFonts w:asciiTheme="minorHAnsi" w:eastAsiaTheme="minorEastAsia" w:hAnsiTheme="minorHAnsi" w:hint="eastAsia"/>
                 <w:sz w:val="21"/>
               </w:rPr>
             </w:pPr>
@@ -48284,23 +48274,52 @@
               <w:spacing w:line="240" w:lineRule="auto"/>
               <w:ind w:firstLineChars="0" w:firstLine="0"/>
               <w:rPr>
+                <w:rFonts w:asciiTheme="minorHAnsi" w:eastAsiaTheme="minorEastAsia" w:hAnsiTheme="minorHAnsi"/>
+                <w:sz w:val="21"/>
+              </w:rPr>
+            </w:pPr>
+            <w:r>
+              <w:rPr>
                 <w:rFonts w:asciiTheme="minorHAnsi" w:eastAsiaTheme="minorEastAsia" w:hAnsiTheme="minorHAnsi" w:hint="eastAsia"/>
                 <w:sz w:val="21"/>
               </w:rPr>
+              <w:t>X</w:t>
+            </w:r>
+            <w:r>
+              <w:rPr>
+                <w:rFonts w:asciiTheme="minorHAnsi" w:eastAsiaTheme="minorEastAsia" w:hAnsiTheme="minorHAnsi"/>
+                <w:sz w:val="21"/>
+              </w:rPr>
+              <w:t>ALU</w:t>
+            </w:r>
+          </w:p>
+        </w:tc>
+        <w:tc>
+          <w:tcPr>
+            <w:tcW w:w="1659" w:type="dxa"/>
+          </w:tcPr>
+          <w:p>
+            <w:pPr>
+              <w:spacing w:line="240" w:lineRule="auto"/>
+              <w:ind w:firstLineChars="0" w:firstLine="0"/>
+              <w:rPr>
+                <w:rFonts w:asciiTheme="minorHAnsi" w:eastAsiaTheme="minorEastAsia" w:hAnsiTheme="minorHAnsi"/>
+                <w:sz w:val="21"/>
+              </w:rPr>
             </w:pPr>
             <w:r>
               <w:rPr>
                 <w:rFonts w:asciiTheme="minorHAnsi" w:eastAsiaTheme="minorEastAsia" w:hAnsiTheme="minorHAnsi" w:hint="eastAsia"/>
                 <w:sz w:val="21"/>
               </w:rPr>
-              <w:t>X</w:t>
+              <w:t>d</w:t>
             </w:r>
             <w:r>
               <w:rPr>
                 <w:rFonts w:asciiTheme="minorHAnsi" w:eastAsiaTheme="minorEastAsia" w:hAnsiTheme="minorHAnsi"/>
                 <w:sz w:val="21"/>
               </w:rPr>
-              <w:t>ALU</w:t>
+              <w:t>iv</w:t>
             </w:r>
           </w:p>
         </w:tc>
@@ -48313,15 +48332,30 @@
               <w:spacing w:line="240" w:lineRule="auto"/>
               <w:ind w:firstLineChars="0" w:firstLine="0"/>
               <w:rPr>
+                <w:rFonts w:asciiTheme="minorHAnsi" w:eastAsiaTheme="minorEastAsia" w:hAnsiTheme="minorHAnsi"/>
+                <w:sz w:val="21"/>
+              </w:rPr>
+            </w:pPr>
+          </w:p>
+        </w:tc>
+        <w:tc>
+          <w:tcPr>
+            <w:tcW w:w="1660" w:type="dxa"/>
+          </w:tcPr>
+          <w:p>
+            <w:pPr>
+              <w:spacing w:line="240" w:lineRule="auto"/>
+              <w:ind w:firstLineChars="0" w:firstLine="0"/>
+              <w:rPr>
+                <w:rFonts w:asciiTheme="minorHAnsi" w:eastAsiaTheme="minorEastAsia" w:hAnsiTheme="minorHAnsi"/>
+                <w:sz w:val="21"/>
+              </w:rPr>
+            </w:pPr>
+            <w:r>
+              <w:rPr>
                 <w:rFonts w:asciiTheme="minorHAnsi" w:eastAsiaTheme="minorEastAsia" w:hAnsiTheme="minorHAnsi" w:hint="eastAsia"/>
                 <w:sz w:val="21"/>
               </w:rPr>
-            </w:pPr>
-            <w:r>
-              <w:rPr>
-                <w:rFonts w:asciiTheme="minorHAnsi" w:eastAsiaTheme="minorEastAsia" w:hAnsiTheme="minorHAnsi" w:hint="eastAsia"/>
-                <w:sz w:val="21"/>
-              </w:rPr>
               <w:t>d</w:t>
             </w:r>
             <w:r>
@@ -48329,59 +48363,15 @@
                 <w:rFonts w:asciiTheme="minorHAnsi" w:eastAsiaTheme="minorEastAsia" w:hAnsiTheme="minorHAnsi"/>
                 <w:sz w:val="21"/>
               </w:rPr>
-              <w:t>iv</w:t>
-            </w:r>
-          </w:p>
-        </w:tc>
-        <w:tc>
-          <w:tcPr>
-            <w:tcW w:w="1659" w:type="dxa"/>
-          </w:tcPr>
+              <w:t>iv $1 $2</w:t>
+            </w:r>
+          </w:p>
           <w:p>
             <w:pPr>
               <w:spacing w:line="240" w:lineRule="auto"/>
               <w:ind w:firstLineChars="0" w:firstLine="0"/>
               <w:rPr>
-                <w:rFonts w:asciiTheme="minorHAnsi" w:eastAsiaTheme="minorEastAsia" w:hAnsiTheme="minorHAnsi" w:hint="eastAsia"/>
-                <w:sz w:val="21"/>
-              </w:rPr>
-            </w:pPr>
-          </w:p>
-        </w:tc>
-        <w:tc>
-          <w:tcPr>
-            <w:tcW w:w="1660" w:type="dxa"/>
-          </w:tcPr>
-          <w:p>
-            <w:pPr>
-              <w:spacing w:line="240" w:lineRule="auto"/>
-              <w:ind w:firstLineChars="0" w:firstLine="0"/>
-              <w:rPr>
                 <w:rFonts w:asciiTheme="minorHAnsi" w:eastAsiaTheme="minorEastAsia" w:hAnsiTheme="minorHAnsi"/>
-                <w:sz w:val="21"/>
-              </w:rPr>
-            </w:pPr>
-            <w:r>
-              <w:rPr>
-                <w:rFonts w:asciiTheme="minorHAnsi" w:eastAsiaTheme="minorEastAsia" w:hAnsiTheme="minorHAnsi" w:hint="eastAsia"/>
-                <w:sz w:val="21"/>
-              </w:rPr>
-              <w:t>d</w:t>
-            </w:r>
-            <w:r>
-              <w:rPr>
-                <w:rFonts w:asciiTheme="minorHAnsi" w:eastAsiaTheme="minorEastAsia" w:hAnsiTheme="minorHAnsi"/>
-                <w:sz w:val="21"/>
-              </w:rPr>
-              <w:t>iv $1 $2</w:t>
-            </w:r>
-          </w:p>
-          <w:p>
-            <w:pPr>
-              <w:spacing w:line="240" w:lineRule="auto"/>
-              <w:ind w:firstLineChars="0" w:firstLine="0"/>
-              <w:rPr>
-                <w:rFonts w:asciiTheme="minorHAnsi" w:eastAsiaTheme="minorEastAsia" w:hAnsiTheme="minorHAnsi" w:hint="eastAsia"/>
                 <w:sz w:val="21"/>
               </w:rPr>
             </w:pPr>
@@ -48442,23 +48432,52 @@
               <w:spacing w:line="240" w:lineRule="auto"/>
               <w:ind w:firstLineChars="0" w:firstLine="0"/>
               <w:rPr>
+                <w:rFonts w:asciiTheme="minorHAnsi" w:eastAsiaTheme="minorEastAsia" w:hAnsiTheme="minorHAnsi"/>
+                <w:sz w:val="21"/>
+              </w:rPr>
+            </w:pPr>
+            <w:r>
+              <w:rPr>
                 <w:rFonts w:asciiTheme="minorHAnsi" w:eastAsiaTheme="minorEastAsia" w:hAnsiTheme="minorHAnsi" w:hint="eastAsia"/>
                 <w:sz w:val="21"/>
               </w:rPr>
+              <w:t>X</w:t>
+            </w:r>
+            <w:r>
+              <w:rPr>
+                <w:rFonts w:asciiTheme="minorHAnsi" w:eastAsiaTheme="minorEastAsia" w:hAnsiTheme="minorHAnsi"/>
+                <w:sz w:val="21"/>
+              </w:rPr>
+              <w:t>ALU</w:t>
+            </w:r>
+          </w:p>
+        </w:tc>
+        <w:tc>
+          <w:tcPr>
+            <w:tcW w:w="1659" w:type="dxa"/>
+          </w:tcPr>
+          <w:p>
+            <w:pPr>
+              <w:spacing w:line="240" w:lineRule="auto"/>
+              <w:ind w:firstLineChars="0" w:firstLine="0"/>
+              <w:rPr>
+                <w:rFonts w:asciiTheme="minorHAnsi" w:eastAsiaTheme="minorEastAsia" w:hAnsiTheme="minorHAnsi"/>
+                <w:sz w:val="21"/>
+              </w:rPr>
             </w:pPr>
             <w:r>
               <w:rPr>
                 <w:rFonts w:asciiTheme="minorHAnsi" w:eastAsiaTheme="minorEastAsia" w:hAnsiTheme="minorHAnsi" w:hint="eastAsia"/>
                 <w:sz w:val="21"/>
               </w:rPr>
-              <w:t>X</w:t>
+              <w:t>m</w:t>
             </w:r>
             <w:r>
               <w:rPr>
                 <w:rFonts w:asciiTheme="minorHAnsi" w:eastAsiaTheme="minorEastAsia" w:hAnsiTheme="minorHAnsi"/>
                 <w:sz w:val="21"/>
               </w:rPr>
-              <w:t>ALU</w:t>
+              <w:t>tlo</w:t>
             </w:r>
           </w:p>
         </w:tc>
@@ -48471,36 +48490,7 @@
               <w:spacing w:line="240" w:lineRule="auto"/>
               <w:ind w:firstLineChars="0" w:firstLine="0"/>
               <w:rPr>
-                <w:rFonts w:asciiTheme="minorHAnsi" w:eastAsiaTheme="minorEastAsia" w:hAnsiTheme="minorHAnsi" w:hint="eastAsia"/>
-                <w:sz w:val="21"/>
-              </w:rPr>
-            </w:pPr>
-            <w:r>
-              <w:rPr>
-                <w:rFonts w:asciiTheme="minorHAnsi" w:eastAsiaTheme="minorEastAsia" w:hAnsiTheme="minorHAnsi" w:hint="eastAsia"/>
-                <w:sz w:val="21"/>
-              </w:rPr>
-              <w:t>m</w:t>
-            </w:r>
-            <w:r>
-              <w:rPr>
                 <w:rFonts w:asciiTheme="minorHAnsi" w:eastAsiaTheme="minorEastAsia" w:hAnsiTheme="minorHAnsi"/>
-                <w:sz w:val="21"/>
-              </w:rPr>
-              <w:t>tlo</w:t>
-            </w:r>
-          </w:p>
-        </w:tc>
-        <w:tc>
-          <w:tcPr>
-            <w:tcW w:w="1659" w:type="dxa"/>
-          </w:tcPr>
-          <w:p>
-            <w:pPr>
-              <w:spacing w:line="240" w:lineRule="auto"/>
-              <w:ind w:firstLineChars="0" w:firstLine="0"/>
-              <w:rPr>
-                <w:rFonts w:asciiTheme="minorHAnsi" w:eastAsiaTheme="minorEastAsia" w:hAnsiTheme="minorHAnsi" w:hint="eastAsia"/>
                 <w:sz w:val="21"/>
               </w:rPr>
             </w:pPr>
@@ -48540,7 +48530,7 @@
               <w:spacing w:line="240" w:lineRule="auto"/>
               <w:ind w:firstLineChars="0" w:firstLine="0"/>
               <w:rPr>
-                <w:rFonts w:asciiTheme="minorHAnsi" w:eastAsiaTheme="minorEastAsia" w:hAnsiTheme="minorHAnsi" w:hint="eastAsia"/>
+                <w:rFonts w:asciiTheme="minorHAnsi" w:eastAsiaTheme="minorEastAsia" w:hAnsiTheme="minorHAnsi"/>
                 <w:sz w:val="21"/>
               </w:rPr>
             </w:pPr>
@@ -48615,7 +48605,7 @@
       <w:pPr>
         <w:ind w:firstLine="480"/>
         <w:rPr>
-          <w:rFonts w:eastAsiaTheme="minorEastAsia" w:hint="eastAsia"/>
+          <w:rFonts w:eastAsiaTheme="minorEastAsia"/>
         </w:rPr>
       </w:pPr>
     </w:p>
@@ -48848,9 +48838,6 @@
         <w:keepNext/>
         <w:ind w:firstLine="400"/>
         <w:jc w:val="right"/>
-        <w:rPr>
-          <w:rFonts w:hint="eastAsia"/>
-        </w:rPr>
       </w:pPr>
       <w:r>
         <w:rPr>
@@ -48971,7 +48958,7 @@
             <w:pPr>
               <w:ind w:firstLineChars="0"/>
               <w:rPr>
-                <w:rFonts w:eastAsiaTheme="minorEastAsia" w:hint="eastAsia"/>
+                <w:rFonts w:eastAsiaTheme="minorEastAsia"/>
               </w:rPr>
             </w:pPr>
             <w:r>
@@ -48997,7 +48984,7 @@
             <w:pPr>
               <w:ind w:firstLineChars="0"/>
               <w:rPr>
-                <w:rFonts w:eastAsiaTheme="minorEastAsia" w:hint="eastAsia"/>
+                <w:rFonts w:eastAsiaTheme="minorEastAsia"/>
               </w:rPr>
             </w:pPr>
             <w:r>
@@ -49018,7 +49005,7 @@
             <w:pPr>
               <w:ind w:firstLineChars="0"/>
               <w:rPr>
-                <w:rFonts w:eastAsiaTheme="minorEastAsia" w:hint="eastAsia"/>
+                <w:rFonts w:eastAsiaTheme="minorEastAsia"/>
               </w:rPr>
             </w:pPr>
             <w:r>
@@ -49039,7 +49026,7 @@
             <w:pPr>
               <w:ind w:firstLineChars="0"/>
               <w:rPr>
-                <w:rFonts w:eastAsiaTheme="minorEastAsia" w:hint="eastAsia"/>
+                <w:rFonts w:eastAsiaTheme="minorEastAsia"/>
               </w:rPr>
             </w:pPr>
             <w:r>
@@ -49065,7 +49052,7 @@
             <w:pPr>
               <w:ind w:firstLineChars="0"/>
               <w:rPr>
-                <w:rFonts w:eastAsiaTheme="minorEastAsia" w:hint="eastAsia"/>
+                <w:rFonts w:eastAsiaTheme="minorEastAsia"/>
               </w:rPr>
             </w:pPr>
             <w:r>
@@ -49086,7 +49073,7 @@
             <w:pPr>
               <w:ind w:firstLineChars="0"/>
               <w:rPr>
-                <w:rFonts w:eastAsiaTheme="minorEastAsia" w:hint="eastAsia"/>
+                <w:rFonts w:eastAsiaTheme="minorEastAsia"/>
               </w:rPr>
             </w:pPr>
             <w:r>
@@ -49107,7 +49094,7 @@
             <w:pPr>
               <w:ind w:firstLineChars="0"/>
               <w:rPr>
-                <w:rFonts w:eastAsiaTheme="minorEastAsia" w:hint="eastAsia"/>
+                <w:rFonts w:eastAsiaTheme="minorEastAsia"/>
               </w:rPr>
             </w:pPr>
             <w:r>
@@ -49133,7 +49120,7 @@
             <w:pPr>
               <w:ind w:firstLineChars="0"/>
               <w:rPr>
-                <w:rFonts w:eastAsiaTheme="minorEastAsia" w:hint="eastAsia"/>
+                <w:rFonts w:eastAsiaTheme="minorEastAsia"/>
               </w:rPr>
             </w:pPr>
             <w:r>
@@ -49154,7 +49141,7 @@
             <w:pPr>
               <w:ind w:firstLineChars="0"/>
               <w:rPr>
-                <w:rFonts w:eastAsiaTheme="minorEastAsia" w:hint="eastAsia"/>
+                <w:rFonts w:eastAsiaTheme="minorEastAsia"/>
               </w:rPr>
             </w:pPr>
             <w:r>
@@ -49175,7 +49162,7 @@
             <w:pPr>
               <w:ind w:firstLineChars="0"/>
               <w:rPr>
-                <w:rFonts w:eastAsiaTheme="minorEastAsia" w:hint="eastAsia"/>
+                <w:rFonts w:eastAsiaTheme="minorEastAsia"/>
               </w:rPr>
             </w:pPr>
             <w:r>
@@ -49201,7 +49188,7 @@
             <w:pPr>
               <w:ind w:firstLineChars="0"/>
               <w:rPr>
-                <w:rFonts w:eastAsiaTheme="minorEastAsia" w:hint="eastAsia"/>
+                <w:rFonts w:eastAsiaTheme="minorEastAsia"/>
               </w:rPr>
             </w:pPr>
             <w:r>
@@ -49222,7 +49209,7 @@
             <w:pPr>
               <w:ind w:firstLineChars="0"/>
               <w:rPr>
-                <w:rFonts w:eastAsiaTheme="minorEastAsia" w:hint="eastAsia"/>
+                <w:rFonts w:eastAsiaTheme="minorEastAsia"/>
               </w:rPr>
             </w:pPr>
             <w:r>
@@ -49243,7 +49230,7 @@
             <w:pPr>
               <w:ind w:firstLineChars="0"/>
               <w:rPr>
-                <w:rFonts w:eastAsiaTheme="minorEastAsia" w:hint="eastAsia"/>
+                <w:rFonts w:eastAsiaTheme="minorEastAsia"/>
               </w:rPr>
             </w:pPr>
             <w:r>
@@ -49269,7 +49256,7 @@
             <w:pPr>
               <w:ind w:firstLineChars="0"/>
               <w:rPr>
-                <w:rFonts w:eastAsiaTheme="minorEastAsia" w:hint="eastAsia"/>
+                <w:rFonts w:eastAsiaTheme="minorEastAsia"/>
               </w:rPr>
             </w:pPr>
             <w:r>
@@ -49290,7 +49277,7 @@
             <w:pPr>
               <w:ind w:firstLineChars="0"/>
               <w:rPr>
-                <w:rFonts w:eastAsiaTheme="minorEastAsia" w:hint="eastAsia"/>
+                <w:rFonts w:eastAsiaTheme="minorEastAsia"/>
               </w:rPr>
             </w:pPr>
             <w:r>
@@ -49311,7 +49298,7 @@
             <w:pPr>
               <w:ind w:firstLineChars="0"/>
               <w:rPr>
-                <w:rFonts w:eastAsiaTheme="minorEastAsia" w:hint="eastAsia"/>
+                <w:rFonts w:eastAsiaTheme="minorEastAsia"/>
               </w:rPr>
             </w:pPr>
             <w:r>
@@ -49337,7 +49324,7 @@
             <w:pPr>
               <w:ind w:firstLineChars="0"/>
               <w:rPr>
-                <w:rFonts w:eastAsiaTheme="minorEastAsia" w:hint="eastAsia"/>
+                <w:rFonts w:eastAsiaTheme="minorEastAsia"/>
               </w:rPr>
             </w:pPr>
             <w:r>
@@ -49358,7 +49345,7 @@
             <w:pPr>
               <w:ind w:firstLineChars="0"/>
               <w:rPr>
-                <w:rFonts w:eastAsiaTheme="minorEastAsia" w:hint="eastAsia"/>
+                <w:rFonts w:eastAsiaTheme="minorEastAsia"/>
               </w:rPr>
             </w:pPr>
             <w:r>
@@ -49379,7 +49366,7 @@
             <w:pPr>
               <w:ind w:firstLineChars="0"/>
               <w:rPr>
-                <w:rFonts w:eastAsiaTheme="minorEastAsia" w:hint="eastAsia"/>
+                <w:rFonts w:eastAsiaTheme="minorEastAsia"/>
               </w:rPr>
             </w:pPr>
             <w:r>
@@ -49405,7 +49392,7 @@
             <w:pPr>
               <w:ind w:firstLineChars="0"/>
               <w:rPr>
-                <w:rFonts w:eastAsiaTheme="minorEastAsia" w:hint="eastAsia"/>
+                <w:rFonts w:eastAsiaTheme="minorEastAsia"/>
               </w:rPr>
             </w:pPr>
           </w:p>
@@ -49476,7 +49463,7 @@
             <w:pPr>
               <w:ind w:firstLineChars="0"/>
               <w:rPr>
-                <w:rFonts w:eastAsiaTheme="minorEastAsia" w:hint="eastAsia"/>
+                <w:rFonts w:eastAsiaTheme="minorEastAsia"/>
               </w:rPr>
             </w:pPr>
             <w:r>
@@ -49497,7 +49484,7 @@
             <w:pPr>
               <w:ind w:firstLineChars="0"/>
               <w:rPr>
-                <w:rFonts w:eastAsiaTheme="minorEastAsia" w:hint="eastAsia"/>
+                <w:rFonts w:eastAsiaTheme="minorEastAsia"/>
               </w:rPr>
             </w:pPr>
             <w:r>
@@ -49523,7 +49510,7 @@
             <w:pPr>
               <w:ind w:firstLineChars="0"/>
               <w:rPr>
-                <w:rFonts w:eastAsiaTheme="minorEastAsia" w:hint="eastAsia"/>
+                <w:rFonts w:eastAsiaTheme="minorEastAsia"/>
               </w:rPr>
             </w:pPr>
             <w:r>
@@ -49544,7 +49531,7 @@
             <w:pPr>
               <w:ind w:firstLineChars="0"/>
               <w:rPr>
-                <w:rFonts w:eastAsiaTheme="minorEastAsia" w:hint="eastAsia"/>
+                <w:rFonts w:eastAsiaTheme="minorEastAsia"/>
               </w:rPr>
             </w:pPr>
             <w:r>
@@ -49565,7 +49552,7 @@
             <w:pPr>
               <w:ind w:firstLineChars="0"/>
               <w:rPr>
-                <w:rFonts w:eastAsiaTheme="minorEastAsia" w:hint="eastAsia"/>
+                <w:rFonts w:eastAsiaTheme="minorEastAsia"/>
               </w:rPr>
             </w:pPr>
             <w:r>
@@ -49591,7 +49578,7 @@
             <w:pPr>
               <w:ind w:firstLineChars="0"/>
               <w:rPr>
-                <w:rFonts w:eastAsiaTheme="minorEastAsia" w:hint="eastAsia"/>
+                <w:rFonts w:eastAsiaTheme="minorEastAsia"/>
               </w:rPr>
             </w:pPr>
             <w:r>
@@ -49612,7 +49599,7 @@
             <w:pPr>
               <w:ind w:firstLineChars="0"/>
               <w:rPr>
-                <w:rFonts w:eastAsiaTheme="minorEastAsia" w:hint="eastAsia"/>
+                <w:rFonts w:eastAsiaTheme="minorEastAsia"/>
               </w:rPr>
             </w:pPr>
             <w:r>
@@ -49633,7 +49620,7 @@
             <w:pPr>
               <w:ind w:firstLineChars="0"/>
               <w:rPr>
-                <w:rFonts w:eastAsiaTheme="minorEastAsia" w:hint="eastAsia"/>
+                <w:rFonts w:eastAsiaTheme="minorEastAsia"/>
               </w:rPr>
             </w:pPr>
             <w:r>
@@ -49659,7 +49646,7 @@
             <w:pPr>
               <w:ind w:firstLineChars="0"/>
               <w:rPr>
-                <w:rFonts w:eastAsiaTheme="minorEastAsia" w:hint="eastAsia"/>
+                <w:rFonts w:eastAsiaTheme="minorEastAsia"/>
               </w:rPr>
             </w:pPr>
             <w:r>
@@ -49680,7 +49667,7 @@
             <w:pPr>
               <w:ind w:firstLineChars="0"/>
               <w:rPr>
-                <w:rFonts w:eastAsiaTheme="minorEastAsia" w:hint="eastAsia"/>
+                <w:rFonts w:eastAsiaTheme="minorEastAsia"/>
               </w:rPr>
             </w:pPr>
             <w:r>
@@ -49701,7 +49688,7 @@
             <w:pPr>
               <w:ind w:firstLineChars="0"/>
               <w:rPr>
-                <w:rFonts w:eastAsiaTheme="minorEastAsia" w:hint="eastAsia"/>
+                <w:rFonts w:eastAsiaTheme="minorEastAsia"/>
               </w:rPr>
             </w:pPr>
             <w:r>
@@ -49727,7 +49714,7 @@
             <w:pPr>
               <w:ind w:firstLineChars="0"/>
               <w:rPr>
-                <w:rFonts w:eastAsiaTheme="minorEastAsia" w:hint="eastAsia"/>
+                <w:rFonts w:eastAsiaTheme="minorEastAsia"/>
               </w:rPr>
             </w:pPr>
             <w:r>
@@ -49748,7 +49735,7 @@
             <w:pPr>
               <w:ind w:firstLineChars="0"/>
               <w:rPr>
-                <w:rFonts w:eastAsiaTheme="minorEastAsia" w:hint="eastAsia"/>
+                <w:rFonts w:eastAsiaTheme="minorEastAsia"/>
               </w:rPr>
             </w:pPr>
             <w:r>
@@ -49769,7 +49756,7 @@
             <w:pPr>
               <w:ind w:firstLineChars="0"/>
               <w:rPr>
-                <w:rFonts w:eastAsiaTheme="minorEastAsia" w:hint="eastAsia"/>
+                <w:rFonts w:eastAsiaTheme="minorEastAsia"/>
               </w:rPr>
             </w:pPr>
             <w:r>
@@ -49795,7 +49782,7 @@
             <w:pPr>
               <w:ind w:firstLineChars="0"/>
               <w:rPr>
-                <w:rFonts w:eastAsiaTheme="minorEastAsia" w:hint="eastAsia"/>
+                <w:rFonts w:eastAsiaTheme="minorEastAsia"/>
               </w:rPr>
             </w:pPr>
             <w:r>
@@ -49816,7 +49803,7 @@
             <w:pPr>
               <w:ind w:firstLineChars="0"/>
               <w:rPr>
-                <w:rFonts w:eastAsiaTheme="minorEastAsia" w:hint="eastAsia"/>
+                <w:rFonts w:eastAsiaTheme="minorEastAsia"/>
               </w:rPr>
             </w:pPr>
             <w:r>
@@ -49837,7 +49824,7 @@
             <w:pPr>
               <w:ind w:firstLineChars="0"/>
               <w:rPr>
-                <w:rFonts w:eastAsiaTheme="minorEastAsia" w:hint="eastAsia"/>
+                <w:rFonts w:eastAsiaTheme="minorEastAsia"/>
               </w:rPr>
             </w:pPr>
             <w:r>
@@ -49863,7 +49850,7 @@
             <w:pPr>
               <w:ind w:firstLineChars="0"/>
               <w:rPr>
-                <w:rFonts w:eastAsiaTheme="minorEastAsia" w:hint="eastAsia"/>
+                <w:rFonts w:eastAsiaTheme="minorEastAsia"/>
               </w:rPr>
             </w:pPr>
           </w:p>
@@ -49934,7 +49921,7 @@
             <w:pPr>
               <w:ind w:firstLineChars="0"/>
               <w:rPr>
-                <w:rFonts w:eastAsiaTheme="minorEastAsia" w:hint="eastAsia"/>
+                <w:rFonts w:eastAsiaTheme="minorEastAsia"/>
               </w:rPr>
             </w:pPr>
             <w:r>
@@ -49955,7 +49942,7 @@
             <w:pPr>
               <w:ind w:firstLineChars="0"/>
               <w:rPr>
-                <w:rFonts w:eastAsiaTheme="minorEastAsia" w:hint="eastAsia"/>
+                <w:rFonts w:eastAsiaTheme="minorEastAsia"/>
               </w:rPr>
             </w:pPr>
             <w:r>
@@ -49981,7 +49968,7 @@
             <w:pPr>
               <w:ind w:firstLineChars="0"/>
               <w:rPr>
-                <w:rFonts w:eastAsiaTheme="minorEastAsia" w:hint="eastAsia"/>
+                <w:rFonts w:eastAsiaTheme="minorEastAsia"/>
               </w:rPr>
             </w:pPr>
             <w:r>
@@ -50002,7 +49989,7 @@
             <w:pPr>
               <w:ind w:firstLineChars="0"/>
               <w:rPr>
-                <w:rFonts w:eastAsiaTheme="minorEastAsia" w:hint="eastAsia"/>
+                <w:rFonts w:eastAsiaTheme="minorEastAsia"/>
               </w:rPr>
             </w:pPr>
             <w:r>
@@ -50023,7 +50010,7 @@
             <w:pPr>
               <w:ind w:firstLineChars="0"/>
               <w:rPr>
-                <w:rFonts w:eastAsiaTheme="minorEastAsia" w:hint="eastAsia"/>
+                <w:rFonts w:eastAsiaTheme="minorEastAsia"/>
               </w:rPr>
             </w:pPr>
             <w:r>
@@ -50040,7 +50027,7 @@
       <w:pPr>
         <w:ind w:firstLineChars="0"/>
         <w:rPr>
-          <w:rFonts w:eastAsiaTheme="minorEastAsia" w:hint="eastAsia"/>
+          <w:rFonts w:eastAsiaTheme="minorEastAsia"/>
         </w:rPr>
       </w:pPr>
     </w:p>
@@ -50096,6 +50083,7 @@
       <w:r>
         <w:rPr>
           <w:rFonts w:eastAsiaTheme="minorEastAsia" w:hint="eastAsia"/>
+          <w:noProof/>
         </w:rPr>
         <w:drawing>
           <wp:inline distT="0" distB="0" distL="0" distR="0" wp14:anchorId="7ACA4164" wp14:editId="0B3A91BD">
@@ -50153,7 +50141,7 @@
         <w:ind w:firstLine="400"/>
         <w:jc w:val="center"/>
         <w:rPr>
-          <w:rFonts w:eastAsiaTheme="minorEastAsia" w:hint="eastAsia"/>
+          <w:rFonts w:eastAsiaTheme="minorEastAsia"/>
         </w:rPr>
       </w:pPr>
       <w:r>
@@ -50258,7 +50246,7 @@
       <w:pPr>
         <w:ind w:firstLineChars="0" w:firstLine="0"/>
         <w:rPr>
-          <w:rFonts w:eastAsiaTheme="minorEastAsia" w:hint="eastAsia"/>
+          <w:rFonts w:eastAsiaTheme="minorEastAsia"/>
         </w:rPr>
       </w:pPr>
       <w:r>
@@ -50460,7 +50448,7 @@
       <w:pPr>
         <w:ind w:firstLineChars="0" w:firstLine="0"/>
         <w:rPr>
-          <w:rFonts w:eastAsiaTheme="minorEastAsia" w:hint="eastAsia"/>
+          <w:rFonts w:eastAsiaTheme="minorEastAsia"/>
         </w:rPr>
       </w:pPr>
       <w:r>
@@ -50534,7 +50522,7 @@
       <w:pPr>
         <w:ind w:left="480" w:firstLineChars="0" w:firstLine="0"/>
         <w:rPr>
-          <w:rFonts w:eastAsiaTheme="minorEastAsia" w:hint="eastAsia"/>
+          <w:rFonts w:eastAsiaTheme="minorEastAsia"/>
         </w:rPr>
       </w:pPr>
     </w:p>
@@ -50545,22 +50533,22 @@
         <w:ind w:firstLineChars="0" w:firstLine="0"/>
         <w:jc w:val="left"/>
         <w:rPr>
-          <w:rFonts w:asciiTheme="majorHAnsi" w:eastAsia="黑体" w:hAnsiTheme="majorHAnsi" w:cstheme="majorBidi" w:hint="eastAsia"/>
+          <w:rFonts w:asciiTheme="majorHAnsi" w:eastAsia="黑体" w:hAnsiTheme="majorHAnsi" w:cstheme="majorBidi"/>
           <w:bCs/>
           <w:sz w:val="28"/>
           <w:szCs w:val="32"/>
           <w:highlight w:val="lightGray"/>
         </w:rPr>
       </w:pPr>
-      <w:bookmarkStart w:id="75" w:name="_Toc530000980"/>
-      <w:bookmarkStart w:id="76" w:name="_Toc530612662"/>
+      <w:bookmarkStart w:id="74" w:name="_Toc530000980"/>
+      <w:bookmarkStart w:id="75" w:name="_Toc530612662"/>
     </w:p>
     <w:p>
       <w:pPr>
         <w:pStyle w:val="2"/>
       </w:pPr>
-      <w:bookmarkStart w:id="77" w:name="_Toc531216665"/>
-      <w:bookmarkStart w:id="78" w:name="_Toc531820957"/>
+      <w:bookmarkStart w:id="76" w:name="_Toc531216665"/>
+      <w:bookmarkStart w:id="77" w:name="_Toc531820957"/>
       <w:r>
         <w:rPr>
           <w:rFonts w:hint="eastAsia"/>
@@ -50573,10 +50561,10 @@
         </w:rPr>
         <w:t>本章思考题</w:t>
       </w:r>
+      <w:bookmarkEnd w:id="74"/>
       <w:bookmarkEnd w:id="75"/>
       <w:bookmarkEnd w:id="76"/>
       <w:bookmarkEnd w:id="77"/>
-      <w:bookmarkEnd w:id="78"/>
     </w:p>
     <w:p>
       <w:pPr>
@@ -50590,8 +50578,8 @@
           <w:shd w:val="clear" w:color="auto" w:fill="FFFFFF"/>
         </w:rPr>
       </w:pPr>
-      <w:bookmarkStart w:id="79" w:name="_Toc530000981"/>
-      <w:bookmarkStart w:id="80" w:name="_Toc530612663"/>
+      <w:bookmarkStart w:id="78" w:name="_Toc530000981"/>
+      <w:bookmarkStart w:id="79" w:name="_Toc530612663"/>
       <w:r>
         <w:rPr>
           <w:rFonts w:ascii="宋体" w:eastAsia="宋体" w:hAnsi="宋体" w:cs="宋体" w:hint="eastAsia"/>
@@ -50644,7 +50632,6 @@
         <w:pStyle w:val="a9"/>
         <w:ind w:left="420" w:firstLineChars="0" w:firstLine="0"/>
         <w:rPr>
-          <w:rFonts w:hint="eastAsia"/>
           <w:shd w:val="clear" w:color="auto" w:fill="FFFFFF"/>
         </w:rPr>
       </w:pPr>
@@ -50800,7 +50787,6 @@
         <w:pStyle w:val="a9"/>
         <w:ind w:left="420" w:firstLineChars="0" w:firstLine="0"/>
         <w:rPr>
-          <w:rFonts w:hint="eastAsia"/>
           <w:shd w:val="clear" w:color="auto" w:fill="FFFFFF"/>
         </w:rPr>
       </w:pPr>
@@ -50966,7 +50952,6 @@
         <w:pStyle w:val="a9"/>
         <w:ind w:left="420" w:firstLineChars="0" w:firstLine="0"/>
         <w:rPr>
-          <w:rFonts w:hint="eastAsia"/>
           <w:shd w:val="clear" w:color="auto" w:fill="FFFFFF"/>
         </w:rPr>
       </w:pPr>
@@ -51084,7 +51069,6 @@
         <w:pStyle w:val="a9"/>
         <w:ind w:left="420" w:firstLineChars="0" w:firstLine="0"/>
         <w:rPr>
-          <w:rFonts w:hint="eastAsia"/>
           <w:shd w:val="clear" w:color="auto" w:fill="FFFFFF"/>
         </w:rPr>
       </w:pPr>
@@ -51480,7 +51464,7 @@
         <w:pStyle w:val="a9"/>
         <w:ind w:left="420" w:firstLineChars="0" w:firstLine="0"/>
         <w:rPr>
-          <w:rFonts w:eastAsiaTheme="minorEastAsia" w:hint="eastAsia"/>
+          <w:rFonts w:eastAsiaTheme="minorEastAsia"/>
           <w:shd w:val="clear" w:color="auto" w:fill="FFFFFF"/>
         </w:rPr>
       </w:pPr>
@@ -51545,7 +51529,7 @@
         <w:pStyle w:val="a9"/>
         <w:ind w:left="420" w:firstLineChars="0" w:firstLine="0"/>
         <w:rPr>
-          <w:rFonts w:eastAsiaTheme="minorEastAsia" w:hint="eastAsia"/>
+          <w:rFonts w:eastAsiaTheme="minorEastAsia"/>
           <w:shd w:val="clear" w:color="auto" w:fill="FFFFFF"/>
         </w:rPr>
       </w:pPr>
@@ -51612,7 +51596,7 @@
         <w:pStyle w:val="a9"/>
         <w:ind w:left="420" w:firstLineChars="0" w:firstLine="0"/>
         <w:rPr>
-          <w:rFonts w:eastAsiaTheme="minorEastAsia" w:hint="eastAsia"/>
+          <w:rFonts w:eastAsiaTheme="minorEastAsia"/>
           <w:shd w:val="clear" w:color="auto" w:fill="FFFFFF"/>
         </w:rPr>
       </w:pPr>
@@ -51818,6 +51802,7 @@
       <w:r>
         <w:rPr>
           <w:rFonts w:eastAsiaTheme="minorEastAsia"/>
+          <w:noProof/>
         </w:rPr>
         <w:drawing>
           <wp:inline distT="0" distB="0" distL="0" distR="0" wp14:anchorId="2E3F74F3" wp14:editId="349400C9">
@@ -51889,7 +51874,7 @@
       <w:pPr>
         <w:ind w:firstLine="480"/>
         <w:rPr>
-          <w:rFonts w:eastAsiaTheme="minorEastAsia" w:hint="eastAsia"/>
+          <w:rFonts w:eastAsiaTheme="minorEastAsia"/>
           <w:shd w:val="clear" w:color="auto" w:fill="FFFFFF"/>
         </w:rPr>
       </w:pPr>
@@ -52100,8 +52085,8 @@
       <w:pPr>
         <w:pStyle w:val="2"/>
       </w:pPr>
-      <w:bookmarkStart w:id="81" w:name="_Toc531216666"/>
-      <w:bookmarkStart w:id="82" w:name="_Toc531820958"/>
+      <w:bookmarkStart w:id="80" w:name="_Toc531216666"/>
+      <w:bookmarkStart w:id="81" w:name="_Toc531820958"/>
       <w:r>
         <w:rPr>
           <w:rFonts w:hint="eastAsia"/>
@@ -52127,10 +52112,10 @@
         </w:rPr>
         <w:t>扩展的说明</w:t>
       </w:r>
+      <w:bookmarkEnd w:id="78"/>
       <w:bookmarkEnd w:id="79"/>
       <w:bookmarkEnd w:id="80"/>
       <w:bookmarkEnd w:id="81"/>
-      <w:bookmarkEnd w:id="82"/>
     </w:p>
     <w:p>
       <w:pPr>
@@ -52850,7 +52835,7 @@
         <w:ind w:firstLineChars="0" w:firstLine="0"/>
         <w:jc w:val="left"/>
         <w:rPr>
-          <w:rFonts w:eastAsiaTheme="minorEastAsia" w:hint="eastAsia"/>
+          <w:rFonts w:eastAsiaTheme="minorEastAsia"/>
         </w:rPr>
       </w:pPr>
     </w:p>
@@ -52871,7 +52856,7 @@
 </file>
 
 <file path=word/endnotes.xml><?xml version="1.0" encoding="utf-8"?>
-<w:endnotes xmlns:wpc="http://schemas.microsoft.com/office/word/2010/wordprocessingCanvas" xmlns:cx="http://schemas.microsoft.com/office/drawing/2014/chartex" xmlns:cx1="http://schemas.microsoft.com/office/drawing/2015/9/8/chartex" xmlns:cx2="http://schemas.microsoft.com/office/drawing/2015/10/21/chartex" xmlns:cx3="http://schemas.microsoft.com/office/drawing/2016/5/9/chartex" xmlns:cx4="http://schemas.microsoft.com/office/drawing/2016/5/10/chartex" xmlns:cx5="http://schemas.microsoft.com/office/drawing/2016/5/11/chartex" xmlns:cx6="http://schemas.microsoft.com/office/drawing/2016/5/12/chartex" xmlns:cx7="http://schemas.microsoft.com/office/drawing/2016/5/13/chartex" xmlns:cx8="http://schemas.microsoft.com/office/drawing/2016/5/14/chartex" xmlns:mc="http://schemas.openxmlformats.org/markup-compatibility/2006" xmlns:aink="http://schemas.microsoft.com/office/drawing/2016/ink" xmlns:am3d="http://schemas.microsoft.com/office/drawing/2017/model3d" xmlns:o="urn:schemas-microsoft-com:office:office" xmlns:r="http://schemas.openxmlformats.org/officeDocument/2006/relationships" xmlns:m="http://schemas.openxmlformats.org/officeDocument/2006/math" xmlns:v="urn:schemas-microsoft-com:vml" xmlns:wp14="http://schemas.microsoft.com/office/word/2010/wordprocessingDrawing" xmlns:wp="http://schemas.openxmlformats.org/drawingml/2006/wordprocessingDrawing" xmlns:w10="urn:schemas-microsoft-com:office:word" xmlns:w="http://schemas.openxmlformats.org/wordprocessingml/2006/main" xmlns:w14="http://schemas.microsoft.com/office/word/2010/wordml" xmlns:w15="http://schemas.microsoft.com/office/word/2012/wordml" xmlns:w16cid="http://schemas.microsoft.com/office/word/2016/wordml/cid" xmlns:w16se="http://schemas.microsoft.com/office/word/2015/wordml/symex" xmlns:wpg="http://schemas.microsoft.com/office/word/2010/wordprocessingGroup" xmlns:wpi="http://schemas.microsoft.com/office/word/2010/wordprocessingInk" xmlns:wne="http://schemas.microsoft.com/office/word/2006/wordml" xmlns:wps="http://schemas.microsoft.com/office/word/2010/wordprocessingShape" mc:Ignorable="w14 w15 w16se w16cid wp14">
+<w:endnotes xmlns:wpc="http://schemas.microsoft.com/office/word/2010/wordprocessingCanvas" xmlns:cx="http://schemas.microsoft.com/office/drawing/2014/chartex" xmlns:cx1="http://schemas.microsoft.com/office/drawing/2015/9/8/chartex" xmlns:cx2="http://schemas.microsoft.com/office/drawing/2015/10/21/chartex" xmlns:cx3="http://schemas.microsoft.com/office/drawing/2016/5/9/chartex" xmlns:cx4="http://schemas.microsoft.com/office/drawing/2016/5/10/chartex" xmlns:cx5="http://schemas.microsoft.com/office/drawing/2016/5/11/chartex" xmlns:cx6="http://schemas.microsoft.com/office/drawing/2016/5/12/chartex" xmlns:cx7="http://schemas.microsoft.com/office/drawing/2016/5/13/chartex" xmlns:cx8="http://schemas.microsoft.com/office/drawing/2016/5/14/chartex" xmlns:mc="http://schemas.openxmlformats.org/markup-compatibility/2006" xmlns:aink="http://schemas.microsoft.com/office/drawing/2016/ink" xmlns:am3d="http://schemas.microsoft.com/office/drawing/2017/model3d" xmlns:o="urn:schemas-microsoft-com:office:office" xmlns:r="http://schemas.openxmlformats.org/officeDocument/2006/relationships" xmlns:m="http://schemas.openxmlformats.org/officeDocument/2006/math" xmlns:v="urn:schemas-microsoft-com:vml" xmlns:wp14="http://schemas.microsoft.com/office/word/2010/wordprocessingDrawing" xmlns:wp="http://schemas.openxmlformats.org/drawingml/2006/wordprocessingDrawing" xmlns:w10="urn:schemas-microsoft-com:office:word" xmlns:w="http://schemas.openxmlformats.org/wordprocessingml/2006/main" xmlns:w14="http://schemas.microsoft.com/office/word/2010/wordml" xmlns:w15="http://schemas.microsoft.com/office/word/2012/wordml" xmlns:w16cex="http://schemas.microsoft.com/office/word/2018/wordml/cex" xmlns:w16cid="http://schemas.microsoft.com/office/word/2016/wordml/cid" xmlns:w16="http://schemas.microsoft.com/office/word/2018/wordml" xmlns:w16se="http://schemas.microsoft.com/office/word/2015/wordml/symex" xmlns:wpg="http://schemas.microsoft.com/office/word/2010/wordprocessingGroup" xmlns:wpi="http://schemas.microsoft.com/office/word/2010/wordprocessingInk" xmlns:wne="http://schemas.microsoft.com/office/word/2006/wordml" xmlns:wps="http://schemas.microsoft.com/office/word/2010/wordprocessingShape" mc:Ignorable="w14 w15 w16se w16cid w16 w16cex wp14">
   <w:endnote w:type="separator" w:id="-1">
     <w:p>
       <w:pPr>
@@ -52898,7 +52883,7 @@
 </file>
 
 <file path=word/footer1.xml><?xml version="1.0" encoding="utf-8"?>
-<w:ftr xmlns:wpc="http://schemas.microsoft.com/office/word/2010/wordprocessingCanvas" xmlns:cx="http://schemas.microsoft.com/office/drawing/2014/chartex" xmlns:cx1="http://schemas.microsoft.com/office/drawing/2015/9/8/chartex" xmlns:cx2="http://schemas.microsoft.com/office/drawing/2015/10/21/chartex" xmlns:cx3="http://schemas.microsoft.com/office/drawing/2016/5/9/chartex" xmlns:cx4="http://schemas.microsoft.com/office/drawing/2016/5/10/chartex" xmlns:cx5="http://schemas.microsoft.com/office/drawing/2016/5/11/chartex" xmlns:cx6="http://schemas.microsoft.com/office/drawing/2016/5/12/chartex" xmlns:cx7="http://schemas.microsoft.com/office/drawing/2016/5/13/chartex" xmlns:cx8="http://schemas.microsoft.com/office/drawing/2016/5/14/chartex" xmlns:mc="http://schemas.openxmlformats.org/markup-compatibility/2006" xmlns:aink="http://schemas.microsoft.com/office/drawing/2016/ink" xmlns:am3d="http://schemas.microsoft.com/office/drawing/2017/model3d" xmlns:o="urn:schemas-microsoft-com:office:office" xmlns:r="http://schemas.openxmlformats.org/officeDocument/2006/relationships" xmlns:m="http://schemas.openxmlformats.org/officeDocument/2006/math" xmlns:v="urn:schemas-microsoft-com:vml" xmlns:wp14="http://schemas.microsoft.com/office/word/2010/wordprocessingDrawing" xmlns:wp="http://schemas.openxmlformats.org/drawingml/2006/wordprocessingDrawing" xmlns:w10="urn:schemas-microsoft-com:office:word" xmlns:w="http://schemas.openxmlformats.org/wordprocessingml/2006/main" xmlns:w14="http://schemas.microsoft.com/office/word/2010/wordml" xmlns:w15="http://schemas.microsoft.com/office/word/2012/wordml" xmlns:w16cid="http://schemas.microsoft.com/office/word/2016/wordml/cid" xmlns:w16se="http://schemas.microsoft.com/office/word/2015/wordml/symex" xmlns:wpg="http://schemas.microsoft.com/office/word/2010/wordprocessingGroup" xmlns:wpi="http://schemas.microsoft.com/office/word/2010/wordprocessingInk" xmlns:wne="http://schemas.microsoft.com/office/word/2006/wordml" xmlns:wps="http://schemas.microsoft.com/office/word/2010/wordprocessingShape" mc:Ignorable="w14 w15 w16se w16cid wp14">
+<w:ftr xmlns:wpc="http://schemas.microsoft.com/office/word/2010/wordprocessingCanvas" xmlns:cx="http://schemas.microsoft.com/office/drawing/2014/chartex" xmlns:cx1="http://schemas.microsoft.com/office/drawing/2015/9/8/chartex" xmlns:cx2="http://schemas.microsoft.com/office/drawing/2015/10/21/chartex" xmlns:cx3="http://schemas.microsoft.com/office/drawing/2016/5/9/chartex" xmlns:cx4="http://schemas.microsoft.com/office/drawing/2016/5/10/chartex" xmlns:cx5="http://schemas.microsoft.com/office/drawing/2016/5/11/chartex" xmlns:cx6="http://schemas.microsoft.com/office/drawing/2016/5/12/chartex" xmlns:cx7="http://schemas.microsoft.com/office/drawing/2016/5/13/chartex" xmlns:cx8="http://schemas.microsoft.com/office/drawing/2016/5/14/chartex" xmlns:mc="http://schemas.openxmlformats.org/markup-compatibility/2006" xmlns:aink="http://schemas.microsoft.com/office/drawing/2016/ink" xmlns:am3d="http://schemas.microsoft.com/office/drawing/2017/model3d" xmlns:o="urn:schemas-microsoft-com:office:office" xmlns:r="http://schemas.openxmlformats.org/officeDocument/2006/relationships" xmlns:m="http://schemas.openxmlformats.org/officeDocument/2006/math" xmlns:v="urn:schemas-microsoft-com:vml" xmlns:wp14="http://schemas.microsoft.com/office/word/2010/wordprocessingDrawing" xmlns:wp="http://schemas.openxmlformats.org/drawingml/2006/wordprocessingDrawing" xmlns:w10="urn:schemas-microsoft-com:office:word" xmlns:w="http://schemas.openxmlformats.org/wordprocessingml/2006/main" xmlns:w14="http://schemas.microsoft.com/office/word/2010/wordml" xmlns:w15="http://schemas.microsoft.com/office/word/2012/wordml" xmlns:w16cex="http://schemas.microsoft.com/office/word/2018/wordml/cex" xmlns:w16cid="http://schemas.microsoft.com/office/word/2016/wordml/cid" xmlns:w16="http://schemas.microsoft.com/office/word/2018/wordml" xmlns:w16se="http://schemas.microsoft.com/office/word/2015/wordml/symex" xmlns:wpg="http://schemas.microsoft.com/office/word/2010/wordprocessingGroup" xmlns:wpi="http://schemas.microsoft.com/office/word/2010/wordprocessingInk" xmlns:wne="http://schemas.microsoft.com/office/word/2006/wordml" xmlns:wps="http://schemas.microsoft.com/office/word/2010/wordprocessingShape" mc:Ignorable="w14 w15 w16se w16cid w16 w16cex wp14">
   <w:p>
     <w:pPr>
       <w:pStyle w:val="ae"/>
@@ -52909,7 +52894,7 @@
 </file>
 
 <file path=word/footer2.xml><?xml version="1.0" encoding="utf-8"?>
-<w:ftr xmlns:wpc="http://schemas.microsoft.com/office/word/2010/wordprocessingCanvas" xmlns:cx="http://schemas.microsoft.com/office/drawing/2014/chartex" xmlns:cx1="http://schemas.microsoft.com/office/drawing/2015/9/8/chartex" xmlns:cx2="http://schemas.microsoft.com/office/drawing/2015/10/21/chartex" xmlns:cx3="http://schemas.microsoft.com/office/drawing/2016/5/9/chartex" xmlns:cx4="http://schemas.microsoft.com/office/drawing/2016/5/10/chartex" xmlns:cx5="http://schemas.microsoft.com/office/drawing/2016/5/11/chartex" xmlns:cx6="http://schemas.microsoft.com/office/drawing/2016/5/12/chartex" xmlns:cx7="http://schemas.microsoft.com/office/drawing/2016/5/13/chartex" xmlns:cx8="http://schemas.microsoft.com/office/drawing/2016/5/14/chartex" xmlns:mc="http://schemas.openxmlformats.org/markup-compatibility/2006" xmlns:aink="http://schemas.microsoft.com/office/drawing/2016/ink" xmlns:am3d="http://schemas.microsoft.com/office/drawing/2017/model3d" xmlns:o="urn:schemas-microsoft-com:office:office" xmlns:r="http://schemas.openxmlformats.org/officeDocument/2006/relationships" xmlns:m="http://schemas.openxmlformats.org/officeDocument/2006/math" xmlns:v="urn:schemas-microsoft-com:vml" xmlns:wp14="http://schemas.microsoft.com/office/word/2010/wordprocessingDrawing" xmlns:wp="http://schemas.openxmlformats.org/drawingml/2006/wordprocessingDrawing" xmlns:w10="urn:schemas-microsoft-com:office:word" xmlns:w="http://schemas.openxmlformats.org/wordprocessingml/2006/main" xmlns:w14="http://schemas.microsoft.com/office/word/2010/wordml" xmlns:w15="http://schemas.microsoft.com/office/word/2012/wordml" xmlns:w16cid="http://schemas.microsoft.com/office/word/2016/wordml/cid" xmlns:w16se="http://schemas.microsoft.com/office/word/2015/wordml/symex" xmlns:wpg="http://schemas.microsoft.com/office/word/2010/wordprocessingGroup" xmlns:wpi="http://schemas.microsoft.com/office/word/2010/wordprocessingInk" xmlns:wne="http://schemas.microsoft.com/office/word/2006/wordml" xmlns:wps="http://schemas.microsoft.com/office/word/2010/wordprocessingShape" mc:Ignorable="w14 w15 w16se w16cid wp14">
+<w:ftr xmlns:wpc="http://schemas.microsoft.com/office/word/2010/wordprocessingCanvas" xmlns:cx="http://schemas.microsoft.com/office/drawing/2014/chartex" xmlns:cx1="http://schemas.microsoft.com/office/drawing/2015/9/8/chartex" xmlns:cx2="http://schemas.microsoft.com/office/drawing/2015/10/21/chartex" xmlns:cx3="http://schemas.microsoft.com/office/drawing/2016/5/9/chartex" xmlns:cx4="http://schemas.microsoft.com/office/drawing/2016/5/10/chartex" xmlns:cx5="http://schemas.microsoft.com/office/drawing/2016/5/11/chartex" xmlns:cx6="http://schemas.microsoft.com/office/drawing/2016/5/12/chartex" xmlns:cx7="http://schemas.microsoft.com/office/drawing/2016/5/13/chartex" xmlns:cx8="http://schemas.microsoft.com/office/drawing/2016/5/14/chartex" xmlns:mc="http://schemas.openxmlformats.org/markup-compatibility/2006" xmlns:aink="http://schemas.microsoft.com/office/drawing/2016/ink" xmlns:am3d="http://schemas.microsoft.com/office/drawing/2017/model3d" xmlns:o="urn:schemas-microsoft-com:office:office" xmlns:r="http://schemas.openxmlformats.org/officeDocument/2006/relationships" xmlns:m="http://schemas.openxmlformats.org/officeDocument/2006/math" xmlns:v="urn:schemas-microsoft-com:vml" xmlns:wp14="http://schemas.microsoft.com/office/word/2010/wordprocessingDrawing" xmlns:wp="http://schemas.openxmlformats.org/drawingml/2006/wordprocessingDrawing" xmlns:w10="urn:schemas-microsoft-com:office:word" xmlns:w="http://schemas.openxmlformats.org/wordprocessingml/2006/main" xmlns:w14="http://schemas.microsoft.com/office/word/2010/wordml" xmlns:w15="http://schemas.microsoft.com/office/word/2012/wordml" xmlns:w16cex="http://schemas.microsoft.com/office/word/2018/wordml/cex" xmlns:w16cid="http://schemas.microsoft.com/office/word/2016/wordml/cid" xmlns:w16="http://schemas.microsoft.com/office/word/2018/wordml" xmlns:w16se="http://schemas.microsoft.com/office/word/2015/wordml/symex" xmlns:wpg="http://schemas.microsoft.com/office/word/2010/wordprocessingGroup" xmlns:wpi="http://schemas.microsoft.com/office/word/2010/wordprocessingInk" xmlns:wne="http://schemas.microsoft.com/office/word/2006/wordml" xmlns:wps="http://schemas.microsoft.com/office/word/2010/wordprocessingShape" mc:Ignorable="w14 w15 w16se w16cid w16 w16cex wp14">
   <w:sdt>
     <w:sdtPr>
       <w:id w:val="-1373300472"/>
@@ -52918,6 +52903,7 @@
         <w:docPartUnique/>
       </w:docPartObj>
     </w:sdtPr>
+    <w:sdtEndPr/>
     <w:sdtContent>
       <w:p>
         <w:pPr>
@@ -52956,7 +52942,7 @@
 </file>
 
 <file path=word/footer3.xml><?xml version="1.0" encoding="utf-8"?>
-<w:ftr xmlns:wpc="http://schemas.microsoft.com/office/word/2010/wordprocessingCanvas" xmlns:cx="http://schemas.microsoft.com/office/drawing/2014/chartex" xmlns:cx1="http://schemas.microsoft.com/office/drawing/2015/9/8/chartex" xmlns:cx2="http://schemas.microsoft.com/office/drawing/2015/10/21/chartex" xmlns:cx3="http://schemas.microsoft.com/office/drawing/2016/5/9/chartex" xmlns:cx4="http://schemas.microsoft.com/office/drawing/2016/5/10/chartex" xmlns:cx5="http://schemas.microsoft.com/office/drawing/2016/5/11/chartex" xmlns:cx6="http://schemas.microsoft.com/office/drawing/2016/5/12/chartex" xmlns:cx7="http://schemas.microsoft.com/office/drawing/2016/5/13/chartex" xmlns:cx8="http://schemas.microsoft.com/office/drawing/2016/5/14/chartex" xmlns:mc="http://schemas.openxmlformats.org/markup-compatibility/2006" xmlns:aink="http://schemas.microsoft.com/office/drawing/2016/ink" xmlns:am3d="http://schemas.microsoft.com/office/drawing/2017/model3d" xmlns:o="urn:schemas-microsoft-com:office:office" xmlns:r="http://schemas.openxmlformats.org/officeDocument/2006/relationships" xmlns:m="http://schemas.openxmlformats.org/officeDocument/2006/math" xmlns:v="urn:schemas-microsoft-com:vml" xmlns:wp14="http://schemas.microsoft.com/office/word/2010/wordprocessingDrawing" xmlns:wp="http://schemas.openxmlformats.org/drawingml/2006/wordprocessingDrawing" xmlns:w10="urn:schemas-microsoft-com:office:word" xmlns:w="http://schemas.openxmlformats.org/wordprocessingml/2006/main" xmlns:w14="http://schemas.microsoft.com/office/word/2010/wordml" xmlns:w15="http://schemas.microsoft.com/office/word/2012/wordml" xmlns:w16cid="http://schemas.microsoft.com/office/word/2016/wordml/cid" xmlns:w16se="http://schemas.microsoft.com/office/word/2015/wordml/symex" xmlns:wpg="http://schemas.microsoft.com/office/word/2010/wordprocessingGroup" xmlns:wpi="http://schemas.microsoft.com/office/word/2010/wordprocessingInk" xmlns:wne="http://schemas.microsoft.com/office/word/2006/wordml" xmlns:wps="http://schemas.microsoft.com/office/word/2010/wordprocessingShape" mc:Ignorable="w14 w15 w16se w16cid wp14">
+<w:ftr xmlns:wpc="http://schemas.microsoft.com/office/word/2010/wordprocessingCanvas" xmlns:cx="http://schemas.microsoft.com/office/drawing/2014/chartex" xmlns:cx1="http://schemas.microsoft.com/office/drawing/2015/9/8/chartex" xmlns:cx2="http://schemas.microsoft.com/office/drawing/2015/10/21/chartex" xmlns:cx3="http://schemas.microsoft.com/office/drawing/2016/5/9/chartex" xmlns:cx4="http://schemas.microsoft.com/office/drawing/2016/5/10/chartex" xmlns:cx5="http://schemas.microsoft.com/office/drawing/2016/5/11/chartex" xmlns:cx6="http://schemas.microsoft.com/office/drawing/2016/5/12/chartex" xmlns:cx7="http://schemas.microsoft.com/office/drawing/2016/5/13/chartex" xmlns:cx8="http://schemas.microsoft.com/office/drawing/2016/5/14/chartex" xmlns:mc="http://schemas.openxmlformats.org/markup-compatibility/2006" xmlns:aink="http://schemas.microsoft.com/office/drawing/2016/ink" xmlns:am3d="http://schemas.microsoft.com/office/drawing/2017/model3d" xmlns:o="urn:schemas-microsoft-com:office:office" xmlns:r="http://schemas.openxmlformats.org/officeDocument/2006/relationships" xmlns:m="http://schemas.openxmlformats.org/officeDocument/2006/math" xmlns:v="urn:schemas-microsoft-com:vml" xmlns:wp14="http://schemas.microsoft.com/office/word/2010/wordprocessingDrawing" xmlns:wp="http://schemas.openxmlformats.org/drawingml/2006/wordprocessingDrawing" xmlns:w10="urn:schemas-microsoft-com:office:word" xmlns:w="http://schemas.openxmlformats.org/wordprocessingml/2006/main" xmlns:w14="http://schemas.microsoft.com/office/word/2010/wordml" xmlns:w15="http://schemas.microsoft.com/office/word/2012/wordml" xmlns:w16cex="http://schemas.microsoft.com/office/word/2018/wordml/cex" xmlns:w16cid="http://schemas.microsoft.com/office/word/2016/wordml/cid" xmlns:w16="http://schemas.microsoft.com/office/word/2018/wordml" xmlns:w16se="http://schemas.microsoft.com/office/word/2015/wordml/symex" xmlns:wpg="http://schemas.microsoft.com/office/word/2010/wordprocessingGroup" xmlns:wpi="http://schemas.microsoft.com/office/word/2010/wordprocessingInk" xmlns:wne="http://schemas.microsoft.com/office/word/2006/wordml" xmlns:wps="http://schemas.microsoft.com/office/word/2010/wordprocessingShape" mc:Ignorable="w14 w15 w16se w16cid w16 w16cex wp14">
   <w:p>
     <w:pPr>
       <w:pStyle w:val="ae"/>
@@ -52967,7 +52953,7 @@
 </file>
 
 <file path=word/footnotes.xml><?xml version="1.0" encoding="utf-8"?>
-<w:footnotes xmlns:wpc="http://schemas.microsoft.com/office/word/2010/wordprocessingCanvas" xmlns:cx="http://schemas.microsoft.com/office/drawing/2014/chartex" xmlns:cx1="http://schemas.microsoft.com/office/drawing/2015/9/8/chartex" xmlns:cx2="http://schemas.microsoft.com/office/drawing/2015/10/21/chartex" xmlns:cx3="http://schemas.microsoft.com/office/drawing/2016/5/9/chartex" xmlns:cx4="http://schemas.microsoft.com/office/drawing/2016/5/10/chartex" xmlns:cx5="http://schemas.microsoft.com/office/drawing/2016/5/11/chartex" xmlns:cx6="http://schemas.microsoft.com/office/drawing/2016/5/12/chartex" xmlns:cx7="http://schemas.microsoft.com/office/drawing/2016/5/13/chartex" xmlns:cx8="http://schemas.microsoft.com/office/drawing/2016/5/14/chartex" xmlns:mc="http://schemas.openxmlformats.org/markup-compatibility/2006" xmlns:aink="http://schemas.microsoft.com/office/drawing/2016/ink" xmlns:am3d="http://schemas.microsoft.com/office/drawing/2017/model3d" xmlns:o="urn:schemas-microsoft-com:office:office" xmlns:r="http://schemas.openxmlformats.org/officeDocument/2006/relationships" xmlns:m="http://schemas.openxmlformats.org/officeDocument/2006/math" xmlns:v="urn:schemas-microsoft-com:vml" xmlns:wp14="http://schemas.microsoft.com/office/word/2010/wordprocessingDrawing" xmlns:wp="http://schemas.openxmlformats.org/drawingml/2006/wordprocessingDrawing" xmlns:w10="urn:schemas-microsoft-com:office:word" xmlns:w="http://schemas.openxmlformats.org/wordprocessingml/2006/main" xmlns:w14="http://schemas.microsoft.com/office/word/2010/wordml" xmlns:w15="http://schemas.microsoft.com/office/word/2012/wordml" xmlns:w16cid="http://schemas.microsoft.com/office/word/2016/wordml/cid" xmlns:w16se="http://schemas.microsoft.com/office/word/2015/wordml/symex" xmlns:wpg="http://schemas.microsoft.com/office/word/2010/wordprocessingGroup" xmlns:wpi="http://schemas.microsoft.com/office/word/2010/wordprocessingInk" xmlns:wne="http://schemas.microsoft.com/office/word/2006/wordml" xmlns:wps="http://schemas.microsoft.com/office/word/2010/wordprocessingShape" mc:Ignorable="w14 w15 w16se w16cid wp14">
+<w:footnotes xmlns:wpc="http://schemas.microsoft.com/office/word/2010/wordprocessingCanvas" xmlns:cx="http://schemas.microsoft.com/office/drawing/2014/chartex" xmlns:cx1="http://schemas.microsoft.com/office/drawing/2015/9/8/chartex" xmlns:cx2="http://schemas.microsoft.com/office/drawing/2015/10/21/chartex" xmlns:cx3="http://schemas.microsoft.com/office/drawing/2016/5/9/chartex" xmlns:cx4="http://schemas.microsoft.com/office/drawing/2016/5/10/chartex" xmlns:cx5="http://schemas.microsoft.com/office/drawing/2016/5/11/chartex" xmlns:cx6="http://schemas.microsoft.com/office/drawing/2016/5/12/chartex" xmlns:cx7="http://schemas.microsoft.com/office/drawing/2016/5/13/chartex" xmlns:cx8="http://schemas.microsoft.com/office/drawing/2016/5/14/chartex" xmlns:mc="http://schemas.openxmlformats.org/markup-compatibility/2006" xmlns:aink="http://schemas.microsoft.com/office/drawing/2016/ink" xmlns:am3d="http://schemas.microsoft.com/office/drawing/2017/model3d" xmlns:o="urn:schemas-microsoft-com:office:office" xmlns:r="http://schemas.openxmlformats.org/officeDocument/2006/relationships" xmlns:m="http://schemas.openxmlformats.org/officeDocument/2006/math" xmlns:v="urn:schemas-microsoft-com:vml" xmlns:wp14="http://schemas.microsoft.com/office/word/2010/wordprocessingDrawing" xmlns:wp="http://schemas.openxmlformats.org/drawingml/2006/wordprocessingDrawing" xmlns:w10="urn:schemas-microsoft-com:office:word" xmlns:w="http://schemas.openxmlformats.org/wordprocessingml/2006/main" xmlns:w14="http://schemas.microsoft.com/office/word/2010/wordml" xmlns:w15="http://schemas.microsoft.com/office/word/2012/wordml" xmlns:w16cex="http://schemas.microsoft.com/office/word/2018/wordml/cex" xmlns:w16cid="http://schemas.microsoft.com/office/word/2016/wordml/cid" xmlns:w16="http://schemas.microsoft.com/office/word/2018/wordml" xmlns:w16se="http://schemas.microsoft.com/office/word/2015/wordml/symex" xmlns:wpg="http://schemas.microsoft.com/office/word/2010/wordprocessingGroup" xmlns:wpi="http://schemas.microsoft.com/office/word/2010/wordprocessingInk" xmlns:wne="http://schemas.microsoft.com/office/word/2006/wordml" xmlns:wps="http://schemas.microsoft.com/office/word/2010/wordprocessingShape" mc:Ignorable="w14 w15 w16se w16cid w16 w16cex wp14">
   <w:footnote w:type="separator" w:id="-1">
     <w:p>
       <w:pPr>
@@ -53068,7 +53054,7 @@
 </file>
 
 <file path=word/header1.xml><?xml version="1.0" encoding="utf-8"?>
-<w:hdr xmlns:wpc="http://schemas.microsoft.com/office/word/2010/wordprocessingCanvas" xmlns:cx="http://schemas.microsoft.com/office/drawing/2014/chartex" xmlns:cx1="http://schemas.microsoft.com/office/drawing/2015/9/8/chartex" xmlns:cx2="http://schemas.microsoft.com/office/drawing/2015/10/21/chartex" xmlns:cx3="http://schemas.microsoft.com/office/drawing/2016/5/9/chartex" xmlns:cx4="http://schemas.microsoft.com/office/drawing/2016/5/10/chartex" xmlns:cx5="http://schemas.microsoft.com/office/drawing/2016/5/11/chartex" xmlns:cx6="http://schemas.microsoft.com/office/drawing/2016/5/12/chartex" xmlns:cx7="http://schemas.microsoft.com/office/drawing/2016/5/13/chartex" xmlns:cx8="http://schemas.microsoft.com/office/drawing/2016/5/14/chartex" xmlns:mc="http://schemas.openxmlformats.org/markup-compatibility/2006" xmlns:aink="http://schemas.microsoft.com/office/drawing/2016/ink" xmlns:am3d="http://schemas.microsoft.com/office/drawing/2017/model3d" xmlns:o="urn:schemas-microsoft-com:office:office" xmlns:r="http://schemas.openxmlformats.org/officeDocument/2006/relationships" xmlns:m="http://schemas.openxmlformats.org/officeDocument/2006/math" xmlns:v="urn:schemas-microsoft-com:vml" xmlns:wp14="http://schemas.microsoft.com/office/word/2010/wordprocessingDrawing" xmlns:wp="http://schemas.openxmlformats.org/drawingml/2006/wordprocessingDrawing" xmlns:w10="urn:schemas-microsoft-com:office:word" xmlns:w="http://schemas.openxmlformats.org/wordprocessingml/2006/main" xmlns:w14="http://schemas.microsoft.com/office/word/2010/wordml" xmlns:w15="http://schemas.microsoft.com/office/word/2012/wordml" xmlns:w16cid="http://schemas.microsoft.com/office/word/2016/wordml/cid" xmlns:w16se="http://schemas.microsoft.com/office/word/2015/wordml/symex" xmlns:wpg="http://schemas.microsoft.com/office/word/2010/wordprocessingGroup" xmlns:wpi="http://schemas.microsoft.com/office/word/2010/wordprocessingInk" xmlns:wne="http://schemas.microsoft.com/office/word/2006/wordml" xmlns:wps="http://schemas.microsoft.com/office/word/2010/wordprocessingShape" mc:Ignorable="w14 w15 w16se w16cid wp14">
+<w:hdr xmlns:wpc="http://schemas.microsoft.com/office/word/2010/wordprocessingCanvas" xmlns:cx="http://schemas.microsoft.com/office/drawing/2014/chartex" xmlns:cx1="http://schemas.microsoft.com/office/drawing/2015/9/8/chartex" xmlns:cx2="http://schemas.microsoft.com/office/drawing/2015/10/21/chartex" xmlns:cx3="http://schemas.microsoft.com/office/drawing/2016/5/9/chartex" xmlns:cx4="http://schemas.microsoft.com/office/drawing/2016/5/10/chartex" xmlns:cx5="http://schemas.microsoft.com/office/drawing/2016/5/11/chartex" xmlns:cx6="http://schemas.microsoft.com/office/drawing/2016/5/12/chartex" xmlns:cx7="http://schemas.microsoft.com/office/drawing/2016/5/13/chartex" xmlns:cx8="http://schemas.microsoft.com/office/drawing/2016/5/14/chartex" xmlns:mc="http://schemas.openxmlformats.org/markup-compatibility/2006" xmlns:aink="http://schemas.microsoft.com/office/drawing/2016/ink" xmlns:am3d="http://schemas.microsoft.com/office/drawing/2017/model3d" xmlns:o="urn:schemas-microsoft-com:office:office" xmlns:r="http://schemas.openxmlformats.org/officeDocument/2006/relationships" xmlns:m="http://schemas.openxmlformats.org/officeDocument/2006/math" xmlns:v="urn:schemas-microsoft-com:vml" xmlns:wp14="http://schemas.microsoft.com/office/word/2010/wordprocessingDrawing" xmlns:wp="http://schemas.openxmlformats.org/drawingml/2006/wordprocessingDrawing" xmlns:w10="urn:schemas-microsoft-com:office:word" xmlns:w="http://schemas.openxmlformats.org/wordprocessingml/2006/main" xmlns:w14="http://schemas.microsoft.com/office/word/2010/wordml" xmlns:w15="http://schemas.microsoft.com/office/word/2012/wordml" xmlns:w16cex="http://schemas.microsoft.com/office/word/2018/wordml/cex" xmlns:w16cid="http://schemas.microsoft.com/office/word/2016/wordml/cid" xmlns:w16="http://schemas.microsoft.com/office/word/2018/wordml" xmlns:w16se="http://schemas.microsoft.com/office/word/2015/wordml/symex" xmlns:wpg="http://schemas.microsoft.com/office/word/2010/wordprocessingGroup" xmlns:wpi="http://schemas.microsoft.com/office/word/2010/wordprocessingInk" xmlns:wne="http://schemas.microsoft.com/office/word/2006/wordml" xmlns:wps="http://schemas.microsoft.com/office/word/2010/wordprocessingShape" mc:Ignorable="w14 w15 w16se w16cid w16 w16cex wp14">
   <w:p>
     <w:pPr>
       <w:pStyle w:val="ac"/>
@@ -53079,7 +53065,7 @@
 </file>
 
 <file path=word/header2.xml><?xml version="1.0" encoding="utf-8"?>
-<w:hdr xmlns:wpc="http://schemas.microsoft.com/office/word/2010/wordprocessingCanvas" xmlns:cx="http://schemas.microsoft.com/office/drawing/2014/chartex" xmlns:cx1="http://schemas.microsoft.com/office/drawing/2015/9/8/chartex" xmlns:cx2="http://schemas.microsoft.com/office/drawing/2015/10/21/chartex" xmlns:cx3="http://schemas.microsoft.com/office/drawing/2016/5/9/chartex" xmlns:cx4="http://schemas.microsoft.com/office/drawing/2016/5/10/chartex" xmlns:cx5="http://schemas.microsoft.com/office/drawing/2016/5/11/chartex" xmlns:cx6="http://schemas.microsoft.com/office/drawing/2016/5/12/chartex" xmlns:cx7="http://schemas.microsoft.com/office/drawing/2016/5/13/chartex" xmlns:cx8="http://schemas.microsoft.com/office/drawing/2016/5/14/chartex" xmlns:mc="http://schemas.openxmlformats.org/markup-compatibility/2006" xmlns:aink="http://schemas.microsoft.com/office/drawing/2016/ink" xmlns:am3d="http://schemas.microsoft.com/office/drawing/2017/model3d" xmlns:o="urn:schemas-microsoft-com:office:office" xmlns:r="http://schemas.openxmlformats.org/officeDocument/2006/relationships" xmlns:m="http://schemas.openxmlformats.org/officeDocument/2006/math" xmlns:v="urn:schemas-microsoft-com:vml" xmlns:wp14="http://schemas.microsoft.com/office/word/2010/wordprocessingDrawing" xmlns:wp="http://schemas.openxmlformats.org/drawingml/2006/wordprocessingDrawing" xmlns:w10="urn:schemas-microsoft-com:office:word" xmlns:w="http://schemas.openxmlformats.org/wordprocessingml/2006/main" xmlns:w14="http://schemas.microsoft.com/office/word/2010/wordml" xmlns:w15="http://schemas.microsoft.com/office/word/2012/wordml" xmlns:w16cid="http://schemas.microsoft.com/office/word/2016/wordml/cid" xmlns:w16se="http://schemas.microsoft.com/office/word/2015/wordml/symex" xmlns:wpg="http://schemas.microsoft.com/office/word/2010/wordprocessingGroup" xmlns:wpi="http://schemas.microsoft.com/office/word/2010/wordprocessingInk" xmlns:wne="http://schemas.microsoft.com/office/word/2006/wordml" xmlns:wps="http://schemas.microsoft.com/office/word/2010/wordprocessingShape" mc:Ignorable="w14 w15 w16se w16cid wp14">
+<w:hdr xmlns:wpc="http://schemas.microsoft.com/office/word/2010/wordprocessingCanvas" xmlns:cx="http://schemas.microsoft.com/office/drawing/2014/chartex" xmlns:cx1="http://schemas.microsoft.com/office/drawing/2015/9/8/chartex" xmlns:cx2="http://schemas.microsoft.com/office/drawing/2015/10/21/chartex" xmlns:cx3="http://schemas.microsoft.com/office/drawing/2016/5/9/chartex" xmlns:cx4="http://schemas.microsoft.com/office/drawing/2016/5/10/chartex" xmlns:cx5="http://schemas.microsoft.com/office/drawing/2016/5/11/chartex" xmlns:cx6="http://schemas.microsoft.com/office/drawing/2016/5/12/chartex" xmlns:cx7="http://schemas.microsoft.com/office/drawing/2016/5/13/chartex" xmlns:cx8="http://schemas.microsoft.com/office/drawing/2016/5/14/chartex" xmlns:mc="http://schemas.openxmlformats.org/markup-compatibility/2006" xmlns:aink="http://schemas.microsoft.com/office/drawing/2016/ink" xmlns:am3d="http://schemas.microsoft.com/office/drawing/2017/model3d" xmlns:o="urn:schemas-microsoft-com:office:office" xmlns:r="http://schemas.openxmlformats.org/officeDocument/2006/relationships" xmlns:m="http://schemas.openxmlformats.org/officeDocument/2006/math" xmlns:v="urn:schemas-microsoft-com:vml" xmlns:wp14="http://schemas.microsoft.com/office/word/2010/wordprocessingDrawing" xmlns:wp="http://schemas.openxmlformats.org/drawingml/2006/wordprocessingDrawing" xmlns:w10="urn:schemas-microsoft-com:office:word" xmlns:w="http://schemas.openxmlformats.org/wordprocessingml/2006/main" xmlns:w14="http://schemas.microsoft.com/office/word/2010/wordml" xmlns:w15="http://schemas.microsoft.com/office/word/2012/wordml" xmlns:w16cex="http://schemas.microsoft.com/office/word/2018/wordml/cex" xmlns:w16cid="http://schemas.microsoft.com/office/word/2016/wordml/cid" xmlns:w16="http://schemas.microsoft.com/office/word/2018/wordml" xmlns:w16se="http://schemas.microsoft.com/office/word/2015/wordml/symex" xmlns:wpg="http://schemas.microsoft.com/office/word/2010/wordprocessingGroup" xmlns:wpi="http://schemas.microsoft.com/office/word/2010/wordprocessingInk" xmlns:wne="http://schemas.microsoft.com/office/word/2006/wordml" xmlns:wps="http://schemas.microsoft.com/office/word/2010/wordprocessingShape" mc:Ignorable="w14 w15 w16se w16cid w16 w16cex wp14">
   <w:p>
     <w:pPr>
       <w:pStyle w:val="ac"/>
@@ -53089,20 +53075,14 @@
       <w:rPr>
         <w:rFonts w:ascii="宋体" w:eastAsia="宋体" w:hAnsi="宋体" w:cs="宋体" w:hint="eastAsia"/>
       </w:rPr>
-      <w:t xml:space="preserve">游子诺 </w:t>
-    </w:r>
-    <w:r>
-      <w:rPr>
-        <w:rFonts w:ascii="宋体" w:eastAsia="宋体" w:hAnsi="宋体" w:cs="宋体"/>
-      </w:rPr>
-      <w:t>17373321</w:t>
+      <w:t>游子诺</w:t>
     </w:r>
   </w:p>
 </w:hdr>
 </file>
 
 <file path=word/header3.xml><?xml version="1.0" encoding="utf-8"?>
-<w:hdr xmlns:wpc="http://schemas.microsoft.com/office/word/2010/wordprocessingCanvas" xmlns:cx="http://schemas.microsoft.com/office/drawing/2014/chartex" xmlns:cx1="http://schemas.microsoft.com/office/drawing/2015/9/8/chartex" xmlns:cx2="http://schemas.microsoft.com/office/drawing/2015/10/21/chartex" xmlns:cx3="http://schemas.microsoft.com/office/drawing/2016/5/9/chartex" xmlns:cx4="http://schemas.microsoft.com/office/drawing/2016/5/10/chartex" xmlns:cx5="http://schemas.microsoft.com/office/drawing/2016/5/11/chartex" xmlns:cx6="http://schemas.microsoft.com/office/drawing/2016/5/12/chartex" xmlns:cx7="http://schemas.microsoft.com/office/drawing/2016/5/13/chartex" xmlns:cx8="http://schemas.microsoft.com/office/drawing/2016/5/14/chartex" xmlns:mc="http://schemas.openxmlformats.org/markup-compatibility/2006" xmlns:aink="http://schemas.microsoft.com/office/drawing/2016/ink" xmlns:am3d="http://schemas.microsoft.com/office/drawing/2017/model3d" xmlns:o="urn:schemas-microsoft-com:office:office" xmlns:r="http://schemas.openxmlformats.org/officeDocument/2006/relationships" xmlns:m="http://schemas.openxmlformats.org/officeDocument/2006/math" xmlns:v="urn:schemas-microsoft-com:vml" xmlns:wp14="http://schemas.microsoft.com/office/word/2010/wordprocessingDrawing" xmlns:wp="http://schemas.openxmlformats.org/drawingml/2006/wordprocessingDrawing" xmlns:w10="urn:schemas-microsoft-com:office:word" xmlns:w="http://schemas.openxmlformats.org/wordprocessingml/2006/main" xmlns:w14="http://schemas.microsoft.com/office/word/2010/wordml" xmlns:w15="http://schemas.microsoft.com/office/word/2012/wordml" xmlns:w16cid="http://schemas.microsoft.com/office/word/2016/wordml/cid" xmlns:w16se="http://schemas.microsoft.com/office/word/2015/wordml/symex" xmlns:wpg="http://schemas.microsoft.com/office/word/2010/wordprocessingGroup" xmlns:wpi="http://schemas.microsoft.com/office/word/2010/wordprocessingInk" xmlns:wne="http://schemas.microsoft.com/office/word/2006/wordml" xmlns:wps="http://schemas.microsoft.com/office/word/2010/wordprocessingShape" mc:Ignorable="w14 w15 w16se w16cid wp14">
+<w:hdr xmlns:wpc="http://schemas.microsoft.com/office/word/2010/wordprocessingCanvas" xmlns:cx="http://schemas.microsoft.com/office/drawing/2014/chartex" xmlns:cx1="http://schemas.microsoft.com/office/drawing/2015/9/8/chartex" xmlns:cx2="http://schemas.microsoft.com/office/drawing/2015/10/21/chartex" xmlns:cx3="http://schemas.microsoft.com/office/drawing/2016/5/9/chartex" xmlns:cx4="http://schemas.microsoft.com/office/drawing/2016/5/10/chartex" xmlns:cx5="http://schemas.microsoft.com/office/drawing/2016/5/11/chartex" xmlns:cx6="http://schemas.microsoft.com/office/drawing/2016/5/12/chartex" xmlns:cx7="http://schemas.microsoft.com/office/drawing/2016/5/13/chartex" xmlns:cx8="http://schemas.microsoft.com/office/drawing/2016/5/14/chartex" xmlns:mc="http://schemas.openxmlformats.org/markup-compatibility/2006" xmlns:aink="http://schemas.microsoft.com/office/drawing/2016/ink" xmlns:am3d="http://schemas.microsoft.com/office/drawing/2017/model3d" xmlns:o="urn:schemas-microsoft-com:office:office" xmlns:r="http://schemas.openxmlformats.org/officeDocument/2006/relationships" xmlns:m="http://schemas.openxmlformats.org/officeDocument/2006/math" xmlns:v="urn:schemas-microsoft-com:vml" xmlns:wp14="http://schemas.microsoft.com/office/word/2010/wordprocessingDrawing" xmlns:wp="http://schemas.openxmlformats.org/drawingml/2006/wordprocessingDrawing" xmlns:w10="urn:schemas-microsoft-com:office:word" xmlns:w="http://schemas.openxmlformats.org/wordprocessingml/2006/main" xmlns:w14="http://schemas.microsoft.com/office/word/2010/wordml" xmlns:w15="http://schemas.microsoft.com/office/word/2012/wordml" xmlns:w16cex="http://schemas.microsoft.com/office/word/2018/wordml/cex" xmlns:w16cid="http://schemas.microsoft.com/office/word/2016/wordml/cid" xmlns:w16="http://schemas.microsoft.com/office/word/2018/wordml" xmlns:w16se="http://schemas.microsoft.com/office/word/2015/wordml/symex" xmlns:wpg="http://schemas.microsoft.com/office/word/2010/wordprocessingGroup" xmlns:wpi="http://schemas.microsoft.com/office/word/2010/wordprocessingInk" xmlns:wne="http://schemas.microsoft.com/office/word/2006/wordml" xmlns:wps="http://schemas.microsoft.com/office/word/2010/wordprocessingShape" mc:Ignorable="w14 w15 w16se w16cid w16 w16cex wp14">
   <w:p>
     <w:pPr>
       <w:pStyle w:val="ac"/>
@@ -53113,7 +53093,7 @@
 </file>
 
 <file path=word/numbering.xml><?xml version="1.0" encoding="utf-8"?>
-<w:numbering xmlns:wpc="http://schemas.microsoft.com/office/word/2010/wordprocessingCanvas" xmlns:cx="http://schemas.microsoft.com/office/drawing/2014/chartex" xmlns:cx1="http://schemas.microsoft.com/office/drawing/2015/9/8/chartex" xmlns:cx2="http://schemas.microsoft.com/office/drawing/2015/10/21/chartex" xmlns:cx3="http://schemas.microsoft.com/office/drawing/2016/5/9/chartex" xmlns:cx4="http://schemas.microsoft.com/office/drawing/2016/5/10/chartex" xmlns:cx5="http://schemas.microsoft.com/office/drawing/2016/5/11/chartex" xmlns:cx6="http://schemas.microsoft.com/office/drawing/2016/5/12/chartex" xmlns:cx7="http://schemas.microsoft.com/office/drawing/2016/5/13/chartex" xmlns:cx8="http://schemas.microsoft.com/office/drawing/2016/5/14/chartex" xmlns:mc="http://schemas.openxmlformats.org/markup-compatibility/2006" xmlns:aink="http://schemas.microsoft.com/office/drawing/2016/ink" xmlns:am3d="http://schemas.microsoft.com/office/drawing/2017/model3d" xmlns:o="urn:schemas-microsoft-com:office:office" xmlns:r="http://schemas.openxmlformats.org/officeDocument/2006/relationships" xmlns:m="http://schemas.openxmlformats.org/officeDocument/2006/math" xmlns:v="urn:schemas-microsoft-com:vml" xmlns:wp14="http://schemas.microsoft.com/office/word/2010/wordprocessingDrawing" xmlns:wp="http://schemas.openxmlformats.org/drawingml/2006/wordprocessingDrawing" xmlns:w10="urn:schemas-microsoft-com:office:word" xmlns:w="http://schemas.openxmlformats.org/wordprocessingml/2006/main" xmlns:w14="http://schemas.microsoft.com/office/word/2010/wordml" xmlns:w15="http://schemas.microsoft.com/office/word/2012/wordml" xmlns:w16cid="http://schemas.microsoft.com/office/word/2016/wordml/cid" xmlns:w16se="http://schemas.microsoft.com/office/word/2015/wordml/symex" xmlns:wpg="http://schemas.microsoft.com/office/word/2010/wordprocessingGroup" xmlns:wpi="http://schemas.microsoft.com/office/word/2010/wordprocessingInk" xmlns:wne="http://schemas.microsoft.com/office/word/2006/wordml" xmlns:wps="http://schemas.microsoft.com/office/word/2010/wordprocessingShape" mc:Ignorable="w14 w15 w16se w16cid wp14">
+<w:numbering xmlns:wpc="http://schemas.microsoft.com/office/word/2010/wordprocessingCanvas" xmlns:cx="http://schemas.microsoft.com/office/drawing/2014/chartex" xmlns:cx1="http://schemas.microsoft.com/office/drawing/2015/9/8/chartex" xmlns:cx2="http://schemas.microsoft.com/office/drawing/2015/10/21/chartex" xmlns:cx3="http://schemas.microsoft.com/office/drawing/2016/5/9/chartex" xmlns:cx4="http://schemas.microsoft.com/office/drawing/2016/5/10/chartex" xmlns:cx5="http://schemas.microsoft.com/office/drawing/2016/5/11/chartex" xmlns:cx6="http://schemas.microsoft.com/office/drawing/2016/5/12/chartex" xmlns:cx7="http://schemas.microsoft.com/office/drawing/2016/5/13/chartex" xmlns:cx8="http://schemas.microsoft.com/office/drawing/2016/5/14/chartex" xmlns:mc="http://schemas.openxmlformats.org/markup-compatibility/2006" xmlns:aink="http://schemas.microsoft.com/office/drawing/2016/ink" xmlns:am3d="http://schemas.microsoft.com/office/drawing/2017/model3d" xmlns:o="urn:schemas-microsoft-com:office:office" xmlns:r="http://schemas.openxmlformats.org/officeDocument/2006/relationships" xmlns:m="http://schemas.openxmlformats.org/officeDocument/2006/math" xmlns:v="urn:schemas-microsoft-com:vml" xmlns:wp14="http://schemas.microsoft.com/office/word/2010/wordprocessingDrawing" xmlns:wp="http://schemas.openxmlformats.org/drawingml/2006/wordprocessingDrawing" xmlns:w10="urn:schemas-microsoft-com:office:word" xmlns:w="http://schemas.openxmlformats.org/wordprocessingml/2006/main" xmlns:w14="http://schemas.microsoft.com/office/word/2010/wordml" xmlns:w15="http://schemas.microsoft.com/office/word/2012/wordml" xmlns:w16cex="http://schemas.microsoft.com/office/word/2018/wordml/cex" xmlns:w16cid="http://schemas.microsoft.com/office/word/2016/wordml/cid" xmlns:w16="http://schemas.microsoft.com/office/word/2018/wordml" xmlns:w16se="http://schemas.microsoft.com/office/word/2015/wordml/symex" xmlns:wpg="http://schemas.microsoft.com/office/word/2010/wordprocessingGroup" xmlns:wpi="http://schemas.microsoft.com/office/word/2010/wordprocessingInk" xmlns:wne="http://schemas.microsoft.com/office/word/2006/wordml" xmlns:wps="http://schemas.microsoft.com/office/word/2010/wordprocessingShape" mc:Ignorable="w14 w15 w16se w16cid w16 w16cex wp14">
   <w:abstractNum w:abstractNumId="0" w15:restartNumberingAfterBreak="0">
     <w:nsid w:val="01856A15"/>
     <w:multiLevelType w:val="hybridMultilevel"/>
@@ -56533,7 +56513,7 @@
 </file>
 
 <file path=word/styles.xml><?xml version="1.0" encoding="utf-8"?>
-<w:styles xmlns:mc="http://schemas.openxmlformats.org/markup-compatibility/2006" xmlns:r="http://schemas.openxmlformats.org/officeDocument/2006/relationships" xmlns:w="http://schemas.openxmlformats.org/wordprocessingml/2006/main" xmlns:w14="http://schemas.microsoft.com/office/word/2010/wordml" xmlns:w15="http://schemas.microsoft.com/office/word/2012/wordml" xmlns:w16cid="http://schemas.microsoft.com/office/word/2016/wordml/cid" xmlns:w16se="http://schemas.microsoft.com/office/word/2015/wordml/symex" mc:Ignorable="w14 w15 w16se w16cid">
+<w:styles xmlns:mc="http://schemas.openxmlformats.org/markup-compatibility/2006" xmlns:r="http://schemas.openxmlformats.org/officeDocument/2006/relationships" xmlns:w="http://schemas.openxmlformats.org/wordprocessingml/2006/main" xmlns:w14="http://schemas.microsoft.com/office/word/2010/wordml" xmlns:w15="http://schemas.microsoft.com/office/word/2012/wordml" xmlns:w16cex="http://schemas.microsoft.com/office/word/2018/wordml/cex" xmlns:w16cid="http://schemas.microsoft.com/office/word/2016/wordml/cid" xmlns:w16="http://schemas.microsoft.com/office/word/2018/wordml" xmlns:w16se="http://schemas.microsoft.com/office/word/2015/wordml/symex" mc:Ignorable="w14 w15 w16se w16cid w16 w16cex">
   <w:docDefaults>
     <w:rPrDefault>
       <w:rPr>
@@ -56546,7 +56526,7 @@
     </w:rPrDefault>
     <w:pPrDefault/>
   </w:docDefaults>
-  <w:latentStyles w:defLockedState="0" w:defUIPriority="99" w:defSemiHidden="0" w:defUnhideWhenUsed="0" w:defQFormat="0" w:count="375">
+  <w:latentStyles w:defLockedState="0" w:defUIPriority="99" w:defSemiHidden="0" w:defUnhideWhenUsed="0" w:defQFormat="0" w:count="376">
     <w:lsdException w:name="Normal" w:uiPriority="0" w:qFormat="1"/>
     <w:lsdException w:name="heading 1" w:uiPriority="9" w:qFormat="1"/>
     <w:lsdException w:name="heading 2" w:semiHidden="1" w:uiPriority="9" w:unhideWhenUsed="1" w:qFormat="1"/>
@@ -56652,7 +56632,6 @@
     <w:lsdException w:name="HTML Sample" w:semiHidden="1" w:unhideWhenUsed="1"/>
     <w:lsdException w:name="HTML Typewriter" w:semiHidden="1" w:unhideWhenUsed="1"/>
     <w:lsdException w:name="HTML Variable" w:semiHidden="1" w:unhideWhenUsed="1"/>
-    <w:lsdException w:name="Normal Table" w:semiHidden="1" w:unhideWhenUsed="1"/>
     <w:lsdException w:name="annotation subject" w:semiHidden="1" w:unhideWhenUsed="1"/>
     <w:lsdException w:name="No List" w:semiHidden="1" w:unhideWhenUsed="1"/>
     <w:lsdException w:name="Outline List 1" w:semiHidden="1" w:unhideWhenUsed="1"/>
@@ -56699,10 +56678,8 @@
     <w:lsdException w:name="Table Subtle 2" w:semiHidden="1" w:unhideWhenUsed="1"/>
     <w:lsdException w:name="Table Web 1" w:semiHidden="1" w:unhideWhenUsed="1"/>
     <w:lsdException w:name="Table Web 2" w:semiHidden="1" w:unhideWhenUsed="1"/>
-    <w:lsdException w:name="Table Web 3" w:semiHidden="1" w:unhideWhenUsed="1"/>
     <w:lsdException w:name="Balloon Text" w:semiHidden="1" w:unhideWhenUsed="1"/>
     <w:lsdException w:name="Table Grid" w:uiPriority="39"/>
-    <w:lsdException w:name="Table Theme" w:semiHidden="1" w:unhideWhenUsed="1"/>
     <w:lsdException w:name="Placeholder Text" w:semiHidden="1"/>
     <w:lsdException w:name="No Spacing" w:uiPriority="1" w:qFormat="1"/>
     <w:lsdException w:name="Light Shading" w:uiPriority="60"/>
@@ -56922,6 +56899,7 @@
     <w:lsdException w:name="Smart Hyperlink" w:semiHidden="1" w:unhideWhenUsed="1"/>
     <w:lsdException w:name="Hashtag" w:semiHidden="1" w:unhideWhenUsed="1"/>
     <w:lsdException w:name="Unresolved Mention" w:semiHidden="1" w:unhideWhenUsed="1"/>
+    <w:lsdException w:name="Smart Link" w:semiHidden="1" w:unhideWhenUsed="1"/>
   </w:latentStyles>
   <w:style w:type="paragraph" w:default="1" w:styleId="a">
     <w:name w:val="Normal"/>
@@ -57033,6 +57011,7 @@
   <w:style w:type="character" w:default="1" w:styleId="a0">
     <w:name w:val="Default Paragraph Font"/>
     <w:uiPriority w:val="1"/>
+    <w:semiHidden/>
     <w:unhideWhenUsed/>
   </w:style>
   <w:style w:type="table" w:default="1" w:styleId="a1">
